--- a/Proposal_BioMed.docx
+++ b/Proposal_BioMed.docx
@@ -6,6 +6,7 @@
       <w:r>
         <w:rPr>
           <w:noProof/>
+          <w:lang w:eastAsia="fr-FR"/>
         </w:rPr>
         <mc:AlternateContent>
           <mc:Choice Requires="wps">
@@ -121,7 +122,6 @@
                 <v:path gradientshapeok="t" o:connecttype="rect"/>
               </v:shapetype>
               <v:shape id="Text Box 1" o:spid="_x0000_s1026" type="#_x0000_t202" style="position:absolute;margin-left:0;margin-top:-.35pt;width:460.5pt;height:2in;z-index:251659264;visibility:visible;mso-wrap-style:square;mso-width-percent:0;mso-wrap-distance-left:9pt;mso-wrap-distance-top:0;mso-wrap-distance-right:9pt;mso-wrap-distance-bottom:0;mso-position-horizontal:left;mso-position-horizontal-relative:margin;mso-position-vertical:absolute;mso-position-vertical-relative:text;mso-width-percent:0;mso-width-relative:margin;v-text-anchor:top" o:gfxdata="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" filled="f" stroked="f">
-                <v:fill o:detectmouseclick="t"/>
                 <v:textbox style="mso-fit-shape-to-text:t">
                   <w:txbxContent>
                     <w:p>
@@ -331,6 +331,7 @@
           <w:id w:val="-1661544086"/>
           <w:citation/>
         </w:sdtPr>
+        <w:sdtEndPr/>
         <w:sdtContent>
           <w:r>
             <w:rPr>
@@ -490,6 +491,7 @@
           <w:id w:val="617423507"/>
           <w:citation/>
         </w:sdtPr>
+        <w:sdtEndPr/>
         <w:sdtContent>
           <w:r>
             <w:rPr>
@@ -935,7 +937,6 @@
       </w:r>
       <w:r>
         <w:rPr>
-          <w:rStyle w:val="Normal"/>
           <w:rFonts w:ascii="Times New Roman" w:eastAsia="Times New Roman" w:hAnsi="Times New Roman" w:cs="Times New Roman"/>
           <w:snapToGrid w:val="0"/>
           <w:color w:val="000000"/>
@@ -959,7 +960,8 @@
       </w:pPr>
       <w:r>
         <w:rPr>
-          <w:lang w:val="en-US"/>
+          <w:noProof/>
+          <w:lang w:eastAsia="fr-FR"/>
         </w:rPr>
         <mc:AlternateContent>
           <mc:Choice Requires="wps">
@@ -970,7 +972,7 @@
                   <wp:posOffset>3034030</wp:posOffset>
                 </wp:positionH>
                 <wp:positionV relativeFrom="paragraph">
-                  <wp:posOffset>198120</wp:posOffset>
+                  <wp:posOffset>350520</wp:posOffset>
                 </wp:positionV>
                 <wp:extent cx="3076575" cy="739775"/>
                 <wp:effectExtent l="19050" t="0" r="47625" b="41275"/>
@@ -1052,7 +1054,7 @@
           </mc:Choice>
           <mc:Fallback>
             <w:pict>
-              <v:shape w14:anchorId="3405831D" id="Cloud 9" o:spid="_x0000_s1029" style="position:absolute;left:0;text-align:left;margin-left:238.9pt;margin-top:15.6pt;width:242.25pt;height:58.25pt;z-index:251667456;visibility:visible;mso-wrap-style:square;mso-width-percent:0;mso-height-percent:0;mso-wrap-distance-left:9pt;mso-wrap-distance-top:0;mso-wrap-distance-right:9pt;mso-wrap-distance-bottom:0;mso-position-horizontal:absolute;mso-position-horizontal-relative:text;mso-position-vertical:absolute;mso-position-vertical-relative:text;mso-width-percent:0;mso-height-percent:0;mso-width-relative:margin;mso-height-relative:margin;v-text-anchor:middle" coordsize="43200,43200" o:spt="100" o:gfxdata="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" adj="-11796480,,5400" path="m3900,14370c3629,11657,4261,8921,5623,6907,7775,3726,11264,3017,14005,5202,15678,909,19914,22,22456,3432,23097,1683,24328,474,25749,200v1564,-302,3126,570,4084,2281c31215,267,33501,-460,35463,690v1495,876,2567,2710,2855,4886c40046,6218,41422,7998,41982,10318v407,1684,349,3513,-164,5142c43079,17694,43520,20590,43016,23322v-670,3632,-2888,6352,-5612,6882c37391,32471,36658,34621,35395,36101v-1919,2249,-4691,2538,-6840,714c27860,39948,25999,42343,23667,43106v-2748,899,-5616,-633,-7187,-3840c12772,42310,7956,40599,5804,35472,3690,35809,1705,34024,1110,31250,679,29243,1060,27077,2113,25551,619,24354,-213,22057,-5,19704,239,16949,1845,14791,3863,14507v12,-46,25,-91,37,-137xem4693,26177nfc3809,26271,2925,25993,2160,25380t4768,9519nfc6573,35092,6200,35220,5820,35280t10658,3810nfc16211,38544,15987,37961,15810,37350m28827,34751nfc28788,35398,28698,36038,28560,36660m34129,22954nfc36133,24282,37398,27058,37380,30090m41798,15354nfc41473,16386,40978,17302,40350,18030m38324,5426nfc38379,5843,38405,6266,38400,6690m29078,3952nfc29267,3369,29516,2826,29820,2340m22141,4720nfc22218,4238,22339,3771,22500,3330m14000,5192nfc14472,5568,14908,6021,15300,6540m4127,15789nfc4024,15325,3948,14851,3900,14370e" fillcolor="#fff2cc [663]" strokecolor="#fbe4d5 [661]" strokeweight="1pt">
+              <v:shape w14:anchorId="3405831D" id="Cloud 9" o:spid="_x0000_s1029" style="position:absolute;left:0;text-align:left;margin-left:238.9pt;margin-top:27.6pt;width:242.25pt;height:58.25pt;z-index:251667456;visibility:visible;mso-wrap-style:square;mso-width-percent:0;mso-height-percent:0;mso-wrap-distance-left:9pt;mso-wrap-distance-top:0;mso-wrap-distance-right:9pt;mso-wrap-distance-bottom:0;mso-position-horizontal:absolute;mso-position-horizontal-relative:text;mso-position-vertical:absolute;mso-position-vertical-relative:text;mso-width-percent:0;mso-height-percent:0;mso-width-relative:margin;mso-height-relative:margin;v-text-anchor:middle" coordsize="43200,43200" o:spt="100" o:gfxdata="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" adj="-11796480,,5400" path="m3900,14370c3629,11657,4261,8921,5623,6907,7775,3726,11264,3017,14005,5202,15678,909,19914,22,22456,3432,23097,1683,24328,474,25749,200v1564,-302,3126,570,4084,2281c31215,267,33501,-460,35463,690v1495,876,2567,2710,2855,4886c40046,6218,41422,7998,41982,10318v407,1684,349,3513,-164,5142c43079,17694,43520,20590,43016,23322v-670,3632,-2888,6352,-5612,6882c37391,32471,36658,34621,35395,36101v-1919,2249,-4691,2538,-6840,714c27860,39948,25999,42343,23667,43106v-2748,899,-5616,-633,-7187,-3840c12772,42310,7956,40599,5804,35472,3690,35809,1705,34024,1110,31250,679,29243,1060,27077,2113,25551,619,24354,-213,22057,-5,19704,239,16949,1845,14791,3863,14507v12,-46,25,-91,37,-137xem4693,26177nfc3809,26271,2925,25993,2160,25380t4768,9519nfc6573,35092,6200,35220,5820,35280t10658,3810nfc16211,38544,15987,37961,15810,37350m28827,34751nfc28788,35398,28698,36038,28560,36660m34129,22954nfc36133,24282,37398,27058,37380,30090m41798,15354nfc41473,16386,40978,17302,40350,18030m38324,5426nfc38379,5843,38405,6266,38400,6690m29078,3952nfc29267,3369,29516,2826,29820,2340m22141,4720nfc22218,4238,22339,3771,22500,3330m14000,5192nfc14472,5568,14908,6021,15300,6540m4127,15789nfc4024,15325,3948,14851,3900,14370e" fillcolor="#fff2cc [663]" strokecolor="#fbe4d5 [661]" strokeweight="1pt">
                 <v:stroke joinstyle="miter"/>
                 <v:formulas/>
                 <v:path arrowok="t" o:connecttype="custom" o:connectlocs="334221,448266;153829,434618;493391,597625;414483,604150;1173514,669394;1125941,639597;2052973,595091;2033958,627781;2430565,393074;2662092,515274;2976729,262928;2873607,308753;2729321,92917;2734733,114562;2070848,67676;2123691,40071;1576816,80827;1602383,57024;997038,88910;1089620,111994;293913,270377;277746,246078" o:connectangles="0,0,0,0,0,0,0,0,0,0,0,0,0,0,0,0,0,0,0,0,0,0" textboxrect="0,0,43200,43200"/>
@@ -1087,6 +1089,7 @@
           <w:id w:val="-1389180533"/>
           <w:citation/>
         </w:sdtPr>
+        <w:sdtEndPr/>
         <w:sdtContent>
           <w:r>
             <w:rPr>
@@ -1175,8 +1178,6 @@
         </w:rPr>
         <w:t xml:space="preserve">individual prescribed opiate drugs more </w:t>
       </w:r>
-      <w:bookmarkStart w:id="0" w:name="_GoBack"/>
-      <w:bookmarkEnd w:id="0"/>
     </w:p>
     <w:p>
       <w:pPr>
@@ -1508,18 +1509,31 @@
         <w:rPr>
           <w:lang w:val="en-US"/>
         </w:rPr>
-        <w:t>Eliminating opioid attributes. This step is essential in the context of our objective. Since we aim at detecting opioid prescribers, opioid-related attributes shall be removed, otherwise we would be cheating!</w:t>
-      </w:r>
-    </w:p>
-    <w:p>
-      <w:pPr>
-        <w:rPr>
-          <w:lang w:val="en-US"/>
-        </w:rPr>
-      </w:pPr>
-      <w:r>
-        <w:rPr>
-          <w:lang w:val="en-US"/>
+        <w:t xml:space="preserve">Eliminating opioid attributes. This step is essential in the context of our objective. Since we aim at detecting opioid prescribers, opioid-related attributes shall be removed, otherwise </w:t>
+      </w:r>
+      <w:r>
+        <w:rPr>
+          <w:lang w:val="en-US"/>
+        </w:rPr>
+        <w:t xml:space="preserve">there would be a data leakage and </w:t>
+      </w:r>
+      <w:r>
+        <w:rPr>
+          <w:lang w:val="en-US"/>
+        </w:rPr>
+        <w:t>we would be cheating!</w:t>
+      </w:r>
+    </w:p>
+    <w:p>
+      <w:pPr>
+        <w:rPr>
+          <w:lang w:val="en-US"/>
+        </w:rPr>
+      </w:pPr>
+      <w:r>
+        <w:rPr>
+          <w:noProof/>
+          <w:lang w:eastAsia="fr-FR"/>
         </w:rPr>
         <mc:AlternateContent>
           <mc:Choice Requires="wps">
@@ -1588,16 +1602,7 @@
                                 <w:szCs w:val="28"/>
                                 <w:lang w:val="en-US"/>
                               </w:rPr>
-                              <w:t>Nothing better than clean well-structured data! We’re good to go</w:t>
-                            </w:r>
-                            <w:r>
-                              <w:rPr>
-                                <w:rFonts w:ascii="Blackadder ITC" w:hAnsi="Blackadder ITC"/>
-                                <w:sz w:val="28"/>
-                                <w:szCs w:val="28"/>
-                                <w:lang w:val="en-US"/>
-                              </w:rPr>
-                              <w:t>!</w:t>
+                              <w:t>Nothing better than clean well-structured data! We’re good to go!</w:t>
                             </w:r>
                           </w:p>
                         </w:txbxContent>
@@ -1642,16 +1647,7 @@
                           <w:szCs w:val="28"/>
                           <w:lang w:val="en-US"/>
                         </w:rPr>
-                        <w:t>Nothing better than clean well-structured data! We’re good to go</w:t>
-                      </w:r>
-                      <w:r>
-                        <w:rPr>
-                          <w:rFonts w:ascii="Blackadder ITC" w:hAnsi="Blackadder ITC"/>
-                          <w:sz w:val="28"/>
-                          <w:szCs w:val="28"/>
-                          <w:lang w:val="en-US"/>
-                        </w:rPr>
-                        <w:t>!</w:t>
+                        <w:t>Nothing better than clean well-structured data! We’re good to go!</w:t>
                       </w:r>
                     </w:p>
                   </w:txbxContent>
@@ -1773,59 +1769,1141 @@
     </w:p>
     <w:p>
       <w:pPr>
-        <w:rPr>
-          <w:lang w:val="en-US"/>
-        </w:rPr>
-      </w:pPr>
-    </w:p>
-    <w:p>
-      <w:pPr>
-        <w:pStyle w:val="ListParagraph"/>
-        <w:rPr>
-          <w:lang w:val="en-US"/>
-        </w:rPr>
-      </w:pPr>
-    </w:p>
-    <w:p>
-      <w:pPr>
-        <w:rPr>
-          <w:lang w:val="en-US"/>
-        </w:rPr>
-      </w:pPr>
-    </w:p>
-    <w:p>
-      <w:pPr>
         <w:jc w:val="both"/>
         <w:rPr>
           <w:lang w:val="en-US"/>
         </w:rPr>
       </w:pPr>
-    </w:p>
-    <w:p>
-      <w:pPr>
-        <w:rPr>
-          <w:lang w:val="en-US"/>
-        </w:rPr>
-      </w:pPr>
+      <w:r>
+        <w:rPr>
+          <w:lang w:val="en-US"/>
+        </w:rPr>
+        <w:t xml:space="preserve">Once our data is ready, we moved to classification. For that, we used a </w:t>
+      </w:r>
+      <w:r>
+        <w:rPr>
+          <w:color w:val="1F3864" w:themeColor="accent5" w:themeShade="80"/>
+          <w:lang w:val="en-US"/>
+        </w:rPr>
+        <w:t>Random Forest Classifier</w:t>
+      </w:r>
+      <w:r>
+        <w:rPr>
+          <w:lang w:val="en-US"/>
+        </w:rPr>
+        <w:t xml:space="preserve"> </w:t>
+      </w:r>
+      <w:r>
+        <w:rPr>
+          <w:lang w:val="en-US"/>
+        </w:rPr>
+        <w:t xml:space="preserve">with parameter tuning using 10-fold Cross-Validation. </w:t>
+      </w:r>
+      <w:r>
+        <w:rPr>
+          <w:lang w:val="en-US"/>
+        </w:rPr>
+        <w:t>Random forest is an ensemble classifier that consists of many decision trees and outputs the class that is the mode of the classes output by individual trees</w:t>
+      </w:r>
+      <w:r>
+        <w:rPr>
+          <w:lang w:val="en-US"/>
+        </w:rPr>
+        <w:t xml:space="preserve">. </w:t>
+      </w:r>
+      <w:r>
+        <w:rPr>
+          <w:lang w:val="en-US"/>
+        </w:rPr>
+        <w:t xml:space="preserve">It is one of the most accurate learning algorithms available. </w:t>
+      </w:r>
+      <w:r>
+        <w:rPr>
+          <w:lang w:val="en-US"/>
+        </w:rPr>
+        <w:t>What’s also good about RF is that i</w:t>
+      </w:r>
+      <w:r>
+        <w:rPr>
+          <w:lang w:val="en-US"/>
+        </w:rPr>
+        <w:t>t runs</w:t>
+      </w:r>
+      <w:r>
+        <w:rPr>
+          <w:lang w:val="en-US"/>
+        </w:rPr>
+        <w:t xml:space="preserve"> efficiently on large databases and</w:t>
+      </w:r>
+      <w:r>
+        <w:rPr>
+          <w:lang w:val="en-US"/>
+        </w:rPr>
+        <w:t xml:space="preserve"> can handle </w:t>
+      </w:r>
+      <w:r>
+        <w:rPr>
+          <w:lang w:val="en-US"/>
+        </w:rPr>
+        <w:t>multiple input variables.</w:t>
+      </w:r>
+    </w:p>
+    <w:p>
+      <w:pPr>
+        <w:jc w:val="both"/>
+        <w:rPr>
+          <w:lang w:val="en-US"/>
+        </w:rPr>
+      </w:pPr>
+      <w:r>
+        <w:rPr>
+          <w:lang w:val="en-US"/>
+        </w:rPr>
+        <w:t>We noted that our data has balanced</w:t>
+      </w:r>
+    </w:p>
+    <w:p>
+      <w:pPr>
+        <w:jc w:val="both"/>
+        <w:rPr>
+          <w:lang w:val="en-US"/>
+        </w:rPr>
+      </w:pPr>
+      <w:r>
+        <w:rPr>
+          <w:lang w:val="en-US"/>
+        </w:rPr>
+        <w:t xml:space="preserve">To evaluate the model’s performance, we are going to use the </w:t>
+      </w:r>
+      <w:r>
+        <w:rPr>
+          <w:i/>
+          <w:iCs/>
+          <w:color w:val="1F3864" w:themeColor="accent5" w:themeShade="80"/>
+          <w:lang w:val="en-US"/>
+        </w:rPr>
+        <w:t>Balanced Accuracy</w:t>
+      </w:r>
+      <w:r>
+        <w:rPr>
+          <w:color w:val="1F3864" w:themeColor="accent5" w:themeShade="80"/>
+          <w:lang w:val="en-US"/>
+        </w:rPr>
+        <w:t xml:space="preserve"> </w:t>
+      </w:r>
+      <w:r>
+        <w:rPr>
+          <w:lang w:val="en-US"/>
+        </w:rPr>
+        <w:t>score, which is</w:t>
+      </w:r>
+      <w:r>
+        <w:rPr>
+          <w:lang w:val="en-US"/>
+        </w:rPr>
+        <w:t xml:space="preserve"> the av</w:t>
+      </w:r>
+      <w:r>
+        <w:rPr>
+          <w:lang w:val="en-US"/>
+        </w:rPr>
+        <w:t>erage of the correct proportions</w:t>
+      </w:r>
+      <w:r>
+        <w:rPr>
+          <w:lang w:val="en-US"/>
+        </w:rPr>
+        <w:t xml:space="preserve"> of each class individually</w:t>
+      </w:r>
+      <w:r>
+        <w:rPr>
+          <w:lang w:val="en-US"/>
+        </w:rPr>
+        <w:t xml:space="preserve"> and it is more suitable for imbalanced test set than the regular accuracy. In our case, we do not have imbalanced classes (</w:t>
+      </w:r>
+      <w:r>
+        <w:rPr>
+          <w:color w:val="1F3864" w:themeColor="accent5" w:themeShade="80"/>
+          <w:lang w:val="en-US"/>
+        </w:rPr>
+        <w:t xml:space="preserve">0: </w:t>
+      </w:r>
+      <w:r>
+        <w:rPr>
+          <w:lang w:val="en-US"/>
+        </w:rPr>
+        <w:t>41.3</w:t>
+      </w:r>
+      <w:proofErr w:type="gramStart"/>
+      <w:r>
+        <w:rPr>
+          <w:lang w:val="en-US"/>
+        </w:rPr>
+        <w:t xml:space="preserve">% </w:t>
+      </w:r>
+      <w:r>
+        <w:rPr>
+          <w:color w:val="1F3864" w:themeColor="accent5" w:themeShade="80"/>
+          <w:lang w:val="en-US"/>
+        </w:rPr>
+        <w:t>;</w:t>
+      </w:r>
+      <w:proofErr w:type="gramEnd"/>
+      <w:r>
+        <w:rPr>
+          <w:color w:val="1F3864" w:themeColor="accent5" w:themeShade="80"/>
+          <w:lang w:val="en-US"/>
+        </w:rPr>
+        <w:t xml:space="preserve"> 1: </w:t>
+      </w:r>
+      <w:r>
+        <w:rPr>
+          <w:lang w:val="en-US"/>
+        </w:rPr>
+        <w:t xml:space="preserve">58.7%), thus using either metrics is Ok. </w:t>
+      </w:r>
+    </w:p>
+    <w:p>
+      <w:pPr>
+        <w:jc w:val="both"/>
+        <w:rPr>
+          <w:lang w:val="en-US"/>
+        </w:rPr>
+      </w:pPr>
+      <w:r>
+        <w:rPr>
+          <w:noProof/>
+          <w:lang w:eastAsia="fr-FR"/>
+        </w:rPr>
+        <w:drawing>
+          <wp:inline distT="0" distB="0" distL="0" distR="0" wp14:anchorId="1EC38674" wp14:editId="4E09D287">
+            <wp:extent cx="2655570" cy="1925956"/>
+            <wp:effectExtent l="0" t="0" r="0" b="0"/>
+            <wp:docPr id="2" name="Picture 2" descr="D:\mariem\Academics\master\cours\Mini-Project\EDA\opPresciber_freq.png"/>
+            <wp:cNvGraphicFramePr>
+              <a:graphicFrameLocks xmlns:a="http://schemas.openxmlformats.org/drawingml/2006/main" noChangeAspect="1"/>
+            </wp:cNvGraphicFramePr>
+            <a:graphic xmlns:a="http://schemas.openxmlformats.org/drawingml/2006/main">
+              <a:graphicData uri="http://schemas.openxmlformats.org/drawingml/2006/picture">
+                <pic:pic xmlns:pic="http://schemas.openxmlformats.org/drawingml/2006/picture">
+                  <pic:nvPicPr>
+                    <pic:cNvPr id="0" name="Picture 2" descr="D:\mariem\Academics\master\cours\Mini-Project\EDA\opPresciber_freq.png"/>
+                    <pic:cNvPicPr>
+                      <a:picLocks noChangeAspect="1" noChangeArrowheads="1"/>
+                    </pic:cNvPicPr>
+                  </pic:nvPicPr>
+                  <pic:blipFill>
+                    <a:blip r:embed="rId12">
+                      <a:extLst>
+                        <a:ext uri="{28A0092B-C50C-407E-A947-70E740481C1C}">
+                          <a14:useLocalDpi xmlns:a14="http://schemas.microsoft.com/office/drawing/2010/main" val="0"/>
+                        </a:ext>
+                      </a:extLst>
+                    </a:blip>
+                    <a:srcRect/>
+                    <a:stretch>
+                      <a:fillRect/>
+                    </a:stretch>
+                  </pic:blipFill>
+                  <pic:spPr bwMode="auto">
+                    <a:xfrm>
+                      <a:off x="0" y="0"/>
+                      <a:ext cx="2655570" cy="1925956"/>
+                    </a:xfrm>
+                    <a:prstGeom prst="rect">
+                      <a:avLst/>
+                    </a:prstGeom>
+                    <a:noFill/>
+                    <a:ln>
+                      <a:noFill/>
+                    </a:ln>
+                  </pic:spPr>
+                </pic:pic>
+              </a:graphicData>
+            </a:graphic>
+          </wp:inline>
+        </w:drawing>
+      </w:r>
+    </w:p>
+    <w:p>
+      <w:pPr>
+        <w:pStyle w:val="Heading1"/>
+        <w:rPr>
+          <w:lang w:val="en-US"/>
+        </w:rPr>
+      </w:pPr>
+      <w:r>
+        <w:rPr>
+          <w:lang w:val="en-US"/>
+        </w:rPr>
+        <w:t>Preliminary Results</w:t>
+      </w:r>
+    </w:p>
+    <w:p>
+      <w:pPr>
+        <w:jc w:val="both"/>
+        <w:rPr>
+          <w:lang w:val="en-US"/>
+        </w:rPr>
+      </w:pPr>
+      <w:r>
+        <w:rPr>
+          <w:lang w:val="en-US"/>
+        </w:rPr>
+        <w:t>In our experiment, we fitted a Random</w:t>
+      </w:r>
+      <w:r>
+        <w:rPr>
+          <w:lang w:val="en-US"/>
+        </w:rPr>
+        <w:t xml:space="preserve"> </w:t>
+      </w:r>
+      <w:r>
+        <w:rPr>
+          <w:lang w:val="en-US"/>
+        </w:rPr>
+        <w:t>Forest Classifier with the following optimal hyper-parameters, resulting from the 10-folk cross validation:</w:t>
+      </w:r>
+    </w:p>
+    <w:tbl>
+      <w:tblPr>
+        <w:tblStyle w:val="TableGrid"/>
+        <w:tblW w:w="0" w:type="auto"/>
+        <w:jc w:val="center"/>
+        <w:tblLook w:val="04A0" w:firstRow="1" w:lastRow="0" w:firstColumn="1" w:lastColumn="0" w:noHBand="0" w:noVBand="1"/>
+      </w:tblPr>
+      <w:tblGrid>
+        <w:gridCol w:w="2086"/>
+        <w:gridCol w:w="2086"/>
+      </w:tblGrid>
+      <w:tr>
+        <w:trPr>
+          <w:jc w:val="center"/>
+        </w:trPr>
+        <w:tc>
+          <w:tcPr>
+            <w:tcW w:w="2086" w:type="dxa"/>
+          </w:tcPr>
+          <w:p>
+            <w:pPr>
+              <w:jc w:val="center"/>
+              <w:rPr>
+                <w:b/>
+                <w:bCs/>
+                <w:sz w:val="20"/>
+                <w:szCs w:val="20"/>
+                <w:lang w:val="en-US"/>
+              </w:rPr>
+            </w:pPr>
+            <w:r>
+              <w:rPr>
+                <w:b/>
+                <w:bCs/>
+                <w:sz w:val="20"/>
+                <w:szCs w:val="20"/>
+                <w:lang w:val="en-US"/>
+              </w:rPr>
+              <w:t>Hyper-parameter</w:t>
+            </w:r>
+          </w:p>
+        </w:tc>
+        <w:tc>
+          <w:tcPr>
+            <w:tcW w:w="2086" w:type="dxa"/>
+          </w:tcPr>
+          <w:p>
+            <w:pPr>
+              <w:jc w:val="center"/>
+              <w:rPr>
+                <w:b/>
+                <w:bCs/>
+                <w:sz w:val="20"/>
+                <w:szCs w:val="20"/>
+                <w:lang w:val="en-US"/>
+              </w:rPr>
+            </w:pPr>
+            <w:r>
+              <w:rPr>
+                <w:b/>
+                <w:bCs/>
+                <w:sz w:val="20"/>
+                <w:szCs w:val="20"/>
+                <w:lang w:val="en-US"/>
+              </w:rPr>
+              <w:t>Value</w:t>
+            </w:r>
+          </w:p>
+        </w:tc>
+      </w:tr>
+      <w:tr>
+        <w:trPr>
+          <w:jc w:val="center"/>
+        </w:trPr>
+        <w:tc>
+          <w:tcPr>
+            <w:tcW w:w="2086" w:type="dxa"/>
+          </w:tcPr>
+          <w:p>
+            <w:pPr>
+              <w:jc w:val="center"/>
+              <w:rPr>
+                <w:lang w:val="en-US"/>
+              </w:rPr>
+            </w:pPr>
+            <w:proofErr w:type="spellStart"/>
+            <w:r>
+              <w:rPr>
+                <w:lang w:val="en-US"/>
+              </w:rPr>
+              <w:t>n_estimators</w:t>
+            </w:r>
+            <w:proofErr w:type="spellEnd"/>
+          </w:p>
+        </w:tc>
+        <w:tc>
+          <w:tcPr>
+            <w:tcW w:w="2086" w:type="dxa"/>
+          </w:tcPr>
+          <w:p>
+            <w:pPr>
+              <w:jc w:val="center"/>
+              <w:rPr>
+                <w:lang w:val="en-US"/>
+              </w:rPr>
+            </w:pPr>
+            <w:r>
+              <w:rPr>
+                <w:lang w:val="en-US"/>
+              </w:rPr>
+              <w:t>100</w:t>
+            </w:r>
+          </w:p>
+        </w:tc>
+      </w:tr>
+      <w:tr>
+        <w:trPr>
+          <w:jc w:val="center"/>
+        </w:trPr>
+        <w:tc>
+          <w:tcPr>
+            <w:tcW w:w="2086" w:type="dxa"/>
+          </w:tcPr>
+          <w:p>
+            <w:pPr>
+              <w:jc w:val="center"/>
+              <w:rPr>
+                <w:lang w:val="en-US"/>
+              </w:rPr>
+            </w:pPr>
+            <w:proofErr w:type="spellStart"/>
+            <w:r>
+              <w:rPr>
+                <w:lang w:val="en-US"/>
+              </w:rPr>
+              <w:t>min_samples_leaf</w:t>
+            </w:r>
+            <w:proofErr w:type="spellEnd"/>
+          </w:p>
+        </w:tc>
+        <w:tc>
+          <w:tcPr>
+            <w:tcW w:w="2086" w:type="dxa"/>
+          </w:tcPr>
+          <w:p>
+            <w:pPr>
+              <w:jc w:val="center"/>
+              <w:rPr>
+                <w:lang w:val="en-US"/>
+              </w:rPr>
+            </w:pPr>
+            <w:r>
+              <w:rPr>
+                <w:lang w:val="en-US"/>
+              </w:rPr>
+              <w:t>10</w:t>
+            </w:r>
+          </w:p>
+        </w:tc>
+      </w:tr>
+      <w:tr>
+        <w:trPr>
+          <w:jc w:val="center"/>
+        </w:trPr>
+        <w:tc>
+          <w:tcPr>
+            <w:tcW w:w="2086" w:type="dxa"/>
+          </w:tcPr>
+          <w:p>
+            <w:pPr>
+              <w:jc w:val="center"/>
+              <w:rPr>
+                <w:lang w:val="en-US"/>
+              </w:rPr>
+            </w:pPr>
+            <w:r>
+              <w:rPr>
+                <w:lang w:val="en-US"/>
+              </w:rPr>
+              <w:t>criterion</w:t>
+            </w:r>
+          </w:p>
+        </w:tc>
+        <w:tc>
+          <w:tcPr>
+            <w:tcW w:w="2086" w:type="dxa"/>
+          </w:tcPr>
+          <w:p>
+            <w:pPr>
+              <w:jc w:val="center"/>
+              <w:rPr>
+                <w:lang w:val="en-US"/>
+              </w:rPr>
+            </w:pPr>
+            <w:r>
+              <w:rPr>
+                <w:lang w:val="en-US"/>
+              </w:rPr>
+              <w:t>'entropy'</w:t>
+            </w:r>
+          </w:p>
+        </w:tc>
+      </w:tr>
+    </w:tbl>
+    <w:p>
+      <w:pPr>
+        <w:rPr>
+          <w:lang w:val="en-US"/>
+        </w:rPr>
+      </w:pPr>
+      <w:bookmarkStart w:id="0" w:name="_GoBack"/>
+      <w:bookmarkEnd w:id="0"/>
+    </w:p>
+    <w:p>
+      <w:pPr>
+        <w:jc w:val="both"/>
+        <w:rPr>
+          <w:lang w:val="en-US"/>
+        </w:rPr>
+      </w:pPr>
+      <w:r>
+        <w:rPr>
+          <w:lang w:val="en-US"/>
+        </w:rPr>
+        <w:t xml:space="preserve">For the rest of the algorithm’s hyper-parameters we used the default </w:t>
+      </w:r>
+      <w:proofErr w:type="spellStart"/>
+      <w:r>
+        <w:rPr>
+          <w:lang w:val="en-US"/>
+        </w:rPr>
+        <w:t>sklearn</w:t>
+      </w:r>
+      <w:r>
+        <w:rPr>
+          <w:lang w:val="en-US"/>
+        </w:rPr>
+        <w:t>’s</w:t>
+      </w:r>
+      <w:proofErr w:type="spellEnd"/>
+      <w:r>
+        <w:rPr>
+          <w:lang w:val="en-US"/>
+        </w:rPr>
+        <w:t xml:space="preserve"> values.</w:t>
+      </w:r>
+    </w:p>
+    <w:p>
+      <w:pPr>
+        <w:rPr>
+          <w:lang w:val="en-US"/>
+        </w:rPr>
+      </w:pPr>
+    </w:p>
+    <w:p>
+      <w:pPr>
+        <w:rPr>
+          <w:lang w:val="en-US"/>
+        </w:rPr>
+      </w:pPr>
+      <w:r>
+        <w:rPr>
+          <w:lang w:val="en-US"/>
+        </w:rPr>
+        <w:t xml:space="preserve">The model resulted in the confusion matrix showed in </w:t>
+      </w:r>
+      <w:r>
+        <w:rPr>
+          <w:lang w:val="en-US"/>
+        </w:rPr>
+        <w:t xml:space="preserve">the </w:t>
+      </w:r>
+      <w:r>
+        <w:rPr>
+          <w:lang w:val="en-US"/>
+        </w:rPr>
+        <w:t>figure</w:t>
+      </w:r>
+      <w:r>
+        <w:rPr>
+          <w:lang w:val="en-US"/>
+        </w:rPr>
+        <w:t xml:space="preserve"> below </w:t>
+      </w:r>
+      <w:r>
+        <w:rPr>
+          <w:lang w:val="en-US"/>
+        </w:rPr>
+        <w:t xml:space="preserve">and a balanced accuracy score of 0.82. </w:t>
+      </w:r>
+    </w:p>
+    <w:p>
+      <w:pPr>
+        <w:jc w:val="both"/>
+        <w:rPr>
+          <w:lang w:val="en-US"/>
+        </w:rPr>
+      </w:pPr>
+    </w:p>
+    <w:p>
+      <w:pPr>
+        <w:rPr>
+          <w:lang w:val="en-US"/>
+        </w:rPr>
+      </w:pPr>
+      <w:r>
+        <w:rPr>
+          <w:noProof/>
+          <w:lang w:eastAsia="fr-FR"/>
+        </w:rPr>
+        <w:drawing>
+          <wp:inline distT="0" distB="0" distL="0" distR="0" wp14:anchorId="0898A6D7" wp14:editId="634530AA">
+            <wp:extent cx="2655570" cy="2347595"/>
+            <wp:effectExtent l="0" t="0" r="0" b="0"/>
+            <wp:docPr id="11" name="Picture 11"/>
+            <wp:cNvGraphicFramePr>
+              <a:graphicFrameLocks xmlns:a="http://schemas.openxmlformats.org/drawingml/2006/main" noChangeAspect="1"/>
+            </wp:cNvGraphicFramePr>
+            <a:graphic xmlns:a="http://schemas.openxmlformats.org/drawingml/2006/main">
+              <a:graphicData uri="http://schemas.openxmlformats.org/drawingml/2006/picture">
+                <pic:pic xmlns:pic="http://schemas.openxmlformats.org/drawingml/2006/picture">
+                  <pic:nvPicPr>
+                    <pic:cNvPr id="11" name="normalized_cm.png"/>
+                    <pic:cNvPicPr/>
+                  </pic:nvPicPr>
+                  <pic:blipFill>
+                    <a:blip r:embed="rId13">
+                      <a:extLst>
+                        <a:ext uri="{28A0092B-C50C-407E-A947-70E740481C1C}">
+                          <a14:useLocalDpi xmlns:a14="http://schemas.microsoft.com/office/drawing/2010/main" val="0"/>
+                        </a:ext>
+                      </a:extLst>
+                    </a:blip>
+                    <a:stretch>
+                      <a:fillRect/>
+                    </a:stretch>
+                  </pic:blipFill>
+                  <pic:spPr>
+                    <a:xfrm>
+                      <a:off x="0" y="0"/>
+                      <a:ext cx="2655570" cy="2347595"/>
+                    </a:xfrm>
+                    <a:prstGeom prst="rect">
+                      <a:avLst/>
+                    </a:prstGeom>
+                  </pic:spPr>
+                </pic:pic>
+              </a:graphicData>
+            </a:graphic>
+          </wp:inline>
+        </w:drawing>
+      </w:r>
     </w:p>
     <w:p>
       <w:pPr>
         <w:tabs>
           <w:tab w:val="left" w:pos="1065"/>
         </w:tabs>
-        <w:rPr>
-          <w:lang w:val="en-US"/>
-        </w:rPr>
-      </w:pPr>
-      <w:r>
-        <w:rPr>
-          <w:lang w:val="en-US"/>
-        </w:rPr>
-        <w:tab/>
+        <w:jc w:val="both"/>
+        <w:rPr>
+          <w:lang w:val="en-US"/>
+        </w:rPr>
+      </w:pPr>
+      <w:r>
+        <w:rPr>
+          <w:lang w:val="en-US"/>
+        </w:rPr>
+        <w:t xml:space="preserve">It </w:t>
+      </w:r>
+      <w:r>
+        <w:rPr>
+          <w:lang w:val="en-US"/>
+        </w:rPr>
+        <w:t>seems that</w:t>
+      </w:r>
+      <w:r>
+        <w:rPr>
+          <w:lang w:val="en-US"/>
+        </w:rPr>
+        <w:t xml:space="preserve"> we did a good job, </w:t>
+      </w:r>
+      <w:r>
+        <w:rPr>
+          <w:lang w:val="en-US"/>
+        </w:rPr>
+        <w:t>we obtained a good accuracy j</w:t>
+      </w:r>
+      <w:r>
+        <w:rPr>
+          <w:lang w:val="en-US"/>
+        </w:rPr>
+        <w:t>ust by considering a doctor’s</w:t>
+      </w:r>
+      <w:r>
+        <w:rPr>
+          <w:lang w:val="en-US"/>
+        </w:rPr>
+        <w:t xml:space="preserve"> </w:t>
+      </w:r>
+      <w:r>
+        <w:rPr>
+          <w:lang w:val="en-US"/>
+        </w:rPr>
+        <w:t>specialty and</w:t>
+      </w:r>
+      <w:r>
+        <w:rPr>
+          <w:lang w:val="en-US"/>
+        </w:rPr>
+        <w:t xml:space="preserve"> non-opioid prescription trends, allowing us to </w:t>
+      </w:r>
+      <w:r>
+        <w:rPr>
+          <w:lang w:val="en-US"/>
+        </w:rPr>
+        <w:t xml:space="preserve"> predict how likely </w:t>
+      </w:r>
+      <w:r>
+        <w:rPr>
+          <w:lang w:val="en-US"/>
+        </w:rPr>
+        <w:t>it</w:t>
+      </w:r>
+      <w:r>
+        <w:rPr>
+          <w:lang w:val="en-US"/>
+        </w:rPr>
+        <w:t xml:space="preserve"> is that </w:t>
+      </w:r>
+      <w:r>
+        <w:rPr>
+          <w:lang w:val="en-US"/>
+        </w:rPr>
+        <w:t>he</w:t>
+      </w:r>
+      <w:r>
+        <w:rPr>
+          <w:lang w:val="en-US"/>
+        </w:rPr>
+        <w:t xml:space="preserve"> prescribe</w:t>
+      </w:r>
+      <w:r>
+        <w:rPr>
+          <w:lang w:val="en-US"/>
+        </w:rPr>
+        <w:t>s</w:t>
+      </w:r>
+      <w:r>
+        <w:rPr>
+          <w:lang w:val="en-US"/>
+        </w:rPr>
+        <w:t xml:space="preserve"> a significant quantity of opiates.</w:t>
+      </w:r>
+      <w:r>
+        <w:rPr>
+          <w:lang w:val="en-US"/>
+        </w:rPr>
+        <w:t xml:space="preserve"> </w:t>
+      </w:r>
+    </w:p>
+    <w:p>
+      <w:pPr>
+        <w:tabs>
+          <w:tab w:val="left" w:pos="1065"/>
+        </w:tabs>
+        <w:jc w:val="both"/>
+        <w:rPr>
+          <w:lang w:val="en-US"/>
+        </w:rPr>
+      </w:pPr>
+      <w:r>
+        <w:rPr>
+          <w:lang w:val="en-US"/>
+        </w:rPr>
+        <w:t>As we previously mentioned, one of the pros to use Random Forests is the ability to assess features importance.</w:t>
+      </w:r>
+      <w:r>
+        <w:rPr>
+          <w:lang w:val="en-US"/>
+        </w:rPr>
+        <w:t xml:space="preserve"> We noted that some features had zero and close-to-zero</w:t>
+      </w:r>
+      <w:r>
+        <w:rPr>
+          <w:lang w:val="en-US"/>
+        </w:rPr>
+        <w:t xml:space="preserve"> </w:t>
+      </w:r>
+      <w:r>
+        <w:rPr>
+          <w:lang w:val="en-US"/>
+        </w:rPr>
+        <w:t xml:space="preserve">importance (like ABILIFY and ACYCLOVIR). Thus, possible improvements of our model can be performed through paying more attention to features selected for the modeling. </w:t>
+      </w:r>
+    </w:p>
+    <w:p>
+      <w:pPr>
+        <w:tabs>
+          <w:tab w:val="left" w:pos="1065"/>
+        </w:tabs>
+        <w:jc w:val="both"/>
+        <w:rPr>
+          <w:lang w:val="en-US"/>
+        </w:rPr>
+      </w:pPr>
+      <w:r>
+        <w:rPr>
+          <w:lang w:val="en-US"/>
+        </w:rPr>
+        <w:t xml:space="preserve">We shall also note that, within the context of detecting significant opioid prescribers, it would be wiser to care more about precision than accuracy, since a false positive would lead to harm “innocent” professionals. </w:t>
+      </w:r>
+      <w:r>
+        <w:rPr>
+          <w:lang w:val="en-US"/>
+        </w:rPr>
+        <w:t>In our case, our precision was 0.8, but we can surely do better!</w:t>
+      </w:r>
+    </w:p>
+    <w:p>
+      <w:pPr>
+        <w:tabs>
+          <w:tab w:val="left" w:pos="1065"/>
+        </w:tabs>
+        <w:jc w:val="both"/>
+        <w:rPr>
+          <w:lang w:val="en-US"/>
+        </w:rPr>
+      </w:pPr>
+      <w:r>
+        <w:rPr>
+          <w:lang w:val="en-US"/>
+        </w:rPr>
+        <mc:AlternateContent>
+          <mc:Choice Requires="wps">
+            <w:drawing>
+              <wp:anchor distT="0" distB="0" distL="114300" distR="114300" simplePos="0" relativeHeight="251672576" behindDoc="0" locked="0" layoutInCell="1" allowOverlap="1" wp14:anchorId="2C326A5E" wp14:editId="2527646D">
+                <wp:simplePos x="0" y="0"/>
+                <wp:positionH relativeFrom="column">
+                  <wp:posOffset>751840</wp:posOffset>
+                </wp:positionH>
+                <wp:positionV relativeFrom="paragraph">
+                  <wp:posOffset>322580</wp:posOffset>
+                </wp:positionV>
+                <wp:extent cx="635635" cy="295275"/>
+                <wp:effectExtent l="0" t="0" r="0" b="0"/>
+                <wp:wrapNone/>
+                <wp:docPr id="14" name="Text Box 14"/>
+                <wp:cNvGraphicFramePr/>
+                <a:graphic xmlns:a="http://schemas.openxmlformats.org/drawingml/2006/main">
+                  <a:graphicData uri="http://schemas.microsoft.com/office/word/2010/wordprocessingShape">
+                    <wps:wsp>
+                      <wps:cNvSpPr txBox="1"/>
+                      <wps:spPr>
+                        <a:xfrm>
+                          <a:off x="0" y="0"/>
+                          <a:ext cx="635635" cy="295275"/>
+                        </a:xfrm>
+                        <a:prstGeom prst="rect">
+                          <a:avLst/>
+                        </a:prstGeom>
+                        <a:noFill/>
+                        <a:ln w="6350">
+                          <a:noFill/>
+                        </a:ln>
+                        <a:effectLst/>
+                      </wps:spPr>
+                      <wps:style>
+                        <a:lnRef idx="0">
+                          <a:schemeClr val="accent1"/>
+                        </a:lnRef>
+                        <a:fillRef idx="0">
+                          <a:schemeClr val="accent1"/>
+                        </a:fillRef>
+                        <a:effectRef idx="0">
+                          <a:schemeClr val="accent1"/>
+                        </a:effectRef>
+                        <a:fontRef idx="minor">
+                          <a:schemeClr val="dk1"/>
+                        </a:fontRef>
+                      </wps:style>
+                      <wps:txbx>
+                        <w:txbxContent>
+                          <w:p>
+                            <w:pPr>
+                              <w:rPr>
+                                <w:rFonts w:ascii="Blackadder ITC" w:hAnsi="Blackadder ITC"/>
+                                <w:sz w:val="28"/>
+                                <w:szCs w:val="28"/>
+                              </w:rPr>
+                            </w:pPr>
+                            <w:r>
+                              <w:rPr>
+                                <w:rFonts w:ascii="Blackadder ITC" w:hAnsi="Blackadder ITC"/>
+                                <w:sz w:val="28"/>
+                                <w:szCs w:val="28"/>
+                              </w:rPr>
+                              <w:t>G</w:t>
+                            </w:r>
+                            <w:r>
+                              <w:rPr>
+                                <w:rFonts w:ascii="Blackadder ITC" w:hAnsi="Blackadder ITC"/>
+                                <w:sz w:val="28"/>
+                                <w:szCs w:val="28"/>
+                              </w:rPr>
+                              <w:t>ood !</w:t>
+                            </w:r>
+                          </w:p>
+                        </w:txbxContent>
+                      </wps:txbx>
+                      <wps:bodyPr rot="0" spcFirstLastPara="0" vertOverflow="overflow" horzOverflow="overflow" vert="horz" wrap="square" lIns="91440" tIns="45720" rIns="91440" bIns="45720" numCol="1" spcCol="0" rtlCol="0" fromWordArt="0" anchor="t" anchorCtr="0" forceAA="0" compatLnSpc="1">
+                        <a:prstTxWarp prst="textNoShape">
+                          <a:avLst/>
+                        </a:prstTxWarp>
+                        <a:noAutofit/>
+                      </wps:bodyPr>
+                    </wps:wsp>
+                  </a:graphicData>
+                </a:graphic>
+                <wp14:sizeRelH relativeFrom="margin">
+                  <wp14:pctWidth>0</wp14:pctWidth>
+                </wp14:sizeRelH>
+              </wp:anchor>
+            </w:drawing>
+          </mc:Choice>
+          <mc:Fallback>
+            <w:pict>
+              <v:shape w14:anchorId="2C326A5E" id="Text Box 14" o:spid="_x0000_s1031" type="#_x0000_t202" style="position:absolute;left:0;text-align:left;margin-left:59.2pt;margin-top:25.4pt;width:50.05pt;height:23.25pt;z-index:251672576;visibility:visible;mso-wrap-style:square;mso-width-percent:0;mso-wrap-distance-left:9pt;mso-wrap-distance-top:0;mso-wrap-distance-right:9pt;mso-wrap-distance-bottom:0;mso-position-horizontal:absolute;mso-position-horizontal-relative:text;mso-position-vertical:absolute;mso-position-vertical-relative:text;mso-width-percent:0;mso-width-relative:margin;v-text-anchor:top" o:gfxdata="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" filled="f" stroked="f" strokeweight=".5pt">
+                <v:textbox>
+                  <w:txbxContent>
+                    <w:p>
+                      <w:pPr>
+                        <w:rPr>
+                          <w:rFonts w:ascii="Blackadder ITC" w:hAnsi="Blackadder ITC"/>
+                          <w:sz w:val="28"/>
+                          <w:szCs w:val="28"/>
+                        </w:rPr>
+                      </w:pPr>
+                      <w:r>
+                        <w:rPr>
+                          <w:rFonts w:ascii="Blackadder ITC" w:hAnsi="Blackadder ITC"/>
+                          <w:sz w:val="28"/>
+                          <w:szCs w:val="28"/>
+                        </w:rPr>
+                        <w:t>G</w:t>
+                      </w:r>
+                      <w:r>
+                        <w:rPr>
+                          <w:rFonts w:ascii="Blackadder ITC" w:hAnsi="Blackadder ITC"/>
+                          <w:sz w:val="28"/>
+                          <w:szCs w:val="28"/>
+                        </w:rPr>
+                        <w:t>ood !</w:t>
+                      </w:r>
+                    </w:p>
+                  </w:txbxContent>
+                </v:textbox>
+              </v:shape>
+            </w:pict>
+          </mc:Fallback>
+        </mc:AlternateContent>
+      </w:r>
+      <w:r>
+        <w:rPr>
+          <w:noProof/>
+          <w:lang w:eastAsia="fr-FR"/>
+        </w:rPr>
+        <w:drawing>
+          <wp:anchor distT="0" distB="0" distL="114300" distR="114300" simplePos="0" relativeHeight="251669504" behindDoc="0" locked="0" layoutInCell="1" allowOverlap="1" wp14:anchorId="03C45715" wp14:editId="1E4D7322">
+            <wp:simplePos x="0" y="0"/>
+            <wp:positionH relativeFrom="column">
+              <wp:posOffset>1383030</wp:posOffset>
+            </wp:positionH>
+            <wp:positionV relativeFrom="paragraph">
+              <wp:posOffset>467995</wp:posOffset>
+            </wp:positionV>
+            <wp:extent cx="934085" cy="783590"/>
+            <wp:effectExtent l="0" t="0" r="0" b="0"/>
+            <wp:wrapSquare wrapText="bothSides"/>
+            <wp:docPr id="12" name="Picture 12" descr="D:\mariem\Academics\master\cours\Mini-Project\good.jpg"/>
+            <wp:cNvGraphicFramePr>
+              <a:graphicFrameLocks xmlns:a="http://schemas.openxmlformats.org/drawingml/2006/main" noChangeAspect="1"/>
+            </wp:cNvGraphicFramePr>
+            <a:graphic xmlns:a="http://schemas.openxmlformats.org/drawingml/2006/main">
+              <a:graphicData uri="http://schemas.openxmlformats.org/drawingml/2006/picture">
+                <pic:pic xmlns:pic="http://schemas.openxmlformats.org/drawingml/2006/picture">
+                  <pic:nvPicPr>
+                    <pic:cNvPr id="0" name="Picture 3" descr="D:\mariem\Academics\master\cours\Mini-Project\good.jpg"/>
+                    <pic:cNvPicPr>
+                      <a:picLocks noChangeAspect="1" noChangeArrowheads="1"/>
+                    </pic:cNvPicPr>
+                  </pic:nvPicPr>
+                  <pic:blipFill>
+                    <a:blip r:embed="rId14" cstate="print">
+                      <a:extLst>
+                        <a:ext uri="{28A0092B-C50C-407E-A947-70E740481C1C}">
+                          <a14:useLocalDpi xmlns:a14="http://schemas.microsoft.com/office/drawing/2010/main" val="0"/>
+                        </a:ext>
+                      </a:extLst>
+                    </a:blip>
+                    <a:srcRect/>
+                    <a:stretch>
+                      <a:fillRect/>
+                    </a:stretch>
+                  </pic:blipFill>
+                  <pic:spPr bwMode="auto">
+                    <a:xfrm>
+                      <a:off x="0" y="0"/>
+                      <a:ext cx="934085" cy="783590"/>
+                    </a:xfrm>
+                    <a:prstGeom prst="rect">
+                      <a:avLst/>
+                    </a:prstGeom>
+                    <a:noFill/>
+                    <a:ln>
+                      <a:noFill/>
+                    </a:ln>
+                  </pic:spPr>
+                </pic:pic>
+              </a:graphicData>
+            </a:graphic>
+          </wp:anchor>
+        </w:drawing>
+      </w:r>
+      <w:r>
+        <w:rPr>
+          <w:lang w:val="en-US"/>
+        </w:rPr>
+        <mc:AlternateContent>
+          <mc:Choice Requires="wps">
+            <w:drawing>
+              <wp:anchor distT="0" distB="0" distL="114300" distR="114300" simplePos="0" relativeHeight="251671552" behindDoc="0" locked="0" layoutInCell="1" allowOverlap="1" wp14:anchorId="413EFA29" wp14:editId="280FDDFF">
+                <wp:simplePos x="0" y="0"/>
+                <wp:positionH relativeFrom="column">
+                  <wp:posOffset>523654</wp:posOffset>
+                </wp:positionH>
+                <wp:positionV relativeFrom="paragraph">
+                  <wp:posOffset>281940</wp:posOffset>
+                </wp:positionV>
+                <wp:extent cx="933450" cy="419100"/>
+                <wp:effectExtent l="19050" t="0" r="19050" b="38100"/>
+                <wp:wrapNone/>
+                <wp:docPr id="13" name="Cloud 13"/>
+                <wp:cNvGraphicFramePr/>
+                <a:graphic xmlns:a="http://schemas.openxmlformats.org/drawingml/2006/main">
+                  <a:graphicData uri="http://schemas.microsoft.com/office/word/2010/wordprocessingShape">
+                    <wps:wsp>
+                      <wps:cNvSpPr/>
+                      <wps:spPr>
+                        <a:xfrm>
+                          <a:off x="0" y="0"/>
+                          <a:ext cx="933450" cy="419100"/>
+                        </a:xfrm>
+                        <a:prstGeom prst="cloud">
+                          <a:avLst/>
+                        </a:prstGeom>
+                        <a:solidFill>
+                          <a:schemeClr val="accent4">
+                            <a:lumMod val="20000"/>
+                            <a:lumOff val="80000"/>
+                          </a:schemeClr>
+                        </a:solidFill>
+                        <a:ln>
+                          <a:solidFill>
+                            <a:schemeClr val="accent2">
+                              <a:lumMod val="20000"/>
+                              <a:lumOff val="80000"/>
+                            </a:schemeClr>
+                          </a:solidFill>
+                        </a:ln>
+                      </wps:spPr>
+                      <wps:style>
+                        <a:lnRef idx="2">
+                          <a:schemeClr val="accent1">
+                            <a:shade val="50000"/>
+                          </a:schemeClr>
+                        </a:lnRef>
+                        <a:fillRef idx="1">
+                          <a:schemeClr val="accent1"/>
+                        </a:fillRef>
+                        <a:effectRef idx="0">
+                          <a:schemeClr val="accent1"/>
+                        </a:effectRef>
+                        <a:fontRef idx="minor">
+                          <a:schemeClr val="lt1"/>
+                        </a:fontRef>
+                      </wps:style>
+                      <wps:txbx>
+                        <w:txbxContent>
+                          <w:p>
+                            <w:pPr>
+                              <w:rPr>
+                                <w:sz w:val="16"/>
+                                <w:szCs w:val="16"/>
+                              </w:rPr>
+                            </w:pPr>
+                          </w:p>
+                        </w:txbxContent>
+                      </wps:txbx>
+                      <wps:bodyPr rot="0" spcFirstLastPara="0" vertOverflow="overflow" horzOverflow="overflow" vert="horz" wrap="square" lIns="91440" tIns="45720" rIns="91440" bIns="45720" numCol="1" spcCol="0" rtlCol="0" fromWordArt="0" anchor="ctr" anchorCtr="0" forceAA="0" compatLnSpc="1">
+                        <a:prstTxWarp prst="textNoShape">
+                          <a:avLst/>
+                        </a:prstTxWarp>
+                        <a:noAutofit/>
+                      </wps:bodyPr>
+                    </wps:wsp>
+                  </a:graphicData>
+                </a:graphic>
+                <wp14:sizeRelH relativeFrom="margin">
+                  <wp14:pctWidth>0</wp14:pctWidth>
+                </wp14:sizeRelH>
+              </wp:anchor>
+            </w:drawing>
+          </mc:Choice>
+          <mc:Fallback>
+            <w:pict>
+              <v:shape w14:anchorId="413EFA29" id="Cloud 13" o:spid="_x0000_s1032" style="position:absolute;left:0;text-align:left;margin-left:41.25pt;margin-top:22.2pt;width:73.5pt;height:33pt;z-index:251671552;visibility:visible;mso-wrap-style:square;mso-width-percent:0;mso-wrap-distance-left:9pt;mso-wrap-distance-top:0;mso-wrap-distance-right:9pt;mso-wrap-distance-bottom:0;mso-position-horizontal:absolute;mso-position-horizontal-relative:text;mso-position-vertical:absolute;mso-position-vertical-relative:text;mso-width-percent:0;mso-width-relative:margin;v-text-anchor:middle" coordsize="43200,43200" o:spt="100" o:gfxdata="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" adj="-11796480,,5400" path="m3900,14370c3629,11657,4261,8921,5623,6907,7775,3726,11264,3017,14005,5202,15678,909,19914,22,22456,3432,23097,1683,24328,474,25749,200v1564,-302,3126,570,4084,2281c31215,267,33501,-460,35463,690v1495,876,2567,2710,2855,4886c40046,6218,41422,7998,41982,10318v407,1684,349,3513,-164,5142c43079,17694,43520,20590,43016,23322v-670,3632,-2888,6352,-5612,6882c37391,32471,36658,34621,35395,36101v-1919,2249,-4691,2538,-6840,714c27860,39948,25999,42343,23667,43106v-2748,899,-5616,-633,-7187,-3840c12772,42310,7956,40599,5804,35472,3690,35809,1705,34024,1110,31250,679,29243,1060,27077,2113,25551,619,24354,-213,22057,-5,19704,239,16949,1845,14791,3863,14507v12,-46,25,-91,37,-137xem4693,26177nfc3809,26271,2925,25993,2160,25380t4768,9519nfc6573,35092,6200,35220,5820,35280t10658,3810nfc16211,38544,15987,37961,15810,37350m28827,34751nfc28788,35398,28698,36038,28560,36660m34129,22954nfc36133,24282,37398,27058,37380,30090m41798,15354nfc41473,16386,40978,17302,40350,18030m38324,5426nfc38379,5843,38405,6266,38400,6690m29078,3952nfc29267,3369,29516,2826,29820,2340m22141,4720nfc22218,4238,22339,3771,22500,3330m14000,5192nfc14472,5568,14908,6021,15300,6540m4127,15789nfc4024,15325,3948,14851,3900,14370e" fillcolor="#fff2cc [663]" strokecolor="#fbe4d5 [661]" strokeweight="1pt">
+                <v:stroke joinstyle="miter"/>
+                <v:formulas/>
+                <v:path arrowok="t" o:connecttype="custom" o:connectlocs="101405,253953;46673,246221;149698,338569;125756,342265;356051,379227;341617,362347;622883,337133;617114,355653;737447,222686;807694,291915;903156,148955;871868,174916;828091,52640;829733,64902;628307,38340;644340,22701;478415,45791;486172,32306;302507,50370;330597,63447;89175,153175;84270,139409" o:connectangles="0,0,0,0,0,0,0,0,0,0,0,0,0,0,0,0,0,0,0,0,0,0" textboxrect="0,0,43200,43200"/>
+                <v:textbox>
+                  <w:txbxContent>
+                    <w:p>
+                      <w:pPr>
+                        <w:rPr>
+                          <w:sz w:val="16"/>
+                          <w:szCs w:val="16"/>
+                        </w:rPr>
+                      </w:pPr>
+                    </w:p>
+                  </w:txbxContent>
+                </v:textbox>
+              </v:shape>
+            </w:pict>
+          </mc:Fallback>
+        </mc:AlternateContent>
       </w:r>
     </w:p>
     <w:sectPr>
-      <w:headerReference w:type="default" r:id="rId12"/>
+      <w:headerReference w:type="default" r:id="rId15"/>
       <w:pgSz w:w="11906" w:h="16838"/>
       <w:pgMar w:top="1417" w:right="1417" w:bottom="993" w:left="1417" w:header="708" w:footer="708" w:gutter="0"/>
       <w:cols w:num="2" w:space="708"/>
@@ -1963,7 +3041,7 @@
         <v:path o:extrusionok="f" gradientshapeok="t" o:connecttype="rect"/>
         <o:lock v:ext="edit" aspectratio="t"/>
       </v:shapetype>
-      <v:shape id="_x0000_i1087" type="#_x0000_t75" style="width:11.25pt;height:11.25pt" o:bullet="t">
+      <v:shape id="_x0000_i1116" type="#_x0000_t75" style="width:11.25pt;height:11.25pt" o:bullet="t">
         <v:imagedata r:id="rId1" o:title="mso5FF1"/>
       </v:shape>
     </w:pict>
@@ -2643,528 +3721,24 @@
       <w:contextualSpacing/>
     </w:pPr>
   </w:style>
-</w:styles>
-</file>
-
-<file path=word/glossary/document.xml><?xml version="1.0" encoding="utf-8"?>
-<w:glossaryDocument xmlns:wpc="http://schemas.microsoft.com/office/word/2010/wordprocessingCanvas" xmlns:mc="http://schemas.openxmlformats.org/markup-compatibility/2006" xmlns:o="urn:schemas-microsoft-com:office:office" xmlns:r="http://schemas.openxmlformats.org/officeDocument/2006/relationships" xmlns:m="http://schemas.openxmlformats.org/officeDocument/2006/math" xmlns:v="urn:schemas-microsoft-com:vml" xmlns:wp14="http://schemas.microsoft.com/office/word/2010/wordprocessingDrawing" xmlns:wp="http://schemas.openxmlformats.org/drawingml/2006/wordprocessingDrawing" xmlns:w10="urn:schemas-microsoft-com:office:word" xmlns:w="http://schemas.openxmlformats.org/wordprocessingml/2006/main" xmlns:w14="http://schemas.microsoft.com/office/word/2010/wordml" xmlns:w15="http://schemas.microsoft.com/office/word/2012/wordml" xmlns:wpg="http://schemas.microsoft.com/office/word/2010/wordprocessingGroup" xmlns:wpi="http://schemas.microsoft.com/office/word/2010/wordprocessingInk" xmlns:wne="http://schemas.microsoft.com/office/word/2006/wordml" xmlns:wps="http://schemas.microsoft.com/office/word/2010/wordprocessingShape" mc:Ignorable="w14 w15 wp14"/>
-</file>
-
-<file path=word/glossary/fontTable.xml><?xml version="1.0" encoding="utf-8"?>
-<w:fonts xmlns:mc="http://schemas.openxmlformats.org/markup-compatibility/2006" xmlns:r="http://schemas.openxmlformats.org/officeDocument/2006/relationships" xmlns:w="http://schemas.openxmlformats.org/wordprocessingml/2006/main" xmlns:w14="http://schemas.microsoft.com/office/word/2010/wordml" xmlns:w15="http://schemas.microsoft.com/office/word/2012/wordml" mc:Ignorable="w14 w15">
-  <w:font w:name="Symbol">
-    <w:panose1 w:val="05050102010706020507"/>
-    <w:charset w:val="02"/>
-    <w:family w:val="roman"/>
-    <w:pitch w:val="variable"/>
-    <w:sig w:usb0="00000000" w:usb1="10000000" w:usb2="00000000" w:usb3="00000000" w:csb0="80000000" w:csb1="00000000"/>
-  </w:font>
-  <w:font w:name="Times New Roman">
-    <w:panose1 w:val="02020603050405020304"/>
-    <w:charset w:val="00"/>
-    <w:family w:val="roman"/>
-    <w:pitch w:val="variable"/>
-    <w:sig w:usb0="E0002EFF" w:usb1="C0007843" w:usb2="00000009" w:usb3="00000000" w:csb0="000001FF" w:csb1="00000000"/>
-  </w:font>
-  <w:font w:name="Courier New">
-    <w:panose1 w:val="02070309020205020404"/>
-    <w:charset w:val="00"/>
-    <w:family w:val="modern"/>
-    <w:pitch w:val="fixed"/>
-    <w:sig w:usb0="E0002EFF" w:usb1="C0007843" w:usb2="00000009" w:usb3="00000000" w:csb0="000001FF" w:csb1="00000000"/>
-  </w:font>
-  <w:font w:name="Wingdings">
-    <w:panose1 w:val="05000000000000000000"/>
-    <w:charset w:val="02"/>
-    <w:family w:val="auto"/>
-    <w:pitch w:val="variable"/>
-    <w:sig w:usb0="00000000" w:usb1="10000000" w:usb2="00000000" w:usb3="00000000" w:csb0="80000000" w:csb1="00000000"/>
-  </w:font>
-  <w:font w:name="Calibri">
-    <w:panose1 w:val="020F0502020204030204"/>
-    <w:charset w:val="00"/>
-    <w:family w:val="swiss"/>
-    <w:pitch w:val="variable"/>
-    <w:sig w:usb0="E00002FF" w:usb1="4000ACFF" w:usb2="00000001" w:usb3="00000000" w:csb0="0000019F" w:csb1="00000000"/>
-  </w:font>
-  <w:font w:name="Arial">
-    <w:panose1 w:val="020B0604020202020204"/>
-    <w:charset w:val="00"/>
-    <w:family w:val="swiss"/>
-    <w:pitch w:val="variable"/>
-    <w:sig w:usb0="E0002EFF" w:usb1="C0007843" w:usb2="00000009" w:usb3="00000000" w:csb0="000001FF" w:csb1="00000000"/>
-  </w:font>
-  <w:font w:name="Georgia">
-    <w:panose1 w:val="02040502050405020303"/>
-    <w:charset w:val="00"/>
-    <w:family w:val="roman"/>
-    <w:pitch w:val="variable"/>
-    <w:sig w:usb0="00000287" w:usb1="00000000" w:usb2="00000000" w:usb3="00000000" w:csb0="0000009F" w:csb1="00000000"/>
-  </w:font>
-  <w:font w:name="Blackadder ITC">
-    <w:panose1 w:val="04020505051007020D02"/>
-    <w:charset w:val="00"/>
-    <w:family w:val="decorative"/>
-    <w:pitch w:val="variable"/>
-    <w:sig w:usb0="00000003" w:usb1="00000000" w:usb2="00000000" w:usb3="00000000" w:csb0="00000001" w:csb1="00000000"/>
-  </w:font>
-  <w:font w:name="Calibri Light">
-    <w:panose1 w:val="020F0302020204030204"/>
-    <w:charset w:val="00"/>
-    <w:family w:val="swiss"/>
-    <w:pitch w:val="variable"/>
-    <w:sig w:usb0="A00002EF" w:usb1="4000207B" w:usb2="00000000" w:usb3="00000000" w:csb0="0000019F" w:csb1="00000000"/>
-  </w:font>
-</w:fonts>
-</file>
-
-<file path=word/glossary/settings.xml><?xml version="1.0" encoding="utf-8"?>
-<w:settings xmlns:mc="http://schemas.openxmlformats.org/markup-compatibility/2006" xmlns:o="urn:schemas-microsoft-com:office:office" xmlns:r="http://schemas.openxmlformats.org/officeDocument/2006/relationships" xmlns:m="http://schemas.openxmlformats.org/officeDocument/2006/math" xmlns:v="urn:schemas-microsoft-com:vml" xmlns:w10="urn:schemas-microsoft-com:office:word" xmlns:w="http://schemas.openxmlformats.org/wordprocessingml/2006/main" xmlns:w14="http://schemas.microsoft.com/office/word/2010/wordml" xmlns:w15="http://schemas.microsoft.com/office/word/2012/wordml" xmlns:sl="http://schemas.openxmlformats.org/schemaLibrary/2006/main" mc:Ignorable="w14 w15">
-  <w:view w:val="normal"/>
-  <w:defaultTabStop w:val="708"/>
-  <w:hyphenationZone w:val="425"/>
-  <w:characterSpacingControl w:val="doNotCompress"/>
-  <w:compat>
-    <w:useFELayout/>
-    <w:compatSetting w:name="compatibilityMode" w:uri="http://schemas.microsoft.com/office/word" w:val="15"/>
-    <w:compatSetting w:name="overrideTableStyleFontSizeAndJustification" w:uri="http://schemas.microsoft.com/office/word" w:val="1"/>
-    <w:compatSetting w:name="enableOpenTypeFeatures" w:uri="http://schemas.microsoft.com/office/word" w:val="1"/>
-    <w:compatSetting w:name="doNotFlipMirrorIndents" w:uri="http://schemas.microsoft.com/office/word" w:val="1"/>
-    <w:compatSetting w:name="differentiateMultirowTableHeaders" w:uri="http://schemas.microsoft.com/office/word" w:val="1"/>
-  </w:compat>
-  <w:rsids>
-    <w:rsidRoot w:val="00EC5234"/>
-    <w:rsid w:val="008A7572"/>
-    <w:rsid w:val="00EC5234"/>
-  </w:rsids>
-  <m:mathPr>
-    <m:mathFont m:val="Cambria Math"/>
-    <m:brkBin m:val="before"/>
-    <m:brkBinSub m:val="--"/>
-    <m:smallFrac m:val="0"/>
-    <m:dispDef/>
-    <m:lMargin m:val="0"/>
-    <m:rMargin m:val="0"/>
-    <m:defJc m:val="centerGroup"/>
-    <m:wrapIndent m:val="1440"/>
-    <m:intLim m:val="subSup"/>
-    <m:naryLim m:val="undOvr"/>
-  </m:mathPr>
-  <w:themeFontLang w:val="fr-FR" w:bidi="ar-SA"/>
-  <w:clrSchemeMapping w:bg1="light1" w:t1="dark1" w:bg2="light2" w:t2="dark2" w:accent1="accent1" w:accent2="accent2" w:accent3="accent3" w:accent4="accent4" w:accent5="accent5" w:accent6="accent6" w:hyperlink="hyperlink" w:followedHyperlink="followedHyperlink"/>
-  <w:decimalSymbol w:val=","/>
-  <w:listSeparator w:val=";"/>
-  <w15:chartTrackingRefBased/>
-</w:settings>
-</file>
-
-<file path=word/glossary/styles.xml><?xml version="1.0" encoding="utf-8"?>
-<w:styles xmlns:mc="http://schemas.openxmlformats.org/markup-compatibility/2006" xmlns:r="http://schemas.openxmlformats.org/officeDocument/2006/relationships" xmlns:w="http://schemas.openxmlformats.org/wordprocessingml/2006/main" xmlns:w14="http://schemas.microsoft.com/office/word/2010/wordml" xmlns:w15="http://schemas.microsoft.com/office/word/2012/wordml" mc:Ignorable="w14 w15">
-  <w:docDefaults>
-    <w:rPrDefault>
-      <w:rPr>
-        <w:rFonts w:asciiTheme="minorHAnsi" w:eastAsiaTheme="minorEastAsia" w:hAnsiTheme="minorHAnsi" w:cstheme="minorBidi"/>
-        <w:sz w:val="22"/>
-        <w:szCs w:val="22"/>
-        <w:lang w:val="fr-FR" w:eastAsia="fr-FR" w:bidi="ar-SA"/>
-      </w:rPr>
-    </w:rPrDefault>
-    <w:pPrDefault>
-      <w:pPr>
-        <w:spacing w:after="160" w:line="259" w:lineRule="auto"/>
-      </w:pPr>
-    </w:pPrDefault>
-  </w:docDefaults>
-  <w:latentStyles w:defLockedState="0" w:defUIPriority="99" w:defSemiHidden="0" w:defUnhideWhenUsed="0" w:defQFormat="0" w:count="371">
-    <w:lsdException w:name="Normal" w:uiPriority="0" w:qFormat="1"/>
-    <w:lsdException w:name="heading 1" w:uiPriority="9" w:qFormat="1"/>
-    <w:lsdException w:name="heading 2" w:semiHidden="1" w:uiPriority="9" w:unhideWhenUsed="1" w:qFormat="1"/>
-    <w:lsdException w:name="heading 3" w:semiHidden="1" w:uiPriority="9" w:unhideWhenUsed="1" w:qFormat="1"/>
-    <w:lsdException w:name="heading 4" w:semiHidden="1" w:uiPriority="9" w:unhideWhenUsed="1" w:qFormat="1"/>
-    <w:lsdException w:name="heading 5" w:semiHidden="1" w:uiPriority="9" w:unhideWhenUsed="1" w:qFormat="1"/>
-    <w:lsdException w:name="heading 6" w:semiHidden="1" w:uiPriority="9" w:unhideWhenUsed="1" w:qFormat="1"/>
-    <w:lsdException w:name="heading 7" w:semiHidden="1" w:uiPriority="9" w:unhideWhenUsed="1" w:qFormat="1"/>
-    <w:lsdException w:name="heading 8" w:semiHidden="1" w:uiPriority="9" w:unhideWhenUsed="1" w:qFormat="1"/>
-    <w:lsdException w:name="heading 9" w:semiHidden="1" w:uiPriority="9" w:unhideWhenUsed="1" w:qFormat="1"/>
-    <w:lsdException w:name="index 1" w:semiHidden="1" w:unhideWhenUsed="1"/>
-    <w:lsdException w:name="index 2" w:semiHidden="1" w:unhideWhenUsed="1"/>
-    <w:lsdException w:name="index 3" w:semiHidden="1" w:unhideWhenUsed="1"/>
-    <w:lsdException w:name="index 4" w:semiHidden="1" w:unhideWhenUsed="1"/>
-    <w:lsdException w:name="index 5" w:semiHidden="1" w:unhideWhenUsed="1"/>
-    <w:lsdException w:name="index 6" w:semiHidden="1" w:unhideWhenUsed="1"/>
-    <w:lsdException w:name="index 7" w:semiHidden="1" w:unhideWhenUsed="1"/>
-    <w:lsdException w:name="index 8" w:semiHidden="1" w:unhideWhenUsed="1"/>
-    <w:lsdException w:name="index 9" w:semiHidden="1" w:unhideWhenUsed="1"/>
-    <w:lsdException w:name="toc 1" w:semiHidden="1" w:uiPriority="39" w:unhideWhenUsed="1"/>
-    <w:lsdException w:name="toc 2" w:semiHidden="1" w:uiPriority="39" w:unhideWhenUsed="1"/>
-    <w:lsdException w:name="toc 3" w:semiHidden="1" w:uiPriority="39" w:unhideWhenUsed="1"/>
-    <w:lsdException w:name="toc 4" w:semiHidden="1" w:uiPriority="39" w:unhideWhenUsed="1"/>
-    <w:lsdException w:name="toc 5" w:semiHidden="1" w:uiPriority="39" w:unhideWhenUsed="1"/>
-    <w:lsdException w:name="toc 6" w:semiHidden="1" w:uiPriority="39" w:unhideWhenUsed="1"/>
-    <w:lsdException w:name="toc 7" w:semiHidden="1" w:uiPriority="39" w:unhideWhenUsed="1"/>
-    <w:lsdException w:name="toc 8" w:semiHidden="1" w:uiPriority="39" w:unhideWhenUsed="1"/>
-    <w:lsdException w:name="toc 9" w:semiHidden="1" w:uiPriority="39" w:unhideWhenUsed="1"/>
-    <w:lsdException w:name="Normal Indent" w:semiHidden="1" w:unhideWhenUsed="1"/>
-    <w:lsdException w:name="footnote text" w:semiHidden="1" w:unhideWhenUsed="1"/>
-    <w:lsdException w:name="annotation text" w:semiHidden="1" w:unhideWhenUsed="1"/>
-    <w:lsdException w:name="header" w:semiHidden="1" w:unhideWhenUsed="1"/>
-    <w:lsdException w:name="footer" w:semiHidden="1" w:unhideWhenUsed="1"/>
-    <w:lsdException w:name="index heading" w:semiHidden="1" w:unhideWhenUsed="1"/>
-    <w:lsdException w:name="caption" w:semiHidden="1" w:uiPriority="35" w:unhideWhenUsed="1" w:qFormat="1"/>
-    <w:lsdException w:name="table of figures" w:semiHidden="1" w:unhideWhenUsed="1"/>
-    <w:lsdException w:name="envelope address" w:semiHidden="1" w:unhideWhenUsed="1"/>
-    <w:lsdException w:name="envelope return" w:semiHidden="1" w:unhideWhenUsed="1"/>
-    <w:lsdException w:name="footnote reference" w:semiHidden="1" w:unhideWhenUsed="1"/>
-    <w:lsdException w:name="annotation reference" w:semiHidden="1" w:unhideWhenUsed="1"/>
-    <w:lsdException w:name="line number" w:semiHidden="1" w:unhideWhenUsed="1"/>
-    <w:lsdException w:name="page number" w:semiHidden="1" w:unhideWhenUsed="1"/>
-    <w:lsdException w:name="endnote reference" w:semiHidden="1" w:unhideWhenUsed="1"/>
-    <w:lsdException w:name="endnote text" w:semiHidden="1" w:unhideWhenUsed="1"/>
-    <w:lsdException w:name="table of authorities" w:semiHidden="1" w:unhideWhenUsed="1"/>
-    <w:lsdException w:name="macro" w:semiHidden="1" w:unhideWhenUsed="1"/>
-    <w:lsdException w:name="toa heading" w:semiHidden="1" w:unhideWhenUsed="1"/>
-    <w:lsdException w:name="List" w:semiHidden="1" w:unhideWhenUsed="1"/>
-    <w:lsdException w:name="List Bullet" w:semiHidden="1" w:unhideWhenUsed="1"/>
-    <w:lsdException w:name="List Number" w:semiHidden="1" w:unhideWhenUsed="1"/>
-    <w:lsdException w:name="List 2" w:semiHidden="1" w:unhideWhenUsed="1"/>
-    <w:lsdException w:name="List 3" w:semiHidden="1" w:unhideWhenUsed="1"/>
-    <w:lsdException w:name="List 4" w:semiHidden="1" w:unhideWhenUsed="1"/>
-    <w:lsdException w:name="List 5" w:semiHidden="1" w:unhideWhenUsed="1"/>
-    <w:lsdException w:name="List Bullet 2" w:semiHidden="1" w:unhideWhenUsed="1"/>
-    <w:lsdException w:name="List Bullet 3" w:semiHidden="1" w:unhideWhenUsed="1"/>
-    <w:lsdException w:name="List Bullet 4" w:semiHidden="1" w:unhideWhenUsed="1"/>
-    <w:lsdException w:name="List Bullet 5" w:semiHidden="1" w:unhideWhenUsed="1"/>
-    <w:lsdException w:name="List Number 2" w:semiHidden="1" w:unhideWhenUsed="1"/>
-    <w:lsdException w:name="List Number 3" w:semiHidden="1" w:unhideWhenUsed="1"/>
-    <w:lsdException w:name="List Number 4" w:semiHidden="1" w:unhideWhenUsed="1"/>
-    <w:lsdException w:name="List Number 5" w:semiHidden="1" w:unhideWhenUsed="1"/>
-    <w:lsdException w:name="Title" w:uiPriority="10" w:qFormat="1"/>
-    <w:lsdException w:name="Closing" w:semiHidden="1" w:unhideWhenUsed="1"/>
-    <w:lsdException w:name="Signature" w:semiHidden="1" w:unhideWhenUsed="1"/>
-    <w:lsdException w:name="Default Paragraph Font" w:semiHidden="1" w:uiPriority="1" w:unhideWhenUsed="1"/>
-    <w:lsdException w:name="Body Text" w:semiHidden="1" w:unhideWhenUsed="1"/>
-    <w:lsdException w:name="Body Text Indent" w:semiHidden="1" w:unhideWhenUsed="1"/>
-    <w:lsdException w:name="List Continue" w:semiHidden="1" w:unhideWhenUsed="1"/>
-    <w:lsdException w:name="List Continue 2" w:semiHidden="1" w:unhideWhenUsed="1"/>
-    <w:lsdException w:name="List Continue 3" w:semiHidden="1" w:unhideWhenUsed="1"/>
-    <w:lsdException w:name="List Continue 4" w:semiHidden="1" w:unhideWhenUsed="1"/>
-    <w:lsdException w:name="List Continue 5" w:semiHidden="1" w:unhideWhenUsed="1"/>
-    <w:lsdException w:name="Message Header" w:semiHidden="1" w:unhideWhenUsed="1"/>
-    <w:lsdException w:name="Subtitle" w:uiPriority="11" w:qFormat="1"/>
-    <w:lsdException w:name="Salutation" w:semiHidden="1" w:unhideWhenUsed="1"/>
-    <w:lsdException w:name="Date" w:semiHidden="1" w:unhideWhenUsed="1"/>
-    <w:lsdException w:name="Body Text First Indent" w:semiHidden="1" w:unhideWhenUsed="1"/>
-    <w:lsdException w:name="Body Text First Indent 2" w:semiHidden="1" w:unhideWhenUsed="1"/>
-    <w:lsdException w:name="Note Heading" w:semiHidden="1" w:unhideWhenUsed="1"/>
-    <w:lsdException w:name="Body Text 2" w:semiHidden="1" w:unhideWhenUsed="1"/>
-    <w:lsdException w:name="Body Text 3" w:semiHidden="1" w:unhideWhenUsed="1"/>
-    <w:lsdException w:name="Body Text Indent 2" w:semiHidden="1" w:unhideWhenUsed="1"/>
-    <w:lsdException w:name="Body Text Indent 3" w:semiHidden="1" w:unhideWhenUsed="1"/>
-    <w:lsdException w:name="Block Text" w:semiHidden="1" w:unhideWhenUsed="1"/>
-    <w:lsdException w:name="Hyperlink" w:semiHidden="1" w:unhideWhenUsed="1"/>
-    <w:lsdException w:name="FollowedHyperlink" w:semiHidden="1" w:unhideWhenUsed="1"/>
-    <w:lsdException w:name="Strong" w:uiPriority="22" w:qFormat="1"/>
-    <w:lsdException w:name="Emphasis" w:uiPriority="20" w:qFormat="1"/>
-    <w:lsdException w:name="Document Map" w:semiHidden="1" w:unhideWhenUsed="1"/>
-    <w:lsdException w:name="Plain Text" w:semiHidden="1" w:unhideWhenUsed="1"/>
-    <w:lsdException w:name="E-mail Signature" w:semiHidden="1" w:unhideWhenUsed="1"/>
-    <w:lsdException w:name="HTML Top of Form" w:semiHidden="1" w:unhideWhenUsed="1"/>
-    <w:lsdException w:name="HTML Bottom of Form" w:semiHidden="1" w:unhideWhenUsed="1"/>
-    <w:lsdException w:name="Normal (Web)" w:semiHidden="1" w:unhideWhenUsed="1"/>
-    <w:lsdException w:name="HTML Acronym" w:semiHidden="1" w:unhideWhenUsed="1"/>
-    <w:lsdException w:name="HTML Address" w:semiHidden="1" w:unhideWhenUsed="1"/>
-    <w:lsdException w:name="HTML Cite" w:semiHidden="1" w:unhideWhenUsed="1"/>
-    <w:lsdException w:name="HTML Code" w:semiHidden="1" w:unhideWhenUsed="1"/>
-    <w:lsdException w:name="HTML Definition" w:semiHidden="1" w:unhideWhenUsed="1"/>
-    <w:lsdException w:name="HTML Keyboard" w:semiHidden="1" w:unhideWhenUsed="1"/>
-    <w:lsdException w:name="HTML Preformatted" w:semiHidden="1" w:unhideWhenUsed="1"/>
-    <w:lsdException w:name="HTML Sample" w:semiHidden="1" w:unhideWhenUsed="1"/>
-    <w:lsdException w:name="HTML Typewriter" w:semiHidden="1" w:unhideWhenUsed="1"/>
-    <w:lsdException w:name="HTML Variable" w:semiHidden="1" w:unhideWhenUsed="1"/>
-    <w:lsdException w:name="Normal Table" w:semiHidden="1" w:unhideWhenUsed="1"/>
-    <w:lsdException w:name="annotation subject" w:semiHidden="1" w:unhideWhenUsed="1"/>
-    <w:lsdException w:name="No List" w:semiHidden="1" w:unhideWhenUsed="1"/>
-    <w:lsdException w:name="Outline List 1" w:semiHidden="1" w:unhideWhenUsed="1"/>
-    <w:lsdException w:name="Outline List 2" w:semiHidden="1" w:unhideWhenUsed="1"/>
-    <w:lsdException w:name="Outline List 3" w:semiHidden="1" w:unhideWhenUsed="1"/>
-    <w:lsdException w:name="Table Simple 1" w:semiHidden="1" w:unhideWhenUsed="1"/>
-    <w:lsdException w:name="Table Simple 2" w:semiHidden="1" w:unhideWhenUsed="1"/>
-    <w:lsdException w:name="Table Simple 3" w:semiHidden="1" w:unhideWhenUsed="1"/>
-    <w:lsdException w:name="Table Classic 1" w:semiHidden="1" w:unhideWhenUsed="1"/>
-    <w:lsdException w:name="Table Classic 2" w:semiHidden="1" w:unhideWhenUsed="1"/>
-    <w:lsdException w:name="Table Classic 3" w:semiHidden="1" w:unhideWhenUsed="1"/>
-    <w:lsdException w:name="Table Classic 4" w:semiHidden="1" w:unhideWhenUsed="1"/>
-    <w:lsdException w:name="Table Colorful 1" w:semiHidden="1" w:unhideWhenUsed="1"/>
-    <w:lsdException w:name="Table Colorful 2" w:semiHidden="1" w:unhideWhenUsed="1"/>
-    <w:lsdException w:name="Table Colorful 3" w:semiHidden="1" w:unhideWhenUsed="1"/>
-    <w:lsdException w:name="Table Columns 1" w:semiHidden="1" w:unhideWhenUsed="1"/>
-    <w:lsdException w:name="Table Columns 2" w:semiHidden="1" w:unhideWhenUsed="1"/>
-    <w:lsdException w:name="Table Columns 3" w:semiHidden="1" w:unhideWhenUsed="1"/>
-    <w:lsdException w:name="Table Columns 4" w:semiHidden="1" w:unhideWhenUsed="1"/>
-    <w:lsdException w:name="Table Columns 5" w:semiHidden="1" w:unhideWhenUsed="1"/>
-    <w:lsdException w:name="Table Grid 1" w:semiHidden="1" w:unhideWhenUsed="1"/>
-    <w:lsdException w:name="Table Grid 2" w:semiHidden="1" w:unhideWhenUsed="1"/>
-    <w:lsdException w:name="Table Grid 3" w:semiHidden="1" w:unhideWhenUsed="1"/>
-    <w:lsdException w:name="Table Grid 4" w:semiHidden="1" w:unhideWhenUsed="1"/>
-    <w:lsdException w:name="Table Grid 5" w:semiHidden="1" w:unhideWhenUsed="1"/>
-    <w:lsdException w:name="Table Grid 6" w:semiHidden="1" w:unhideWhenUsed="1"/>
-    <w:lsdException w:name="Table Grid 7" w:semiHidden="1" w:unhideWhenUsed="1"/>
-    <w:lsdException w:name="Table Grid 8" w:semiHidden="1" w:unhideWhenUsed="1"/>
-    <w:lsdException w:name="Table List 1" w:semiHidden="1" w:unhideWhenUsed="1"/>
-    <w:lsdException w:name="Table List 2" w:semiHidden="1" w:unhideWhenUsed="1"/>
-    <w:lsdException w:name="Table List 3" w:semiHidden="1" w:unhideWhenUsed="1"/>
-    <w:lsdException w:name="Table List 4" w:semiHidden="1" w:unhideWhenUsed="1"/>
-    <w:lsdException w:name="Table List 5" w:semiHidden="1" w:unhideWhenUsed="1"/>
-    <w:lsdException w:name="Table List 6" w:semiHidden="1" w:unhideWhenUsed="1"/>
-    <w:lsdException w:name="Table List 7" w:semiHidden="1" w:unhideWhenUsed="1"/>
-    <w:lsdException w:name="Table List 8" w:semiHidden="1" w:unhideWhenUsed="1"/>
-    <w:lsdException w:name="Table 3D effects 1" w:semiHidden="1" w:unhideWhenUsed="1"/>
-    <w:lsdException w:name="Table 3D effects 2" w:semiHidden="1" w:unhideWhenUsed="1"/>
-    <w:lsdException w:name="Table 3D effects 3" w:semiHidden="1" w:unhideWhenUsed="1"/>
-    <w:lsdException w:name="Table Contemporary" w:semiHidden="1" w:unhideWhenUsed="1"/>
-    <w:lsdException w:name="Table Elegant" w:semiHidden="1" w:unhideWhenUsed="1"/>
-    <w:lsdException w:name="Table Professional" w:semiHidden="1" w:unhideWhenUsed="1"/>
-    <w:lsdException w:name="Table Subtle 1" w:semiHidden="1" w:unhideWhenUsed="1"/>
-    <w:lsdException w:name="Table Subtle 2" w:semiHidden="1" w:unhideWhenUsed="1"/>
-    <w:lsdException w:name="Table Web 1" w:semiHidden="1" w:unhideWhenUsed="1"/>
-    <w:lsdException w:name="Table Web 2" w:semiHidden="1" w:unhideWhenUsed="1"/>
-    <w:lsdException w:name="Table Web 3" w:semiHidden="1" w:unhideWhenUsed="1"/>
-    <w:lsdException w:name="Balloon Text" w:semiHidden="1" w:unhideWhenUsed="1"/>
-    <w:lsdException w:name="Table Grid" w:uiPriority="39"/>
-    <w:lsdException w:name="Table Theme" w:semiHidden="1" w:unhideWhenUsed="1"/>
-    <w:lsdException w:name="Placeholder Text" w:semiHidden="1"/>
-    <w:lsdException w:name="No Spacing" w:uiPriority="1" w:qFormat="1"/>
-    <w:lsdException w:name="Light Shading" w:uiPriority="60"/>
-    <w:lsdException w:name="Light List" w:uiPriority="61"/>
-    <w:lsdException w:name="Light Grid" w:uiPriority="62"/>
-    <w:lsdException w:name="Medium Shading 1" w:uiPriority="63"/>
-    <w:lsdException w:name="Medium Shading 2" w:uiPriority="64"/>
-    <w:lsdException w:name="Medium List 1" w:uiPriority="65"/>
-    <w:lsdException w:name="Medium List 2" w:uiPriority="66"/>
-    <w:lsdException w:name="Medium Grid 1" w:uiPriority="67"/>
-    <w:lsdException w:name="Medium Grid 2" w:uiPriority="68"/>
-    <w:lsdException w:name="Medium Grid 3" w:uiPriority="69"/>
-    <w:lsdException w:name="Dark List" w:uiPriority="70"/>
-    <w:lsdException w:name="Colorful Shading" w:uiPriority="71"/>
-    <w:lsdException w:name="Colorful List" w:uiPriority="72"/>
-    <w:lsdException w:name="Colorful Grid" w:uiPriority="73"/>
-    <w:lsdException w:name="Light Shading Accent 1" w:uiPriority="60"/>
-    <w:lsdException w:name="Light List Accent 1" w:uiPriority="61"/>
-    <w:lsdException w:name="Light Grid Accent 1" w:uiPriority="62"/>
-    <w:lsdException w:name="Medium Shading 1 Accent 1" w:uiPriority="63"/>
-    <w:lsdException w:name="Medium Shading 2 Accent 1" w:uiPriority="64"/>
-    <w:lsdException w:name="Medium List 1 Accent 1" w:uiPriority="65"/>
-    <w:lsdException w:name="Revision" w:semiHidden="1"/>
-    <w:lsdException w:name="List Paragraph" w:uiPriority="34" w:qFormat="1"/>
-    <w:lsdException w:name="Quote" w:uiPriority="29" w:qFormat="1"/>
-    <w:lsdException w:name="Intense Quote" w:uiPriority="30" w:qFormat="1"/>
-    <w:lsdException w:name="Medium List 2 Accent 1" w:uiPriority="66"/>
-    <w:lsdException w:name="Medium Grid 1 Accent 1" w:uiPriority="67"/>
-    <w:lsdException w:name="Medium Grid 2 Accent 1" w:uiPriority="68"/>
-    <w:lsdException w:name="Medium Grid 3 Accent 1" w:uiPriority="69"/>
-    <w:lsdException w:name="Dark List Accent 1" w:uiPriority="70"/>
-    <w:lsdException w:name="Colorful Shading Accent 1" w:uiPriority="71"/>
-    <w:lsdException w:name="Colorful List Accent 1" w:uiPriority="72"/>
-    <w:lsdException w:name="Colorful Grid Accent 1" w:uiPriority="73"/>
-    <w:lsdException w:name="Light Shading Accent 2" w:uiPriority="60"/>
-    <w:lsdException w:name="Light List Accent 2" w:uiPriority="61"/>
-    <w:lsdException w:name="Light Grid Accent 2" w:uiPriority="62"/>
-    <w:lsdException w:name="Medium Shading 1 Accent 2" w:uiPriority="63"/>
-    <w:lsdException w:name="Medium Shading 2 Accent 2" w:uiPriority="64"/>
-    <w:lsdException w:name="Medium List 1 Accent 2" w:uiPriority="65"/>
-    <w:lsdException w:name="Medium List 2 Accent 2" w:uiPriority="66"/>
-    <w:lsdException w:name="Medium Grid 1 Accent 2" w:uiPriority="67"/>
-    <w:lsdException w:name="Medium Grid 2 Accent 2" w:uiPriority="68"/>
-    <w:lsdException w:name="Medium Grid 3 Accent 2" w:uiPriority="69"/>
-    <w:lsdException w:name="Dark List Accent 2" w:uiPriority="70"/>
-    <w:lsdException w:name="Colorful Shading Accent 2" w:uiPriority="71"/>
-    <w:lsdException w:name="Colorful List Accent 2" w:uiPriority="72"/>
-    <w:lsdException w:name="Colorful Grid Accent 2" w:uiPriority="73"/>
-    <w:lsdException w:name="Light Shading Accent 3" w:uiPriority="60"/>
-    <w:lsdException w:name="Light List Accent 3" w:uiPriority="61"/>
-    <w:lsdException w:name="Light Grid Accent 3" w:uiPriority="62"/>
-    <w:lsdException w:name="Medium Shading 1 Accent 3" w:uiPriority="63"/>
-    <w:lsdException w:name="Medium Shading 2 Accent 3" w:uiPriority="64"/>
-    <w:lsdException w:name="Medium List 1 Accent 3" w:uiPriority="65"/>
-    <w:lsdException w:name="Medium List 2 Accent 3" w:uiPriority="66"/>
-    <w:lsdException w:name="Medium Grid 1 Accent 3" w:uiPriority="67"/>
-    <w:lsdException w:name="Medium Grid 2 Accent 3" w:uiPriority="68"/>
-    <w:lsdException w:name="Medium Grid 3 Accent 3" w:uiPriority="69"/>
-    <w:lsdException w:name="Dark List Accent 3" w:uiPriority="70"/>
-    <w:lsdException w:name="Colorful Shading Accent 3" w:uiPriority="71"/>
-    <w:lsdException w:name="Colorful List Accent 3" w:uiPriority="72"/>
-    <w:lsdException w:name="Colorful Grid Accent 3" w:uiPriority="73"/>
-    <w:lsdException w:name="Light Shading Accent 4" w:uiPriority="60"/>
-    <w:lsdException w:name="Light List Accent 4" w:uiPriority="61"/>
-    <w:lsdException w:name="Light Grid Accent 4" w:uiPriority="62"/>
-    <w:lsdException w:name="Medium Shading 1 Accent 4" w:uiPriority="63"/>
-    <w:lsdException w:name="Medium Shading 2 Accent 4" w:uiPriority="64"/>
-    <w:lsdException w:name="Medium List 1 Accent 4" w:uiPriority="65"/>
-    <w:lsdException w:name="Medium List 2 Accent 4" w:uiPriority="66"/>
-    <w:lsdException w:name="Medium Grid 1 Accent 4" w:uiPriority="67"/>
-    <w:lsdException w:name="Medium Grid 2 Accent 4" w:uiPriority="68"/>
-    <w:lsdException w:name="Medium Grid 3 Accent 4" w:uiPriority="69"/>
-    <w:lsdException w:name="Dark List Accent 4" w:uiPriority="70"/>
-    <w:lsdException w:name="Colorful Shading Accent 4" w:uiPriority="71"/>
-    <w:lsdException w:name="Colorful List Accent 4" w:uiPriority="72"/>
-    <w:lsdException w:name="Colorful Grid Accent 4" w:uiPriority="73"/>
-    <w:lsdException w:name="Light Shading Accent 5" w:uiPriority="60"/>
-    <w:lsdException w:name="Light List Accent 5" w:uiPriority="61"/>
-    <w:lsdException w:name="Light Grid Accent 5" w:uiPriority="62"/>
-    <w:lsdException w:name="Medium Shading 1 Accent 5" w:uiPriority="63"/>
-    <w:lsdException w:name="Medium Shading 2 Accent 5" w:uiPriority="64"/>
-    <w:lsdException w:name="Medium List 1 Accent 5" w:uiPriority="65"/>
-    <w:lsdException w:name="Medium List 2 Accent 5" w:uiPriority="66"/>
-    <w:lsdException w:name="Medium Grid 1 Accent 5" w:uiPriority="67"/>
-    <w:lsdException w:name="Medium Grid 2 Accent 5" w:uiPriority="68"/>
-    <w:lsdException w:name="Medium Grid 3 Accent 5" w:uiPriority="69"/>
-    <w:lsdException w:name="Dark List Accent 5" w:uiPriority="70"/>
-    <w:lsdException w:name="Colorful Shading Accent 5" w:uiPriority="71"/>
-    <w:lsdException w:name="Colorful List Accent 5" w:uiPriority="72"/>
-    <w:lsdException w:name="Colorful Grid Accent 5" w:uiPriority="73"/>
-    <w:lsdException w:name="Light Shading Accent 6" w:uiPriority="60"/>
-    <w:lsdException w:name="Light List Accent 6" w:uiPriority="61"/>
-    <w:lsdException w:name="Light Grid Accent 6" w:uiPriority="62"/>
-    <w:lsdException w:name="Medium Shading 1 Accent 6" w:uiPriority="63"/>
-    <w:lsdException w:name="Medium Shading 2 Accent 6" w:uiPriority="64"/>
-    <w:lsdException w:name="Medium List 1 Accent 6" w:uiPriority="65"/>
-    <w:lsdException w:name="Medium List 2 Accent 6" w:uiPriority="66"/>
-    <w:lsdException w:name="Medium Grid 1 Accent 6" w:uiPriority="67"/>
-    <w:lsdException w:name="Medium Grid 2 Accent 6" w:uiPriority="68"/>
-    <w:lsdException w:name="Medium Grid 3 Accent 6" w:uiPriority="69"/>
-    <w:lsdException w:name="Dark List Accent 6" w:uiPriority="70"/>
-    <w:lsdException w:name="Colorful Shading Accent 6" w:uiPriority="71"/>
-    <w:lsdException w:name="Colorful List Accent 6" w:uiPriority="72"/>
-    <w:lsdException w:name="Colorful Grid Accent 6" w:uiPriority="73"/>
-    <w:lsdException w:name="Subtle Emphasis" w:uiPriority="19" w:qFormat="1"/>
-    <w:lsdException w:name="Intense Emphasis" w:uiPriority="21" w:qFormat="1"/>
-    <w:lsdException w:name="Subtle Reference" w:uiPriority="31" w:qFormat="1"/>
-    <w:lsdException w:name="Intense Reference" w:uiPriority="32" w:qFormat="1"/>
-    <w:lsdException w:name="Book Title" w:uiPriority="33" w:qFormat="1"/>
-    <w:lsdException w:name="Bibliography" w:semiHidden="1" w:uiPriority="37" w:unhideWhenUsed="1"/>
-    <w:lsdException w:name="TOC Heading" w:semiHidden="1" w:uiPriority="39" w:unhideWhenUsed="1" w:qFormat="1"/>
-    <w:lsdException w:name="Plain Table 1" w:uiPriority="41"/>
-    <w:lsdException w:name="Plain Table 2" w:uiPriority="42"/>
-    <w:lsdException w:name="Plain Table 3" w:uiPriority="43"/>
-    <w:lsdException w:name="Plain Table 4" w:uiPriority="44"/>
-    <w:lsdException w:name="Plain Table 5" w:uiPriority="45"/>
-    <w:lsdException w:name="Grid Table Light" w:uiPriority="40"/>
-    <w:lsdException w:name="Grid Table 1 Light" w:uiPriority="46"/>
-    <w:lsdException w:name="Grid Table 2" w:uiPriority="47"/>
-    <w:lsdException w:name="Grid Table 3" w:uiPriority="48"/>
-    <w:lsdException w:name="Grid Table 4" w:uiPriority="49"/>
-    <w:lsdException w:name="Grid Table 5 Dark" w:uiPriority="50"/>
-    <w:lsdException w:name="Grid Table 6 Colorful" w:uiPriority="51"/>
-    <w:lsdException w:name="Grid Table 7 Colorful" w:uiPriority="52"/>
-    <w:lsdException w:name="Grid Table 1 Light Accent 1" w:uiPriority="46"/>
-    <w:lsdException w:name="Grid Table 2 Accent 1" w:uiPriority="47"/>
-    <w:lsdException w:name="Grid Table 3 Accent 1" w:uiPriority="48"/>
-    <w:lsdException w:name="Grid Table 4 Accent 1" w:uiPriority="49"/>
-    <w:lsdException w:name="Grid Table 5 Dark Accent 1" w:uiPriority="50"/>
-    <w:lsdException w:name="Grid Table 6 Colorful Accent 1" w:uiPriority="51"/>
-    <w:lsdException w:name="Grid Table 7 Colorful Accent 1" w:uiPriority="52"/>
-    <w:lsdException w:name="Grid Table 1 Light Accent 2" w:uiPriority="46"/>
-    <w:lsdException w:name="Grid Table 2 Accent 2" w:uiPriority="47"/>
-    <w:lsdException w:name="Grid Table 3 Accent 2" w:uiPriority="48"/>
-    <w:lsdException w:name="Grid Table 4 Accent 2" w:uiPriority="49"/>
-    <w:lsdException w:name="Grid Table 5 Dark Accent 2" w:uiPriority="50"/>
-    <w:lsdException w:name="Grid Table 6 Colorful Accent 2" w:uiPriority="51"/>
-    <w:lsdException w:name="Grid Table 7 Colorful Accent 2" w:uiPriority="52"/>
-    <w:lsdException w:name="Grid Table 1 Light Accent 3" w:uiPriority="46"/>
-    <w:lsdException w:name="Grid Table 2 Accent 3" w:uiPriority="47"/>
-    <w:lsdException w:name="Grid Table 3 Accent 3" w:uiPriority="48"/>
-    <w:lsdException w:name="Grid Table 4 Accent 3" w:uiPriority="49"/>
-    <w:lsdException w:name="Grid Table 5 Dark Accent 3" w:uiPriority="50"/>
-    <w:lsdException w:name="Grid Table 6 Colorful Accent 3" w:uiPriority="51"/>
-    <w:lsdException w:name="Grid Table 7 Colorful Accent 3" w:uiPriority="52"/>
-    <w:lsdException w:name="Grid Table 1 Light Accent 4" w:uiPriority="46"/>
-    <w:lsdException w:name="Grid Table 2 Accent 4" w:uiPriority="47"/>
-    <w:lsdException w:name="Grid Table 3 Accent 4" w:uiPriority="48"/>
-    <w:lsdException w:name="Grid Table 4 Accent 4" w:uiPriority="49"/>
-    <w:lsdException w:name="Grid Table 5 Dark Accent 4" w:uiPriority="50"/>
-    <w:lsdException w:name="Grid Table 6 Colorful Accent 4" w:uiPriority="51"/>
-    <w:lsdException w:name="Grid Table 7 Colorful Accent 4" w:uiPriority="52"/>
-    <w:lsdException w:name="Grid Table 1 Light Accent 5" w:uiPriority="46"/>
-    <w:lsdException w:name="Grid Table 2 Accent 5" w:uiPriority="47"/>
-    <w:lsdException w:name="Grid Table 3 Accent 5" w:uiPriority="48"/>
-    <w:lsdException w:name="Grid Table 4 Accent 5" w:uiPriority="49"/>
-    <w:lsdException w:name="Grid Table 5 Dark Accent 5" w:uiPriority="50"/>
-    <w:lsdException w:name="Grid Table 6 Colorful Accent 5" w:uiPriority="51"/>
-    <w:lsdException w:name="Grid Table 7 Colorful Accent 5" w:uiPriority="52"/>
-    <w:lsdException w:name="Grid Table 1 Light Accent 6" w:uiPriority="46"/>
-    <w:lsdException w:name="Grid Table 2 Accent 6" w:uiPriority="47"/>
-    <w:lsdException w:name="Grid Table 3 Accent 6" w:uiPriority="48"/>
-    <w:lsdException w:name="Grid Table 4 Accent 6" w:uiPriority="49"/>
-    <w:lsdException w:name="Grid Table 5 Dark Accent 6" w:uiPriority="50"/>
-    <w:lsdException w:name="Grid Table 6 Colorful Accent 6" w:uiPriority="51"/>
-    <w:lsdException w:name="Grid Table 7 Colorful Accent 6" w:uiPriority="52"/>
-    <w:lsdException w:name="List Table 1 Light" w:uiPriority="46"/>
-    <w:lsdException w:name="List Table 2" w:uiPriority="47"/>
-    <w:lsdException w:name="List Table 3" w:uiPriority="48"/>
-    <w:lsdException w:name="List Table 4" w:uiPriority="49"/>
-    <w:lsdException w:name="List Table 5 Dark" w:uiPriority="50"/>
-    <w:lsdException w:name="List Table 6 Colorful" w:uiPriority="51"/>
-    <w:lsdException w:name="List Table 7 Colorful" w:uiPriority="52"/>
-    <w:lsdException w:name="List Table 1 Light Accent 1" w:uiPriority="46"/>
-    <w:lsdException w:name="List Table 2 Accent 1" w:uiPriority="47"/>
-    <w:lsdException w:name="List Table 3 Accent 1" w:uiPriority="48"/>
-    <w:lsdException w:name="List Table 4 Accent 1" w:uiPriority="49"/>
-    <w:lsdException w:name="List Table 5 Dark Accent 1" w:uiPriority="50"/>
-    <w:lsdException w:name="List Table 6 Colorful Accent 1" w:uiPriority="51"/>
-    <w:lsdException w:name="List Table 7 Colorful Accent 1" w:uiPriority="52"/>
-    <w:lsdException w:name="List Table 1 Light Accent 2" w:uiPriority="46"/>
-    <w:lsdException w:name="List Table 2 Accent 2" w:uiPriority="47"/>
-    <w:lsdException w:name="List Table 3 Accent 2" w:uiPriority="48"/>
-    <w:lsdException w:name="List Table 4 Accent 2" w:uiPriority="49"/>
-    <w:lsdException w:name="List Table 5 Dark Accent 2" w:uiPriority="50"/>
-    <w:lsdException w:name="List Table 6 Colorful Accent 2" w:uiPriority="51"/>
-    <w:lsdException w:name="List Table 7 Colorful Accent 2" w:uiPriority="52"/>
-    <w:lsdException w:name="List Table 1 Light Accent 3" w:uiPriority="46"/>
-    <w:lsdException w:name="List Table 2 Accent 3" w:uiPriority="47"/>
-    <w:lsdException w:name="List Table 3 Accent 3" w:uiPriority="48"/>
-    <w:lsdException w:name="List Table 4 Accent 3" w:uiPriority="49"/>
-    <w:lsdException w:name="List Table 5 Dark Accent 3" w:uiPriority="50"/>
-    <w:lsdException w:name="List Table 6 Colorful Accent 3" w:uiPriority="51"/>
-    <w:lsdException w:name="List Table 7 Colorful Accent 3" w:uiPriority="52"/>
-    <w:lsdException w:name="List Table 1 Light Accent 4" w:uiPriority="46"/>
-    <w:lsdException w:name="List Table 2 Accent 4" w:uiPriority="47"/>
-    <w:lsdException w:name="List Table 3 Accent 4" w:uiPriority="48"/>
-    <w:lsdException w:name="List Table 4 Accent 4" w:uiPriority="49"/>
-    <w:lsdException w:name="List Table 5 Dark Accent 4" w:uiPriority="50"/>
-    <w:lsdException w:name="List Table 6 Colorful Accent 4" w:uiPriority="51"/>
-    <w:lsdException w:name="List Table 7 Colorful Accent 4" w:uiPriority="52"/>
-    <w:lsdException w:name="List Table 1 Light Accent 5" w:uiPriority="46"/>
-    <w:lsdException w:name="List Table 2 Accent 5" w:uiPriority="47"/>
-    <w:lsdException w:name="List Table 3 Accent 5" w:uiPriority="48"/>
-    <w:lsdException w:name="List Table 4 Accent 5" w:uiPriority="49"/>
-    <w:lsdException w:name="List Table 5 Dark Accent 5" w:uiPriority="50"/>
-    <w:lsdException w:name="List Table 6 Colorful Accent 5" w:uiPriority="51"/>
-    <w:lsdException w:name="List Table 7 Colorful Accent 5" w:uiPriority="52"/>
-    <w:lsdException w:name="List Table 1 Light Accent 6" w:uiPriority="46"/>
-    <w:lsdException w:name="List Table 2 Accent 6" w:uiPriority="47"/>
-    <w:lsdException w:name="List Table 3 Accent 6" w:uiPriority="48"/>
-    <w:lsdException w:name="List Table 4 Accent 6" w:uiPriority="49"/>
-    <w:lsdException w:name="List Table 5 Dark Accent 6" w:uiPriority="50"/>
-    <w:lsdException w:name="List Table 6 Colorful Accent 6" w:uiPriority="51"/>
-    <w:lsdException w:name="List Table 7 Colorful Accent 6" w:uiPriority="52"/>
-  </w:latentStyles>
-  <w:style w:type="paragraph" w:default="1" w:styleId="Normal">
-    <w:name w:val="Normal"/>
-    <w:qFormat/>
-  </w:style>
-  <w:style w:type="character" w:default="1" w:styleId="DefaultParagraphFont">
-    <w:name w:val="Default Paragraph Font"/>
-    <w:uiPriority w:val="1"/>
-    <w:semiHidden/>
-    <w:unhideWhenUsed/>
-  </w:style>
-  <w:style w:type="table" w:default="1" w:styleId="TableNormal">
-    <w:name w:val="Normal Table"/>
-    <w:uiPriority w:val="99"/>
-    <w:semiHidden/>
-    <w:unhideWhenUsed/>
+  <w:style w:type="table" w:styleId="TableGrid">
+    <w:name w:val="Table Grid"/>
+    <w:basedOn w:val="TableNormal"/>
+    <w:uiPriority w:val="39"/>
+    <w:rsid w:val="00565B55"/>
+    <w:pPr>
+      <w:spacing w:after="0" w:line="240" w:lineRule="auto"/>
+    </w:pPr>
     <w:tblPr>
       <w:tblInd w:w="0" w:type="dxa"/>
+      <w:tblBorders>
+        <w:top w:val="single" w:sz="4" w:space="0" w:color="auto"/>
+        <w:left w:val="single" w:sz="4" w:space="0" w:color="auto"/>
+        <w:bottom w:val="single" w:sz="4" w:space="0" w:color="auto"/>
+        <w:right w:val="single" w:sz="4" w:space="0" w:color="auto"/>
+        <w:insideH w:val="single" w:sz="4" w:space="0" w:color="auto"/>
+        <w:insideV w:val="single" w:sz="4" w:space="0" w:color="auto"/>
+      </w:tblBorders>
       <w:tblCellMar>
         <w:top w:w="0" w:type="dxa"/>
         <w:left w:w="108" w:type="dxa"/>
@@ -3173,24 +3747,7 @@
       </w:tblCellMar>
     </w:tblPr>
   </w:style>
-  <w:style w:type="numbering" w:default="1" w:styleId="NoList">
-    <w:name w:val="No List"/>
-    <w:uiPriority w:val="99"/>
-    <w:semiHidden/>
-    <w:unhideWhenUsed/>
-  </w:style>
-  <w:style w:type="paragraph" w:customStyle="1" w:styleId="91A6DA29D6834D9E98E4ECCB93EDEB4F">
-    <w:name w:val="91A6DA29D6834D9E98E4ECCB93EDEB4F"/>
-    <w:rsid w:val="00EC5234"/>
-  </w:style>
 </w:styles>
-</file>
-
-<file path=word/glossary/webSettings.xml><?xml version="1.0" encoding="utf-8"?>
-<w:webSettings xmlns:mc="http://schemas.openxmlformats.org/markup-compatibility/2006" xmlns:r="http://schemas.openxmlformats.org/officeDocument/2006/relationships" xmlns:w="http://schemas.openxmlformats.org/wordprocessingml/2006/main" xmlns:w14="http://schemas.microsoft.com/office/word/2010/wordml" xmlns:w15="http://schemas.microsoft.com/office/word/2012/wordml" mc:Ignorable="w14 w15">
-  <w:optimizeForBrowser/>
-  <w:allowPNG/>
-</w:webSettings>
 </file>
 
 <file path=word/theme/theme1.xml><?xml version="1.0" encoding="utf-8"?>
@@ -3482,7 +4039,7 @@
 </file>
 
 <file path=customXml/itemProps1.xml><?xml version="1.0" encoding="utf-8"?>
-<ds:datastoreItem xmlns:ds="http://schemas.openxmlformats.org/officeDocument/2006/customXml" ds:itemID="{C0B099E9-3528-474F-89D6-79F69ACC1D84}">
+<ds:datastoreItem xmlns:ds="http://schemas.openxmlformats.org/officeDocument/2006/customXml" ds:itemID="{3C2C95D6-3273-474B-B5B1-BC1F3991DA35}">
   <ds:schemaRefs>
     <ds:schemaRef ds:uri="http://schemas.openxmlformats.org/officeDocument/2006/bibliography"/>
   </ds:schemaRefs>

--- a/Proposal_BioMed.docx
+++ b/Proposal_BioMed.docx
@@ -1164,7 +1164,15 @@
         <w:rPr>
           <w:lang w:val="en-US"/>
         </w:rPr>
-        <w:t xml:space="preserve">his prescriptions included these drugs. </w:t>
+        <w:t xml:space="preserve">his prescriptions included </w:t>
+      </w:r>
+      <w:bookmarkStart w:id="0" w:name="_GoBack"/>
+      <w:bookmarkEnd w:id="0"/>
+      <w:r>
+        <w:rPr>
+          <w:lang w:val="en-US"/>
+        </w:rPr>
+        <w:t xml:space="preserve">these drugs. </w:t>
       </w:r>
       <w:r>
         <w:rPr>
@@ -1393,6 +1401,7 @@
           <w:ilvl w:val="0"/>
           <w:numId w:val="1"/>
         </w:numPr>
+        <w:jc w:val="both"/>
         <w:rPr>
           <w:lang w:val="en-US"/>
         </w:rPr>
@@ -1411,6 +1420,7 @@
           <w:ilvl w:val="0"/>
           <w:numId w:val="1"/>
         </w:numPr>
+        <w:jc w:val="both"/>
         <w:rPr>
           <w:lang w:val="en-US"/>
         </w:rPr>
@@ -1471,6 +1481,7 @@
           <w:ilvl w:val="0"/>
           <w:numId w:val="1"/>
         </w:numPr>
+        <w:jc w:val="both"/>
         <w:rPr>
           <w:lang w:val="en-US"/>
         </w:rPr>
@@ -1501,6 +1512,7 @@
           <w:ilvl w:val="0"/>
           <w:numId w:val="1"/>
         </w:numPr>
+        <w:jc w:val="both"/>
         <w:rPr>
           <w:lang w:val="en-US"/>
         </w:rPr>
@@ -1544,7 +1556,7 @@
                   <wp:posOffset>-90170</wp:posOffset>
                 </wp:positionH>
                 <wp:positionV relativeFrom="paragraph">
-                  <wp:posOffset>40005</wp:posOffset>
+                  <wp:posOffset>224376</wp:posOffset>
                 </wp:positionV>
                 <wp:extent cx="3190875" cy="542925"/>
                 <wp:effectExtent l="0" t="0" r="0" b="0"/>
@@ -1627,7 +1639,7 @@
           </mc:Choice>
           <mc:Fallback>
             <w:pict>
-              <v:shape w14:anchorId="7E534929" id="Text Box 10" o:spid="_x0000_s1030" type="#_x0000_t202" style="position:absolute;margin-left:-7.1pt;margin-top:3.15pt;width:251.25pt;height:42.75pt;z-index:251668480;visibility:visible;mso-wrap-style:square;mso-width-percent:0;mso-height-percent:0;mso-wrap-distance-left:9pt;mso-wrap-distance-top:0;mso-wrap-distance-right:9pt;mso-wrap-distance-bottom:0;mso-position-horizontal:absolute;mso-position-horizontal-relative:text;mso-position-vertical:absolute;mso-position-vertical-relative:text;mso-width-percent:0;mso-height-percent:0;mso-width-relative:margin;mso-height-relative:margin;v-text-anchor:top" o:gfxdata="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" filled="f" stroked="f" strokeweight=".5pt">
+              <v:shape w14:anchorId="7E534929" id="Text Box 10" o:spid="_x0000_s1030" type="#_x0000_t202" style="position:absolute;margin-left:-7.1pt;margin-top:17.65pt;width:251.25pt;height:42.75pt;z-index:251668480;visibility:visible;mso-wrap-style:square;mso-width-percent:0;mso-height-percent:0;mso-wrap-distance-left:9pt;mso-wrap-distance-top:0;mso-wrap-distance-right:9pt;mso-wrap-distance-bottom:0;mso-position-horizontal:absolute;mso-position-horizontal-relative:text;mso-position-vertical:absolute;mso-position-vertical-relative:text;mso-width-percent:0;mso-height-percent:0;mso-width-relative:margin;mso-height-relative:margin;v-text-anchor:top" o:gfxdata="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" filled="f" stroked="f" strokeweight=".5pt">
                 <v:textbox>
                   <w:txbxContent>
                     <w:p>
@@ -2032,6 +2044,68 @@
           <w:lang w:val="en-US"/>
         </w:rPr>
       </w:pPr>
+      <w:r>
+        <w:rPr>
+          <w:noProof/>
+          <w:lang w:eastAsia="fr-FR"/>
+        </w:rPr>
+        <w:drawing>
+          <wp:anchor distT="0" distB="0" distL="114300" distR="114300" simplePos="0" relativeHeight="251673600" behindDoc="0" locked="0" layoutInCell="1" allowOverlap="1">
+            <wp:simplePos x="0" y="0"/>
+            <wp:positionH relativeFrom="column">
+              <wp:posOffset>4666</wp:posOffset>
+            </wp:positionH>
+            <wp:positionV relativeFrom="paragraph">
+              <wp:posOffset>47791</wp:posOffset>
+            </wp:positionV>
+            <wp:extent cx="397565" cy="397565"/>
+            <wp:effectExtent l="0" t="0" r="2540" b="2540"/>
+            <wp:wrapSquare wrapText="bothSides"/>
+            <wp:docPr id="15" name="Picture 15" descr="D:\mariem\Academics\master\cours\Mini-Project\results.png"/>
+            <wp:cNvGraphicFramePr>
+              <a:graphicFrameLocks xmlns:a="http://schemas.openxmlformats.org/drawingml/2006/main" noChangeAspect="1"/>
+            </wp:cNvGraphicFramePr>
+            <a:graphic xmlns:a="http://schemas.openxmlformats.org/drawingml/2006/main">
+              <a:graphicData uri="http://schemas.openxmlformats.org/drawingml/2006/picture">
+                <pic:pic xmlns:pic="http://schemas.openxmlformats.org/drawingml/2006/picture">
+                  <pic:nvPicPr>
+                    <pic:cNvPr id="0" name="Picture 4" descr="D:\mariem\Academics\master\cours\Mini-Project\results.png"/>
+                    <pic:cNvPicPr>
+                      <a:picLocks noChangeAspect="1" noChangeArrowheads="1"/>
+                    </pic:cNvPicPr>
+                  </pic:nvPicPr>
+                  <pic:blipFill>
+                    <a:blip r:embed="rId13" cstate="print">
+                      <a:extLst>
+                        <a:ext uri="{28A0092B-C50C-407E-A947-70E740481C1C}">
+                          <a14:useLocalDpi xmlns:a14="http://schemas.microsoft.com/office/drawing/2010/main" val="0"/>
+                        </a:ext>
+                      </a:extLst>
+                    </a:blip>
+                    <a:srcRect/>
+                    <a:stretch>
+                      <a:fillRect/>
+                    </a:stretch>
+                  </pic:blipFill>
+                  <pic:spPr bwMode="auto">
+                    <a:xfrm>
+                      <a:off x="0" y="0"/>
+                      <a:ext cx="397565" cy="397565"/>
+                    </a:xfrm>
+                    <a:prstGeom prst="rect">
+                      <a:avLst/>
+                    </a:prstGeom>
+                    <a:noFill/>
+                    <a:ln>
+                      <a:noFill/>
+                    </a:ln>
+                  </pic:spPr>
+                </pic:pic>
+              </a:graphicData>
+            </a:graphic>
+          </wp:anchor>
+        </w:drawing>
+      </w:r>
       <w:r>
         <w:rPr>
           <w:lang w:val="en-US"/>
@@ -2275,8 +2349,6 @@
           <w:lang w:val="en-US"/>
         </w:rPr>
       </w:pPr>
-      <w:bookmarkStart w:id="0" w:name="_GoBack"/>
-      <w:bookmarkEnd w:id="0"/>
     </w:p>
     <w:p>
       <w:pPr>
@@ -2391,7 +2463,7 @@
                     <pic:cNvPicPr/>
                   </pic:nvPicPr>
                   <pic:blipFill>
-                    <a:blip r:embed="rId13">
+                    <a:blip r:embed="rId14">
                       <a:extLst>
                         <a:ext uri="{28A0092B-C50C-407E-A947-70E740481C1C}">
                           <a14:useLocalDpi xmlns:a14="http://schemas.microsoft.com/office/drawing/2010/main" val="0"/>
@@ -2757,7 +2829,7 @@
                     </pic:cNvPicPr>
                   </pic:nvPicPr>
                   <pic:blipFill>
-                    <a:blip r:embed="rId14" cstate="print">
+                    <a:blip r:embed="rId15" cstate="print">
                       <a:extLst>
                         <a:ext uri="{28A0092B-C50C-407E-A947-70E740481C1C}">
                           <a14:useLocalDpi xmlns:a14="http://schemas.microsoft.com/office/drawing/2010/main" val="0"/>
@@ -2903,9 +2975,10 @@
       </w:r>
     </w:p>
     <w:sectPr>
-      <w:headerReference w:type="default" r:id="rId15"/>
+      <w:headerReference w:type="default" r:id="rId16"/>
+      <w:footerReference w:type="default" r:id="rId17"/>
       <w:pgSz w:w="11906" w:h="16838"/>
-      <w:pgMar w:top="1417" w:right="1417" w:bottom="993" w:left="1417" w:header="708" w:footer="708" w:gutter="0"/>
+      <w:pgMar w:top="1417" w:right="1417" w:bottom="993" w:left="1417" w:header="708" w:footer="43" w:gutter="0"/>
       <w:cols w:num="2" w:space="708"/>
       <w:docGrid w:linePitch="360"/>
     </w:sectPr>
@@ -2936,6 +3009,59 @@
     </w:p>
   </w:endnote>
 </w:endnotes>
+</file>
+
+<file path=word/footer1.xml><?xml version="1.0" encoding="utf-8"?>
+<w:ftr xmlns:wpc="http://schemas.microsoft.com/office/word/2010/wordprocessingCanvas" xmlns:mc="http://schemas.openxmlformats.org/markup-compatibility/2006" xmlns:o="urn:schemas-microsoft-com:office:office" xmlns:r="http://schemas.openxmlformats.org/officeDocument/2006/relationships" xmlns:m="http://schemas.openxmlformats.org/officeDocument/2006/math" xmlns:v="urn:schemas-microsoft-com:vml" xmlns:wp14="http://schemas.microsoft.com/office/word/2010/wordprocessingDrawing" xmlns:wp="http://schemas.openxmlformats.org/drawingml/2006/wordprocessingDrawing" xmlns:w10="urn:schemas-microsoft-com:office:word" xmlns:w="http://schemas.openxmlformats.org/wordprocessingml/2006/main" xmlns:w14="http://schemas.microsoft.com/office/word/2010/wordml" xmlns:w15="http://schemas.microsoft.com/office/word/2012/wordml" xmlns:wpg="http://schemas.microsoft.com/office/word/2010/wordprocessingGroup" xmlns:wpi="http://schemas.microsoft.com/office/word/2010/wordprocessingInk" xmlns:wne="http://schemas.microsoft.com/office/word/2006/wordml" xmlns:wps="http://schemas.microsoft.com/office/word/2010/wordprocessingShape" mc:Ignorable="w14 w15 wp14">
+  <w:sdt>
+    <w:sdtPr>
+      <w:id w:val="-1434117796"/>
+      <w:docPartObj>
+        <w:docPartGallery w:val="Page Numbers (Bottom of Page)"/>
+        <w:docPartUnique/>
+      </w:docPartObj>
+    </w:sdtPr>
+    <w:sdtEndPr>
+      <w:rPr>
+        <w:noProof/>
+      </w:rPr>
+    </w:sdtEndPr>
+    <w:sdtContent>
+      <w:p>
+        <w:pPr>
+          <w:pStyle w:val="Footer"/>
+          <w:jc w:val="right"/>
+        </w:pPr>
+        <w:r>
+          <w:fldChar w:fldCharType="begin"/>
+        </w:r>
+        <w:r>
+          <w:instrText xml:space="preserve"> PAGE   \* MERGEFORMAT </w:instrText>
+        </w:r>
+        <w:r>
+          <w:fldChar w:fldCharType="separate"/>
+        </w:r>
+        <w:r>
+          <w:rPr>
+            <w:noProof/>
+          </w:rPr>
+          <w:t>2</w:t>
+        </w:r>
+        <w:r>
+          <w:rPr>
+            <w:noProof/>
+          </w:rPr>
+          <w:fldChar w:fldCharType="end"/>
+        </w:r>
+      </w:p>
+    </w:sdtContent>
+  </w:sdt>
+  <w:p>
+    <w:pPr>
+      <w:pStyle w:val="Footer"/>
+    </w:pPr>
+  </w:p>
+</w:ftr>
 </file>
 
 <file path=word/footnotes.xml><?xml version="1.0" encoding="utf-8"?>
@@ -3041,7 +3167,7 @@
         <v:path o:extrusionok="f" gradientshapeok="t" o:connecttype="rect"/>
         <o:lock v:ext="edit" aspectratio="t"/>
       </v:shapetype>
-      <v:shape id="_x0000_i1116" type="#_x0000_t75" style="width:11.25pt;height:11.25pt" o:bullet="t">
+      <v:shape id="_x0000_i1143" type="#_x0000_t75" style="width:11.25pt;height:11.25pt" o:bullet="t">
         <v:imagedata r:id="rId1" o:title="mso5FF1"/>
       </v:shape>
     </w:pict>
@@ -4039,7 +4165,7 @@
 </file>
 
 <file path=customXml/itemProps1.xml><?xml version="1.0" encoding="utf-8"?>
-<ds:datastoreItem xmlns:ds="http://schemas.openxmlformats.org/officeDocument/2006/customXml" ds:itemID="{3C2C95D6-3273-474B-B5B1-BC1F3991DA35}">
+<ds:datastoreItem xmlns:ds="http://schemas.openxmlformats.org/officeDocument/2006/customXml" ds:itemID="{9162D2AB-63BE-4B3B-9E76-BCDBC5B12469}">
   <ds:schemaRefs>
     <ds:schemaRef ds:uri="http://schemas.openxmlformats.org/officeDocument/2006/bibliography"/>
   </ds:schemaRefs>

--- a/Proposal_BioMed.docx
+++ b/Proposal_BioMed.docx
@@ -14,10 +14,10 @@
               <wp:anchor distT="0" distB="0" distL="114300" distR="114300" simplePos="0" relativeHeight="251659264" behindDoc="0" locked="0" layoutInCell="1" allowOverlap="1" wp14:anchorId="52463F1E" wp14:editId="6BF0531D">
                 <wp:simplePos x="0" y="0"/>
                 <wp:positionH relativeFrom="margin">
-                  <wp:align>left</wp:align>
+                  <wp:posOffset>338455</wp:posOffset>
                 </wp:positionH>
                 <wp:positionV relativeFrom="paragraph">
-                  <wp:posOffset>-4445</wp:posOffset>
+                  <wp:posOffset>91219</wp:posOffset>
                 </wp:positionV>
                 <wp:extent cx="5848350" cy="1828800"/>
                 <wp:effectExtent l="0" t="0" r="0" b="6985"/>
@@ -121,7 +121,7 @@
                 <v:stroke joinstyle="miter"/>
                 <v:path gradientshapeok="t" o:connecttype="rect"/>
               </v:shapetype>
-              <v:shape id="Text Box 1" o:spid="_x0000_s1026" type="#_x0000_t202" style="position:absolute;margin-left:0;margin-top:-.35pt;width:460.5pt;height:2in;z-index:251659264;visibility:visible;mso-wrap-style:square;mso-width-percent:0;mso-wrap-distance-left:9pt;mso-wrap-distance-top:0;mso-wrap-distance-right:9pt;mso-wrap-distance-bottom:0;mso-position-horizontal:left;mso-position-horizontal-relative:margin;mso-position-vertical:absolute;mso-position-vertical-relative:text;mso-width-percent:0;mso-width-relative:margin;v-text-anchor:top" o:gfxdata="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" filled="f" stroked="f">
+              <v:shape id="Text Box 1" o:spid="_x0000_s1026" type="#_x0000_t202" style="position:absolute;margin-left:26.65pt;margin-top:7.2pt;width:460.5pt;height:2in;z-index:251659264;visibility:visible;mso-wrap-style:square;mso-width-percent:0;mso-wrap-distance-left:9pt;mso-wrap-distance-top:0;mso-wrap-distance-right:9pt;mso-wrap-distance-bottom:0;mso-position-horizontal:absolute;mso-position-horizontal-relative:margin;mso-position-vertical:absolute;mso-position-vertical-relative:text;mso-width-percent:0;mso-width-relative:margin;v-text-anchor:top" o:gfxdata="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" filled="f" stroked="f">
                 <v:textbox style="mso-fit-shape-to-text:t">
                   <w:txbxContent>
                     <w:p>
@@ -194,6 +194,9 @@
     <w:p>
       <w:pPr>
         <w:pStyle w:val="Heading1"/>
+        <w:rPr>
+          <w:lang w:val="en-US"/>
+        </w:rPr>
       </w:pPr>
       <w:r>
         <w:rPr>
@@ -201,7 +204,7 @@
           <w:lang w:eastAsia="fr-FR"/>
         </w:rPr>
         <w:drawing>
-          <wp:anchor distT="0" distB="0" distL="114300" distR="114300" simplePos="0" relativeHeight="251661312" behindDoc="0" locked="0" layoutInCell="1" allowOverlap="1" wp14:anchorId="3140AAD8" wp14:editId="18E6DE84">
+          <wp:anchor distT="0" distB="0" distL="114300" distR="114300" simplePos="0" relativeHeight="251661312" behindDoc="0" locked="0" layoutInCell="1" allowOverlap="1" wp14:anchorId="662C0B60" wp14:editId="42BD59FC">
             <wp:simplePos x="0" y="0"/>
             <wp:positionH relativeFrom="margin">
               <wp:posOffset>0</wp:posOffset>
@@ -256,11 +259,12 @@
           </wp:anchor>
         </w:drawing>
       </w:r>
-      <w:proofErr w:type="spellStart"/>
-      <w:r>
+      <w:r>
+        <w:rPr>
+          <w:lang w:val="en-US"/>
+        </w:rPr>
         <w:t>Context</w:t>
       </w:r>
-      <w:proofErr w:type="spellEnd"/>
     </w:p>
     <w:p>
       <w:pPr>
@@ -303,7 +307,21 @@
         <w:rPr>
           <w:lang w:val="en-US"/>
         </w:rPr>
-        <w:t xml:space="preserve">. According to the Centers for Disease Control, more than six out of ten overdose </w:t>
+        <w:t xml:space="preserve">. According to the </w:t>
+      </w:r>
+      <w:r>
+        <w:rPr>
+          <w:i/>
+          <w:iCs/>
+          <w:lang w:val="en-US"/>
+        </w:rPr>
+        <w:t>Centers for Disease Control</w:t>
+      </w:r>
+      <w:r>
+        <w:rPr>
+          <w:lang w:val="en-US"/>
+        </w:rPr>
+        <w:t xml:space="preserve">, more than six out of ten overdose </w:t>
       </w:r>
       <w:r>
         <w:rPr>
@@ -323,56 +341,69 @@
         </w:rPr>
         <w:t>15 years</w:t>
       </w:r>
-      <w:sdt>
-        <w:sdtPr>
-          <w:rPr>
-            <w:lang w:val="en-US"/>
-          </w:rPr>
-          <w:id w:val="-1661544086"/>
-          <w:citation/>
-        </w:sdtPr>
-        <w:sdtEndPr/>
-        <w:sdtContent>
-          <w:r>
+      <w:hyperlink r:id="rId9" w:history="1">
+        <w:sdt>
+          <w:sdtPr>
             <w:rPr>
+              <w:rStyle w:val="Hyperlink"/>
               <w:lang w:val="en-US"/>
             </w:rPr>
-            <w:fldChar w:fldCharType="begin"/>
-          </w:r>
-          <w:r>
+            <w:id w:val="-1661544086"/>
+            <w:citation/>
+          </w:sdtPr>
+          <w:sdtEndPr>
             <w:rPr>
-              <w:lang w:val="en-US"/>
+              <w:rStyle w:val="Hyperlink"/>
             </w:rPr>
-            <w:instrText xml:space="preserve">CITATION Epi17 \n  \y  \t  \l 1036 </w:instrText>
-          </w:r>
-          <w:r>
-            <w:rPr>
-              <w:lang w:val="en-US"/>
-            </w:rPr>
-            <w:fldChar w:fldCharType="separate"/>
-          </w:r>
-          <w:r>
-            <w:rPr>
-              <w:noProof/>
-              <w:lang w:val="en-US"/>
-            </w:rPr>
-            <w:t xml:space="preserve"> </w:t>
-          </w:r>
-          <w:r>
-            <w:rPr>
-              <w:noProof/>
-              <w:lang w:val="en-US"/>
-            </w:rPr>
-            <w:t>(1)</w:t>
-          </w:r>
-          <w:r>
-            <w:rPr>
-              <w:lang w:val="en-US"/>
-            </w:rPr>
-            <w:fldChar w:fldCharType="end"/>
-          </w:r>
-        </w:sdtContent>
-      </w:sdt>
+          </w:sdtEndPr>
+          <w:sdtContent>
+            <w:r>
+              <w:rPr>
+                <w:rStyle w:val="Hyperlink"/>
+                <w:lang w:val="en-US"/>
+              </w:rPr>
+              <w:fldChar w:fldCharType="begin"/>
+            </w:r>
+            <w:r>
+              <w:rPr>
+                <w:rStyle w:val="Hyperlink"/>
+                <w:lang w:val="en-US"/>
+              </w:rPr>
+              <w:instrText xml:space="preserve">CITATION Epi17 \n  \y  \t  \l 1036 </w:instrText>
+            </w:r>
+            <w:r>
+              <w:rPr>
+                <w:rStyle w:val="Hyperlink"/>
+                <w:lang w:val="en-US"/>
+              </w:rPr>
+              <w:fldChar w:fldCharType="separate"/>
+            </w:r>
+            <w:r>
+              <w:rPr>
+                <w:rStyle w:val="Hyperlink"/>
+                <w:noProof/>
+                <w:lang w:val="en-US"/>
+              </w:rPr>
+              <w:t xml:space="preserve"> </w:t>
+            </w:r>
+            <w:r>
+              <w:rPr>
+                <w:noProof/>
+                <w:color w:val="0563C1" w:themeColor="hyperlink"/>
+                <w:lang w:val="en-US"/>
+              </w:rPr>
+              <w:t>(1)</w:t>
+            </w:r>
+            <w:r>
+              <w:rPr>
+                <w:rStyle w:val="Hyperlink"/>
+                <w:lang w:val="en-US"/>
+              </w:rPr>
+              <w:fldChar w:fldCharType="end"/>
+            </w:r>
+          </w:sdtContent>
+        </w:sdt>
+      </w:hyperlink>
       <w:r>
         <w:rPr>
           <w:lang w:val="en-US"/>
@@ -399,24 +430,198 @@
           <w:lang w:val="en-US"/>
         </w:rPr>
       </w:pPr>
+      <w:r>
+        <w:rPr>
+          <w:noProof/>
+        </w:rPr>
+        <mc:AlternateContent>
+          <mc:Choice Requires="wps">
+            <w:drawing>
+              <wp:anchor distT="0" distB="0" distL="114300" distR="114300" simplePos="0" relativeHeight="251676672" behindDoc="0" locked="0" layoutInCell="1" allowOverlap="1" wp14:anchorId="59820AC9" wp14:editId="6CE4B1EF">
+                <wp:simplePos x="0" y="0"/>
+                <wp:positionH relativeFrom="column">
+                  <wp:posOffset>-248920</wp:posOffset>
+                </wp:positionH>
+                <wp:positionV relativeFrom="paragraph">
+                  <wp:posOffset>3731895</wp:posOffset>
+                </wp:positionV>
+                <wp:extent cx="3438525" cy="296545"/>
+                <wp:effectExtent l="0" t="0" r="9525" b="8255"/>
+                <wp:wrapSquare wrapText="bothSides"/>
+                <wp:docPr id="21" name="Text Box 21"/>
+                <wp:cNvGraphicFramePr/>
+                <a:graphic xmlns:a="http://schemas.openxmlformats.org/drawingml/2006/main">
+                  <a:graphicData uri="http://schemas.microsoft.com/office/word/2010/wordprocessingShape">
+                    <wps:wsp>
+                      <wps:cNvSpPr txBox="1"/>
+                      <wps:spPr>
+                        <a:xfrm>
+                          <a:off x="0" y="0"/>
+                          <a:ext cx="3438525" cy="296545"/>
+                        </a:xfrm>
+                        <a:prstGeom prst="rect">
+                          <a:avLst/>
+                        </a:prstGeom>
+                        <a:solidFill>
+                          <a:prstClr val="white"/>
+                        </a:solidFill>
+                        <a:ln>
+                          <a:noFill/>
+                        </a:ln>
+                        <a:effectLst/>
+                      </wps:spPr>
+                      <wps:txbx>
+                        <w:txbxContent>
+                          <w:p>
+                            <w:pPr>
+                              <w:pStyle w:val="Caption"/>
+                              <w:jc w:val="center"/>
+                              <w:rPr>
+                                <w:noProof/>
+                                <w:lang w:val="en-US"/>
+                              </w:rPr>
+                            </w:pPr>
+                            <w:r>
+                              <w:rPr>
+                                <w:lang w:val="en-US"/>
+                              </w:rPr>
+                              <w:t xml:space="preserve">Figure </w:t>
+                            </w:r>
+                            <w:r>
+                              <w:fldChar w:fldCharType="begin"/>
+                            </w:r>
+                            <w:r>
+                              <w:rPr>
+                                <w:lang w:val="en-US"/>
+                              </w:rPr>
+                              <w:instrText xml:space="preserve"> SEQ Figure \* ARABIC </w:instrText>
+                            </w:r>
+                            <w:r>
+                              <w:fldChar w:fldCharType="separate"/>
+                            </w:r>
+                            <w:r>
+                              <w:rPr>
+                                <w:noProof/>
+                                <w:lang w:val="en-US"/>
+                              </w:rPr>
+                              <w:t>1</w:t>
+                            </w:r>
+                            <w:r>
+                              <w:fldChar w:fldCharType="end"/>
+                            </w:r>
+                            <w:r>
+                              <w:rPr>
+                                <w:lang w:val="en-US"/>
+                              </w:rPr>
+                              <w:t xml:space="preserve">: Percentage of opioid overdose deaths </w:t>
+                            </w:r>
+                            <w:r>
+                              <w:rPr>
+                                <w:noProof/>
+                                <w:lang w:val="en-US"/>
+                              </w:rPr>
+                              <w:t>per state in 2014</w:t>
+                            </w:r>
+                          </w:p>
+                        </w:txbxContent>
+                      </wps:txbx>
+                      <wps:bodyPr rot="0" spcFirstLastPara="0" vertOverflow="overflow" horzOverflow="overflow" vert="horz" wrap="square" lIns="0" tIns="0" rIns="0" bIns="0" numCol="1" spcCol="0" rtlCol="0" fromWordArt="0" anchor="t" anchorCtr="0" forceAA="0" compatLnSpc="1">
+                        <a:prstTxWarp prst="textNoShape">
+                          <a:avLst/>
+                        </a:prstTxWarp>
+                        <a:noAutofit/>
+                      </wps:bodyPr>
+                    </wps:wsp>
+                  </a:graphicData>
+                </a:graphic>
+                <wp14:sizeRelV relativeFrom="margin">
+                  <wp14:pctHeight>0</wp14:pctHeight>
+                </wp14:sizeRelV>
+              </wp:anchor>
+            </w:drawing>
+          </mc:Choice>
+          <mc:Fallback>
+            <w:pict>
+              <v:shape w14:anchorId="59820AC9" id="Text Box 21" o:spid="_x0000_s1027" type="#_x0000_t202" style="position:absolute;left:0;text-align:left;margin-left:-19.6pt;margin-top:293.85pt;width:270.75pt;height:23.35pt;z-index:251676672;visibility:visible;mso-wrap-style:square;mso-height-percent:0;mso-wrap-distance-left:9pt;mso-wrap-distance-top:0;mso-wrap-distance-right:9pt;mso-wrap-distance-bottom:0;mso-position-horizontal:absolute;mso-position-horizontal-relative:text;mso-position-vertical:absolute;mso-position-vertical-relative:text;mso-height-percent:0;mso-height-relative:margin;v-text-anchor:top" o:gfxdata="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" stroked="f">
+                <v:textbox inset="0,0,0,0">
+                  <w:txbxContent>
+                    <w:p>
+                      <w:pPr>
+                        <w:pStyle w:val="Caption"/>
+                        <w:jc w:val="center"/>
+                        <w:rPr>
+                          <w:noProof/>
+                          <w:lang w:val="en-US"/>
+                        </w:rPr>
+                      </w:pPr>
+                      <w:r>
+                        <w:rPr>
+                          <w:lang w:val="en-US"/>
+                        </w:rPr>
+                        <w:t xml:space="preserve">Figure </w:t>
+                      </w:r>
+                      <w:r>
+                        <w:fldChar w:fldCharType="begin"/>
+                      </w:r>
+                      <w:r>
+                        <w:rPr>
+                          <w:lang w:val="en-US"/>
+                        </w:rPr>
+                        <w:instrText xml:space="preserve"> SEQ Figure \* ARABIC </w:instrText>
+                      </w:r>
+                      <w:r>
+                        <w:fldChar w:fldCharType="separate"/>
+                      </w:r>
+                      <w:r>
+                        <w:rPr>
+                          <w:noProof/>
+                          <w:lang w:val="en-US"/>
+                        </w:rPr>
+                        <w:t>1</w:t>
+                      </w:r>
+                      <w:r>
+                        <w:fldChar w:fldCharType="end"/>
+                      </w:r>
+                      <w:r>
+                        <w:rPr>
+                          <w:lang w:val="en-US"/>
+                        </w:rPr>
+                        <w:t xml:space="preserve">: Percentage of opioid overdose deaths </w:t>
+                      </w:r>
+                      <w:r>
+                        <w:rPr>
+                          <w:noProof/>
+                          <w:lang w:val="en-US"/>
+                        </w:rPr>
+                        <w:t>per state in 2014</w:t>
+                      </w:r>
+                    </w:p>
+                  </w:txbxContent>
+                </v:textbox>
+                <w10:wrap type="square"/>
+              </v:shape>
+            </w:pict>
+          </mc:Fallback>
+        </mc:AlternateContent>
+      </w:r>
       <w:r>
         <w:rPr>
           <w:noProof/>
           <w:lang w:eastAsia="fr-FR"/>
         </w:rPr>
         <w:drawing>
-          <wp:anchor distT="0" distB="0" distL="114300" distR="114300" simplePos="0" relativeHeight="251662336" behindDoc="0" locked="0" layoutInCell="1" allowOverlap="1" wp14:anchorId="37015ADC" wp14:editId="4A078BDA">
+          <wp:anchor distT="0" distB="0" distL="114300" distR="114300" simplePos="0" relativeHeight="251674624" behindDoc="0" locked="0" layoutInCell="1" allowOverlap="1" wp14:anchorId="284D772E" wp14:editId="3EE1F61B">
             <wp:simplePos x="0" y="0"/>
-            <wp:positionH relativeFrom="margin">
-              <wp:posOffset>1285875</wp:posOffset>
+            <wp:positionH relativeFrom="column">
+              <wp:posOffset>-248478</wp:posOffset>
             </wp:positionH>
             <wp:positionV relativeFrom="paragraph">
-              <wp:posOffset>1070610</wp:posOffset>
+              <wp:posOffset>1217847</wp:posOffset>
             </wp:positionV>
-            <wp:extent cx="781050" cy="781050"/>
-            <wp:effectExtent l="0" t="0" r="0" b="0"/>
+            <wp:extent cx="3439050" cy="2474843"/>
+            <wp:effectExtent l="0" t="0" r="9525" b="1905"/>
             <wp:wrapSquare wrapText="bothSides"/>
-            <wp:docPr id="5" name="Picture 5" descr="D:\mariem\Academics\master\cours\Mini-Project\understood.jpg"/>
+            <wp:docPr id="20" name="Picture 20" descr="D:\mariem\Academics\master\cours\Mini-Project\odFatlities.png"/>
             <wp:cNvGraphicFramePr>
               <a:graphicFrameLocks xmlns:a="http://schemas.openxmlformats.org/drawingml/2006/main" noChangeAspect="1"/>
             </wp:cNvGraphicFramePr>
@@ -424,23 +629,13 @@
               <a:graphicData uri="http://schemas.openxmlformats.org/drawingml/2006/picture">
                 <pic:pic xmlns:pic="http://schemas.openxmlformats.org/drawingml/2006/picture">
                   <pic:nvPicPr>
-                    <pic:cNvPr id="0" name="Picture 2" descr="D:\mariem\Academics\master\cours\Mini-Project\understood.jpg"/>
+                    <pic:cNvPr id="0" name="Picture 4" descr="D:\mariem\Academics\master\cours\Mini-Project\odFatlities.png"/>
                     <pic:cNvPicPr>
                       <a:picLocks noChangeAspect="1" noChangeArrowheads="1"/>
                     </pic:cNvPicPr>
                   </pic:nvPicPr>
                   <pic:blipFill>
-                    <a:blip r:embed="rId9" cstate="print">
-                      <a:clrChange>
-                        <a:clrFrom>
-                          <a:srgbClr val="FEFEFE"/>
-                        </a:clrFrom>
-                        <a:clrTo>
-                          <a:srgbClr val="FEFEFE">
-                            <a:alpha val="0"/>
-                          </a:srgbClr>
-                        </a:clrTo>
-                      </a:clrChange>
+                    <a:blip r:embed="rId10">
                       <a:extLst>
                         <a:ext uri="{28A0092B-C50C-407E-A947-70E740481C1C}">
                           <a14:useLocalDpi xmlns:a14="http://schemas.microsoft.com/office/drawing/2010/main" val="0"/>
@@ -455,7 +650,7 @@
                   <pic:spPr bwMode="auto">
                     <a:xfrm>
                       <a:off x="0" y="0"/>
-                      <a:ext cx="781050" cy="781050"/>
+                      <a:ext cx="3439050" cy="2474843"/>
                     </a:xfrm>
                     <a:prstGeom prst="rect">
                       <a:avLst/>
@@ -468,12 +663,6 @@
                 </pic:pic>
               </a:graphicData>
             </a:graphic>
-            <wp14:sizeRelH relativeFrom="margin">
-              <wp14:pctWidth>0</wp14:pctWidth>
-            </wp14:sizeRelH>
-            <wp14:sizeRelV relativeFrom="margin">
-              <wp14:pctHeight>0</wp14:pctHeight>
-            </wp14:sizeRelV>
           </wp:anchor>
         </w:drawing>
       </w:r>
@@ -570,258 +759,6 @@
           <w:lang w:val="en-US"/>
         </w:rPr>
       </w:pPr>
-      <w:r>
-        <w:rPr>
-          <w:noProof/>
-          <w:lang w:eastAsia="fr-FR"/>
-        </w:rPr>
-        <mc:AlternateContent>
-          <mc:Choice Requires="wps">
-            <w:drawing>
-              <wp:anchor distT="0" distB="0" distL="114300" distR="114300" simplePos="0" relativeHeight="251664384" behindDoc="0" locked="0" layoutInCell="1" allowOverlap="1" wp14:anchorId="407894ED" wp14:editId="6CF62754">
-                <wp:simplePos x="0" y="0"/>
-                <wp:positionH relativeFrom="column">
-                  <wp:posOffset>252730</wp:posOffset>
-                </wp:positionH>
-                <wp:positionV relativeFrom="paragraph">
-                  <wp:posOffset>93345</wp:posOffset>
-                </wp:positionV>
-                <wp:extent cx="1038225" cy="295275"/>
-                <wp:effectExtent l="0" t="0" r="0" b="0"/>
-                <wp:wrapNone/>
-                <wp:docPr id="7" name="Text Box 7"/>
-                <wp:cNvGraphicFramePr/>
-                <a:graphic xmlns:a="http://schemas.openxmlformats.org/drawingml/2006/main">
-                  <a:graphicData uri="http://schemas.microsoft.com/office/word/2010/wordprocessingShape">
-                    <wps:wsp>
-                      <wps:cNvSpPr txBox="1"/>
-                      <wps:spPr>
-                        <a:xfrm>
-                          <a:off x="0" y="0"/>
-                          <a:ext cx="1038225" cy="295275"/>
-                        </a:xfrm>
-                        <a:prstGeom prst="rect">
-                          <a:avLst/>
-                        </a:prstGeom>
-                        <a:noFill/>
-                        <a:ln w="6350">
-                          <a:noFill/>
-                        </a:ln>
-                        <a:effectLst/>
-                      </wps:spPr>
-                      <wps:style>
-                        <a:lnRef idx="0">
-                          <a:schemeClr val="accent1"/>
-                        </a:lnRef>
-                        <a:fillRef idx="0">
-                          <a:schemeClr val="accent1"/>
-                        </a:fillRef>
-                        <a:effectRef idx="0">
-                          <a:schemeClr val="accent1"/>
-                        </a:effectRef>
-                        <a:fontRef idx="minor">
-                          <a:schemeClr val="dk1"/>
-                        </a:fontRef>
-                      </wps:style>
-                      <wps:txbx>
-                        <w:txbxContent>
-                          <w:p>
-                            <w:pPr>
-                              <w:rPr>
-                                <w:rFonts w:ascii="Blackadder ITC" w:hAnsi="Blackadder ITC"/>
-                                <w:sz w:val="28"/>
-                                <w:szCs w:val="28"/>
-                              </w:rPr>
-                            </w:pPr>
-                            <w:proofErr w:type="spellStart"/>
-                            <w:r>
-                              <w:rPr>
-                                <w:rFonts w:ascii="Blackadder ITC" w:hAnsi="Blackadder ITC"/>
-                                <w:sz w:val="28"/>
-                                <w:szCs w:val="28"/>
-                              </w:rPr>
-                              <w:t>Understood</w:t>
-                            </w:r>
-                            <w:proofErr w:type="spellEnd"/>
-                            <w:r>
-                              <w:rPr>
-                                <w:rFonts w:ascii="Blackadder ITC" w:hAnsi="Blackadder ITC"/>
-                                <w:sz w:val="28"/>
-                                <w:szCs w:val="28"/>
-                              </w:rPr>
-                              <w:t> !</w:t>
-                            </w:r>
-                          </w:p>
-                        </w:txbxContent>
-                      </wps:txbx>
-                      <wps:bodyPr rot="0" spcFirstLastPara="0" vertOverflow="overflow" horzOverflow="overflow" vert="horz" wrap="square" lIns="91440" tIns="45720" rIns="91440" bIns="45720" numCol="1" spcCol="0" rtlCol="0" fromWordArt="0" anchor="t" anchorCtr="0" forceAA="0" compatLnSpc="1">
-                        <a:prstTxWarp prst="textNoShape">
-                          <a:avLst/>
-                        </a:prstTxWarp>
-                        <a:noAutofit/>
-                      </wps:bodyPr>
-                    </wps:wsp>
-                  </a:graphicData>
-                </a:graphic>
-                <wp14:sizeRelH relativeFrom="margin">
-                  <wp14:pctWidth>0</wp14:pctWidth>
-                </wp14:sizeRelH>
-              </wp:anchor>
-            </w:drawing>
-          </mc:Choice>
-          <mc:Fallback>
-            <w:pict>
-              <v:shape w14:anchorId="407894ED" id="Text Box 7" o:spid="_x0000_s1027" type="#_x0000_t202" style="position:absolute;left:0;text-align:left;margin-left:19.9pt;margin-top:7.35pt;width:81.75pt;height:23.25pt;z-index:251664384;visibility:visible;mso-wrap-style:square;mso-width-percent:0;mso-wrap-distance-left:9pt;mso-wrap-distance-top:0;mso-wrap-distance-right:9pt;mso-wrap-distance-bottom:0;mso-position-horizontal:absolute;mso-position-horizontal-relative:text;mso-position-vertical:absolute;mso-position-vertical-relative:text;mso-width-percent:0;mso-width-relative:margin;v-text-anchor:top" o:gfxdata="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" filled="f" stroked="f" strokeweight=".5pt">
-                <v:textbox>
-                  <w:txbxContent>
-                    <w:p>
-                      <w:pPr>
-                        <w:rPr>
-                          <w:rFonts w:ascii="Blackadder ITC" w:hAnsi="Blackadder ITC"/>
-                          <w:sz w:val="28"/>
-                          <w:szCs w:val="28"/>
-                        </w:rPr>
-                      </w:pPr>
-                      <w:proofErr w:type="spellStart"/>
-                      <w:r>
-                        <w:rPr>
-                          <w:rFonts w:ascii="Blackadder ITC" w:hAnsi="Blackadder ITC"/>
-                          <w:sz w:val="28"/>
-                          <w:szCs w:val="28"/>
-                        </w:rPr>
-                        <w:t>Understood</w:t>
-                      </w:r>
-                      <w:proofErr w:type="spellEnd"/>
-                      <w:r>
-                        <w:rPr>
-                          <w:rFonts w:ascii="Blackadder ITC" w:hAnsi="Blackadder ITC"/>
-                          <w:sz w:val="28"/>
-                          <w:szCs w:val="28"/>
-                        </w:rPr>
-                        <w:t> !</w:t>
-                      </w:r>
-                    </w:p>
-                  </w:txbxContent>
-                </v:textbox>
-              </v:shape>
-            </w:pict>
-          </mc:Fallback>
-        </mc:AlternateContent>
-      </w:r>
-      <w:r>
-        <w:rPr>
-          <w:noProof/>
-          <w:lang w:eastAsia="fr-FR"/>
-        </w:rPr>
-        <mc:AlternateContent>
-          <mc:Choice Requires="wps">
-            <w:drawing>
-              <wp:anchor distT="0" distB="0" distL="114300" distR="114300" simplePos="0" relativeHeight="251663360" behindDoc="0" locked="0" layoutInCell="1" allowOverlap="1" wp14:anchorId="0CB6F9FD" wp14:editId="62A111DC">
-                <wp:simplePos x="0" y="0"/>
-                <wp:positionH relativeFrom="column">
-                  <wp:posOffset>271781</wp:posOffset>
-                </wp:positionH>
-                <wp:positionV relativeFrom="paragraph">
-                  <wp:posOffset>55245</wp:posOffset>
-                </wp:positionV>
-                <wp:extent cx="933450" cy="419100"/>
-                <wp:effectExtent l="19050" t="0" r="19050" b="38100"/>
-                <wp:wrapNone/>
-                <wp:docPr id="6" name="Cloud 6"/>
-                <wp:cNvGraphicFramePr/>
-                <a:graphic xmlns:a="http://schemas.openxmlformats.org/drawingml/2006/main">
-                  <a:graphicData uri="http://schemas.microsoft.com/office/word/2010/wordprocessingShape">
-                    <wps:wsp>
-                      <wps:cNvSpPr/>
-                      <wps:spPr>
-                        <a:xfrm>
-                          <a:off x="0" y="0"/>
-                          <a:ext cx="933450" cy="419100"/>
-                        </a:xfrm>
-                        <a:prstGeom prst="cloud">
-                          <a:avLst/>
-                        </a:prstGeom>
-                        <a:solidFill>
-                          <a:schemeClr val="accent4">
-                            <a:lumMod val="20000"/>
-                            <a:lumOff val="80000"/>
-                          </a:schemeClr>
-                        </a:solidFill>
-                        <a:ln>
-                          <a:solidFill>
-                            <a:schemeClr val="accent2">
-                              <a:lumMod val="20000"/>
-                              <a:lumOff val="80000"/>
-                            </a:schemeClr>
-                          </a:solidFill>
-                        </a:ln>
-                      </wps:spPr>
-                      <wps:style>
-                        <a:lnRef idx="2">
-                          <a:schemeClr val="accent1">
-                            <a:shade val="50000"/>
-                          </a:schemeClr>
-                        </a:lnRef>
-                        <a:fillRef idx="1">
-                          <a:schemeClr val="accent1"/>
-                        </a:fillRef>
-                        <a:effectRef idx="0">
-                          <a:schemeClr val="accent1"/>
-                        </a:effectRef>
-                        <a:fontRef idx="minor">
-                          <a:schemeClr val="lt1"/>
-                        </a:fontRef>
-                      </wps:style>
-                      <wps:txbx>
-                        <w:txbxContent>
-                          <w:p>
-                            <w:pPr>
-                              <w:rPr>
-                                <w:sz w:val="16"/>
-                                <w:szCs w:val="16"/>
-                              </w:rPr>
-                            </w:pPr>
-                          </w:p>
-                        </w:txbxContent>
-                      </wps:txbx>
-                      <wps:bodyPr rot="0" spcFirstLastPara="0" vertOverflow="overflow" horzOverflow="overflow" vert="horz" wrap="square" lIns="91440" tIns="45720" rIns="91440" bIns="45720" numCol="1" spcCol="0" rtlCol="0" fromWordArt="0" anchor="ctr" anchorCtr="0" forceAA="0" compatLnSpc="1">
-                        <a:prstTxWarp prst="textNoShape">
-                          <a:avLst/>
-                        </a:prstTxWarp>
-                        <a:noAutofit/>
-                      </wps:bodyPr>
-                    </wps:wsp>
-                  </a:graphicData>
-                </a:graphic>
-                <wp14:sizeRelH relativeFrom="margin">
-                  <wp14:pctWidth>0</wp14:pctWidth>
-                </wp14:sizeRelH>
-              </wp:anchor>
-            </w:drawing>
-          </mc:Choice>
-          <mc:Fallback>
-            <w:pict>
-              <v:shape w14:anchorId="0CB6F9FD" id="Cloud 6" o:spid="_x0000_s1028" style="position:absolute;left:0;text-align:left;margin-left:21.4pt;margin-top:4.35pt;width:73.5pt;height:33pt;z-index:251663360;visibility:visible;mso-wrap-style:square;mso-width-percent:0;mso-wrap-distance-left:9pt;mso-wrap-distance-top:0;mso-wrap-distance-right:9pt;mso-wrap-distance-bottom:0;mso-position-horizontal:absolute;mso-position-horizontal-relative:text;mso-position-vertical:absolute;mso-position-vertical-relative:text;mso-width-percent:0;mso-width-relative:margin;v-text-anchor:middle" coordsize="43200,43200" o:spt="100" o:gfxdata="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" adj="-11796480,,5400" path="m3900,14370c3629,11657,4261,8921,5623,6907,7775,3726,11264,3017,14005,5202,15678,909,19914,22,22456,3432,23097,1683,24328,474,25749,200v1564,-302,3126,570,4084,2281c31215,267,33501,-460,35463,690v1495,876,2567,2710,2855,4886c40046,6218,41422,7998,41982,10318v407,1684,349,3513,-164,5142c43079,17694,43520,20590,43016,23322v-670,3632,-2888,6352,-5612,6882c37391,32471,36658,34621,35395,36101v-1919,2249,-4691,2538,-6840,714c27860,39948,25999,42343,23667,43106v-2748,899,-5616,-633,-7187,-3840c12772,42310,7956,40599,5804,35472,3690,35809,1705,34024,1110,31250,679,29243,1060,27077,2113,25551,619,24354,-213,22057,-5,19704,239,16949,1845,14791,3863,14507v12,-46,25,-91,37,-137xem4693,26177nfc3809,26271,2925,25993,2160,25380t4768,9519nfc6573,35092,6200,35220,5820,35280t10658,3810nfc16211,38544,15987,37961,15810,37350m28827,34751nfc28788,35398,28698,36038,28560,36660m34129,22954nfc36133,24282,37398,27058,37380,30090m41798,15354nfc41473,16386,40978,17302,40350,18030m38324,5426nfc38379,5843,38405,6266,38400,6690m29078,3952nfc29267,3369,29516,2826,29820,2340m22141,4720nfc22218,4238,22339,3771,22500,3330m14000,5192nfc14472,5568,14908,6021,15300,6540m4127,15789nfc4024,15325,3948,14851,3900,14370e" fillcolor="#fff2cc [663]" strokecolor="#fbe4d5 [661]" strokeweight="1pt">
-                <v:stroke joinstyle="miter"/>
-                <v:formulas/>
-                <v:path arrowok="t" o:connecttype="custom" o:connectlocs="101405,253953;46673,246221;149698,338569;125756,342265;356051,379227;341617,362347;622883,337133;617114,355653;737447,222686;807694,291915;903156,148955;871868,174916;828091,52640;829733,64902;628307,38340;644340,22701;478415,45791;486172,32306;302507,50370;330597,63447;89175,153175;84270,139409" o:connectangles="0,0,0,0,0,0,0,0,0,0,0,0,0,0,0,0,0,0,0,0,0,0" textboxrect="0,0,43200,43200"/>
-                <v:textbox>
-                  <w:txbxContent>
-                    <w:p>
-                      <w:pPr>
-                        <w:rPr>
-                          <w:sz w:val="16"/>
-                          <w:szCs w:val="16"/>
-                        </w:rPr>
-                      </w:pPr>
-                    </w:p>
-                  </w:txbxContent>
-                </v:textbox>
-              </v:shape>
-            </w:pict>
-          </mc:Fallback>
-        </mc:AlternateContent>
-      </w:r>
     </w:p>
     <w:p>
       <w:pPr>
@@ -854,21 +791,37 @@
           <w:lang w:val="en-US"/>
         </w:rPr>
       </w:pPr>
+    </w:p>
+    <w:p>
+      <w:pPr>
+        <w:pStyle w:val="Heading1"/>
+        <w:rPr>
+          <w:lang w:val="en-US"/>
+        </w:rPr>
+      </w:pPr>
+    </w:p>
+    <w:p>
+      <w:pPr>
+        <w:pStyle w:val="Heading1"/>
+        <w:rPr>
+          <w:lang w:val="en-US"/>
+        </w:rPr>
+      </w:pPr>
       <w:r>
         <w:rPr>
           <w:noProof/>
           <w:lang w:eastAsia="fr-FR"/>
         </w:rPr>
         <w:drawing>
-          <wp:anchor distT="0" distB="0" distL="114300" distR="114300" simplePos="0" relativeHeight="251660288" behindDoc="0" locked="0" layoutInCell="1" allowOverlap="1" wp14:anchorId="604330E1" wp14:editId="0CB723D3">
+          <wp:anchor distT="0" distB="0" distL="114300" distR="114300" simplePos="0" relativeHeight="251660288" behindDoc="0" locked="0" layoutInCell="1" allowOverlap="1" wp14:anchorId="5B70A184" wp14:editId="0AF11BB9">
             <wp:simplePos x="0" y="0"/>
-            <wp:positionH relativeFrom="margin">
+            <wp:positionH relativeFrom="column">
               <wp:align>left</wp:align>
             </wp:positionH>
             <wp:positionV relativeFrom="paragraph">
-              <wp:posOffset>26670</wp:posOffset>
+              <wp:posOffset>67724</wp:posOffset>
             </wp:positionV>
-            <wp:extent cx="457200" cy="457200"/>
+            <wp:extent cx="447040" cy="447040"/>
             <wp:effectExtent l="0" t="0" r="0" b="0"/>
             <wp:wrapSquare wrapText="bothSides"/>
             <wp:docPr id="3" name="Picture 3"/>
@@ -883,7 +836,7 @@
                     <pic:cNvPicPr/>
                   </pic:nvPicPr>
                   <pic:blipFill>
-                    <a:blip r:embed="rId10" cstate="print">
+                    <a:blip r:embed="rId11" cstate="print">
                       <a:extLst>
                         <a:ext uri="{28A0092B-C50C-407E-A947-70E740481C1C}">
                           <a14:useLocalDpi xmlns:a14="http://schemas.microsoft.com/office/drawing/2010/main" val="0"/>
@@ -897,7 +850,7 @@
                   <pic:spPr>
                     <a:xfrm>
                       <a:off x="0" y="0"/>
-                      <a:ext cx="457200" cy="457200"/>
+                      <a:ext cx="447040" cy="447040"/>
                     </a:xfrm>
                     <a:prstGeom prst="rect">
                       <a:avLst/>
@@ -926,11 +879,13 @@
       <w:pPr>
         <w:pStyle w:val="Heading2"/>
         <w:rPr>
-          <w:lang w:val="en-US"/>
-        </w:rPr>
-      </w:pPr>
-      <w:r>
-        <w:rPr>
+          <w:color w:val="538135" w:themeColor="accent6" w:themeShade="BF"/>
+          <w:lang w:val="en-US"/>
+        </w:rPr>
+      </w:pPr>
+      <w:r>
+        <w:rPr>
+          <w:color w:val="538135" w:themeColor="accent6" w:themeShade="BF"/>
           <w:lang w:val="en-US"/>
         </w:rPr>
         <w:t>Presenting the data</w:t>
@@ -939,7 +894,7 @@
         <w:rPr>
           <w:rFonts w:ascii="Times New Roman" w:eastAsia="Times New Roman" w:hAnsi="Times New Roman" w:cs="Times New Roman"/>
           <w:snapToGrid w:val="0"/>
-          <w:color w:val="000000"/>
+          <w:color w:val="538135" w:themeColor="accent6" w:themeShade="BF"/>
           <w:w w:val="0"/>
           <w:sz w:val="0"/>
           <w:szCs w:val="0"/>
@@ -960,19 +915,1282 @@
       </w:pPr>
       <w:r>
         <w:rPr>
+          <w:lang w:val="en-US"/>
+        </w:rPr>
+        <w:t>The dataset we used is a subset of a larger one, published by</w:t>
+      </w:r>
+      <w:hyperlink r:id="rId12" w:history="1">
+        <w:sdt>
+          <w:sdtPr>
+            <w:rPr>
+              <w:rStyle w:val="Hyperlink"/>
+              <w:lang w:val="en-US"/>
+            </w:rPr>
+            <w:id w:val="-1389180533"/>
+            <w:citation/>
+          </w:sdtPr>
+          <w:sdtEndPr>
+            <w:rPr>
+              <w:rStyle w:val="Hyperlink"/>
+            </w:rPr>
+          </w:sdtEndPr>
+          <w:sdtContent>
+            <w:r>
+              <w:rPr>
+                <w:rStyle w:val="Hyperlink"/>
+                <w:lang w:val="en-US"/>
+              </w:rPr>
+              <w:fldChar w:fldCharType="begin"/>
+            </w:r>
+            <w:r>
+              <w:rPr>
+                <w:rStyle w:val="Hyperlink"/>
+                <w:lang w:val="en-US"/>
+              </w:rPr>
+              <w:instrText xml:space="preserve"> CITATION Med17 \l 1036 </w:instrText>
+            </w:r>
+            <w:r>
+              <w:rPr>
+                <w:rStyle w:val="Hyperlink"/>
+                <w:lang w:val="en-US"/>
+              </w:rPr>
+              <w:fldChar w:fldCharType="separate"/>
+            </w:r>
+            <w:r>
+              <w:rPr>
+                <w:rStyle w:val="Hyperlink"/>
+                <w:noProof/>
+                <w:lang w:val="en-US"/>
+              </w:rPr>
+              <w:t xml:space="preserve"> </w:t>
+            </w:r>
+            <w:r>
+              <w:rPr>
+                <w:noProof/>
+                <w:color w:val="0563C1" w:themeColor="hyperlink"/>
+                <w:lang w:val="en-US"/>
+              </w:rPr>
+              <w:t>(2)</w:t>
+            </w:r>
+            <w:r>
+              <w:rPr>
+                <w:rStyle w:val="Hyperlink"/>
+                <w:lang w:val="en-US"/>
+              </w:rPr>
+              <w:fldChar w:fldCharType="end"/>
+            </w:r>
+          </w:sdtContent>
+        </w:sdt>
+      </w:hyperlink>
+      <w:r>
+        <w:rPr>
+          <w:lang w:val="en-US"/>
+        </w:rPr>
+        <w:t xml:space="preserve">, containing </w:t>
+      </w:r>
+      <w:r>
+        <w:rPr>
+          <w:i/>
+          <w:iCs/>
+          <w:lang w:val="en-US"/>
+        </w:rPr>
+        <w:t>25</w:t>
+      </w:r>
+      <w:r>
+        <w:rPr>
+          <w:i/>
+          <w:iCs/>
+          <w:lang w:val="en-US"/>
+        </w:rPr>
+        <w:t>.</w:t>
+      </w:r>
+      <w:r>
+        <w:rPr>
+          <w:i/>
+          <w:iCs/>
+          <w:lang w:val="en-US"/>
+        </w:rPr>
+        <w:t xml:space="preserve">000 prescription </w:t>
+      </w:r>
+      <w:r>
+        <w:rPr>
+          <w:lang w:val="en-US"/>
+        </w:rPr>
+        <w:t xml:space="preserve">instances. For each instance, we have </w:t>
+      </w:r>
+      <w:r>
+        <w:rPr>
+          <w:lang w:val="en-US"/>
+        </w:rPr>
+        <w:t xml:space="preserve">prescriber-related characteristics like his </w:t>
+      </w:r>
+      <w:r>
+        <w:rPr>
+          <w:i/>
+          <w:iCs/>
+          <w:lang w:val="en-US"/>
+        </w:rPr>
+        <w:t>gender</w:t>
+      </w:r>
+      <w:r>
+        <w:rPr>
+          <w:lang w:val="en-US"/>
+        </w:rPr>
+        <w:t>, his s</w:t>
+      </w:r>
+      <w:r>
+        <w:rPr>
+          <w:i/>
+          <w:iCs/>
+          <w:lang w:val="en-US"/>
+        </w:rPr>
+        <w:t>pecialty</w:t>
+      </w:r>
+      <w:r>
+        <w:rPr>
+          <w:lang w:val="en-US"/>
+        </w:rPr>
+        <w:t xml:space="preserve"> and his </w:t>
+      </w:r>
+      <w:r>
+        <w:rPr>
+          <w:i/>
+          <w:iCs/>
+          <w:lang w:val="en-US"/>
+        </w:rPr>
+        <w:t>state</w:t>
+      </w:r>
+      <w:r>
+        <w:rPr>
+          <w:lang w:val="en-US"/>
+        </w:rPr>
+        <w:t xml:space="preserve"> of origin. </w:t>
+      </w:r>
+      <w:r>
+        <w:rPr>
+          <w:lang w:val="en-US"/>
+        </w:rPr>
+        <w:t xml:space="preserve">The data also contains </w:t>
+      </w:r>
+      <w:r>
+        <w:rPr>
+          <w:i/>
+          <w:iCs/>
+          <w:lang w:val="en-US"/>
+        </w:rPr>
+        <w:t xml:space="preserve">250 numerical </w:t>
+      </w:r>
+      <w:r>
+        <w:rPr>
+          <w:i/>
+          <w:iCs/>
+          <w:lang w:val="en-US"/>
+        </w:rPr>
+        <w:t>features</w:t>
+      </w:r>
+      <w:r>
+        <w:rPr>
+          <w:lang w:val="en-US"/>
+        </w:rPr>
+        <w:t xml:space="preserve"> related to drug names, where for each prescriber, we indicate </w:t>
+      </w:r>
+      <w:r>
+        <w:rPr>
+          <w:lang w:val="en-US"/>
+        </w:rPr>
+        <w:t xml:space="preserve">the number of times </w:t>
+      </w:r>
+      <w:r>
+        <w:rPr>
+          <w:lang w:val="en-US"/>
+        </w:rPr>
+        <w:t xml:space="preserve">his prescriptions included these drugs. </w:t>
+      </w:r>
+      <w:r>
+        <w:rPr>
+          <w:lang w:val="en-US"/>
+        </w:rPr>
+        <w:t xml:space="preserve">Instances are labeled using a binary variable that takes </w:t>
+      </w:r>
+      <w:r>
+        <w:rPr>
+          <w:b/>
+          <w:bCs/>
+          <w:lang w:val="en-US"/>
+        </w:rPr>
+        <w:t>1</w:t>
+      </w:r>
+      <w:r>
+        <w:rPr>
+          <w:lang w:val="en-US"/>
+        </w:rPr>
+        <w:t xml:space="preserve"> whenever the </w:t>
+      </w:r>
+      <w:r>
+        <w:rPr>
+          <w:lang w:val="en-US"/>
+        </w:rPr>
+        <w:t>individu</w:t>
+      </w:r>
+      <w:r>
+        <w:rPr>
+          <w:lang w:val="en-US"/>
+        </w:rPr>
+        <w:t xml:space="preserve">al prescribed </w:t>
+      </w:r>
+      <w:bookmarkStart w:id="0" w:name="_GoBack"/>
+      <w:bookmarkEnd w:id="0"/>
+      <w:r>
+        <w:rPr>
+          <w:lang w:val="en-US"/>
+        </w:rPr>
+        <w:t xml:space="preserve">opiate drugs more </w:t>
+      </w:r>
+      <w:r>
+        <w:rPr>
+          <w:lang w:val="en-US"/>
+        </w:rPr>
+        <w:t>than 10 times in the year</w:t>
+      </w:r>
+      <w:r>
+        <w:rPr>
+          <w:lang w:val="en-US"/>
+        </w:rPr>
+        <w:t xml:space="preserve"> and </w:t>
+      </w:r>
+      <w:r>
+        <w:rPr>
+          <w:b/>
+          <w:bCs/>
+          <w:lang w:val="en-US"/>
+        </w:rPr>
+        <w:t>0</w:t>
+      </w:r>
+      <w:r>
+        <w:rPr>
+          <w:lang w:val="en-US"/>
+        </w:rPr>
+        <w:t xml:space="preserve"> otherwise</w:t>
+      </w:r>
+      <w:r>
+        <w:rPr>
+          <w:lang w:val="en-US"/>
+        </w:rPr>
+        <w:t xml:space="preserve">. </w:t>
+      </w:r>
+      <w:r>
+        <w:rPr>
+          <w:lang w:val="en-US"/>
+        </w:rPr>
+        <w:t xml:space="preserve">The main data is in </w:t>
+      </w:r>
+      <w:r>
+        <w:rPr>
+          <w:i/>
+          <w:iCs/>
+          <w:color w:val="538135" w:themeColor="accent6" w:themeShade="BF"/>
+          <w:lang w:val="en-US"/>
+        </w:rPr>
+        <w:t>prescriber-info.csv</w:t>
+      </w:r>
+      <w:r>
+        <w:rPr>
+          <w:lang w:val="en-US"/>
+        </w:rPr>
+        <w:t xml:space="preserve">. There is also </w:t>
+      </w:r>
+      <w:r>
+        <w:rPr>
+          <w:i/>
+          <w:iCs/>
+          <w:color w:val="538135" w:themeColor="accent6" w:themeShade="BF"/>
+          <w:lang w:val="en-US"/>
+        </w:rPr>
+        <w:t>opioids.csv</w:t>
+      </w:r>
+      <w:r>
+        <w:rPr>
+          <w:color w:val="538135" w:themeColor="accent6" w:themeShade="BF"/>
+          <w:lang w:val="en-US"/>
+        </w:rPr>
+        <w:t xml:space="preserve"> </w:t>
+      </w:r>
+      <w:r>
+        <w:rPr>
+          <w:lang w:val="en-US"/>
+        </w:rPr>
+        <w:t xml:space="preserve">that contains the names of all opioid drugs included in the data and </w:t>
+      </w:r>
+      <w:r>
+        <w:rPr>
+          <w:i/>
+          <w:iCs/>
+          <w:color w:val="538135" w:themeColor="accent6" w:themeShade="BF"/>
+          <w:lang w:val="en-US"/>
+        </w:rPr>
+        <w:t>overdoses.csv</w:t>
+      </w:r>
+      <w:r>
+        <w:rPr>
+          <w:color w:val="538135" w:themeColor="accent6" w:themeShade="BF"/>
+          <w:lang w:val="en-US"/>
+        </w:rPr>
+        <w:t xml:space="preserve"> </w:t>
+      </w:r>
+      <w:r>
+        <w:rPr>
+          <w:lang w:val="en-US"/>
+        </w:rPr>
+        <w:t>that</w:t>
+      </w:r>
+      <w:r>
+        <w:rPr>
+          <w:lang w:val="en-US"/>
+        </w:rPr>
+        <w:t xml:space="preserve"> contains information on opioid-</w:t>
+      </w:r>
+      <w:r>
+        <w:rPr>
+          <w:lang w:val="en-US"/>
+        </w:rPr>
+        <w:t>related drug overdose fatalities.</w:t>
+      </w:r>
+    </w:p>
+    <w:p>
+      <w:pPr>
+        <w:jc w:val="both"/>
+        <w:rPr>
+          <w:lang w:val="en-US"/>
+        </w:rPr>
+      </w:pPr>
+      <w:r>
+        <w:rPr>
+          <w:lang w:val="en-US"/>
+        </w:rPr>
+        <w:t xml:space="preserve">In the following we visualize the composition of </w:t>
+      </w:r>
+      <w:r>
+        <w:rPr>
+          <w:lang w:val="en-US"/>
+        </w:rPr>
+        <w:t>the categorical</w:t>
+      </w:r>
+      <w:r>
+        <w:rPr>
+          <w:lang w:val="en-US"/>
+        </w:rPr>
+        <w:t xml:space="preserve"> features we have like gender, state and specialty. </w:t>
+      </w:r>
+    </w:p>
+    <w:p>
+      <w:pPr>
+        <w:keepNext/>
+        <w:jc w:val="both"/>
+      </w:pPr>
+      <w:r>
+        <w:rPr>
+          <w:noProof/>
+          <w:lang w:eastAsia="fr-FR"/>
+        </w:rPr>
+        <w:drawing>
+          <wp:inline distT="0" distB="0" distL="0" distR="0" wp14:anchorId="24371765" wp14:editId="708931FD">
+            <wp:extent cx="3083939" cy="2242406"/>
+            <wp:effectExtent l="0" t="0" r="2540" b="5715"/>
+            <wp:docPr id="22" name="Picture 22" descr="D:\mariem\Academics\master\cours\Mini-Project\EDA\gender_freq.png"/>
+            <wp:cNvGraphicFramePr>
+              <a:graphicFrameLocks xmlns:a="http://schemas.openxmlformats.org/drawingml/2006/main" noChangeAspect="1"/>
+            </wp:cNvGraphicFramePr>
+            <a:graphic xmlns:a="http://schemas.openxmlformats.org/drawingml/2006/main">
+              <a:graphicData uri="http://schemas.openxmlformats.org/drawingml/2006/picture">
+                <pic:pic xmlns:pic="http://schemas.openxmlformats.org/drawingml/2006/picture">
+                  <pic:nvPicPr>
+                    <pic:cNvPr id="0" name="Picture 5" descr="D:\mariem\Academics\master\cours\Mini-Project\EDA\gender_freq.png"/>
+                    <pic:cNvPicPr>
+                      <a:picLocks noChangeAspect="1" noChangeArrowheads="1"/>
+                    </pic:cNvPicPr>
+                  </pic:nvPicPr>
+                  <pic:blipFill>
+                    <a:blip r:embed="rId13">
+                      <a:extLst>
+                        <a:ext uri="{28A0092B-C50C-407E-A947-70E740481C1C}">
+                          <a14:useLocalDpi xmlns:a14="http://schemas.microsoft.com/office/drawing/2010/main" val="0"/>
+                        </a:ext>
+                      </a:extLst>
+                    </a:blip>
+                    <a:srcRect/>
+                    <a:stretch>
+                      <a:fillRect/>
+                    </a:stretch>
+                  </pic:blipFill>
+                  <pic:spPr bwMode="auto">
+                    <a:xfrm>
+                      <a:off x="0" y="0"/>
+                      <a:ext cx="3083939" cy="2242406"/>
+                    </a:xfrm>
+                    <a:prstGeom prst="rect">
+                      <a:avLst/>
+                    </a:prstGeom>
+                    <a:noFill/>
+                    <a:ln>
+                      <a:noFill/>
+                    </a:ln>
+                  </pic:spPr>
+                </pic:pic>
+              </a:graphicData>
+            </a:graphic>
+          </wp:inline>
+        </w:drawing>
+      </w:r>
+    </w:p>
+    <w:p>
+      <w:pPr>
+        <w:pStyle w:val="Caption"/>
+        <w:jc w:val="center"/>
+        <w:rPr>
+          <w:lang w:val="en-US"/>
+        </w:rPr>
+      </w:pPr>
+      <w:r>
+        <w:rPr>
+          <w:lang w:val="en-US"/>
+        </w:rPr>
+        <w:t xml:space="preserve">Figure </w:t>
+      </w:r>
+      <w:r>
+        <w:fldChar w:fldCharType="begin"/>
+      </w:r>
+      <w:r>
+        <w:rPr>
+          <w:lang w:val="en-US"/>
+        </w:rPr>
+        <w:instrText xml:space="preserve"> SEQ Figure \* ARABIC </w:instrText>
+      </w:r>
+      <w:r>
+        <w:fldChar w:fldCharType="separate"/>
+      </w:r>
+      <w:r>
+        <w:rPr>
+          <w:noProof/>
+          <w:lang w:val="en-US"/>
+        </w:rPr>
+        <w:t>2</w:t>
+      </w:r>
+      <w:r>
+        <w:fldChar w:fldCharType="end"/>
+      </w:r>
+      <w:r>
+        <w:rPr>
+          <w:lang w:val="en-US"/>
+        </w:rPr>
+        <w:t>: Dist</w:t>
+      </w:r>
+      <w:r>
+        <w:rPr>
+          <w:lang w:val="en-US"/>
+        </w:rPr>
+        <w:t>r</w:t>
+      </w:r>
+      <w:r>
+        <w:rPr>
+          <w:lang w:val="en-US"/>
+        </w:rPr>
+        <w:t>ibution of male and female prescribers</w:t>
+      </w:r>
+    </w:p>
+    <w:p>
+      <w:pPr>
+        <w:keepNext/>
+        <w:jc w:val="both"/>
+      </w:pPr>
+      <w:r>
+        <w:rPr>
+          <w:noProof/>
+          <w:lang w:eastAsia="fr-FR"/>
+        </w:rPr>
+        <w:lastRenderedPageBreak/>
+        <w:drawing>
+          <wp:inline distT="0" distB="0" distL="0" distR="0" wp14:anchorId="0B8326DD" wp14:editId="2C5A0AC3">
+            <wp:extent cx="2772410" cy="1719470"/>
+            <wp:effectExtent l="0" t="0" r="0" b="0"/>
+            <wp:docPr id="29" name="Picture 29"/>
+            <wp:cNvGraphicFramePr>
+              <a:graphicFrameLocks xmlns:a="http://schemas.openxmlformats.org/drawingml/2006/main" noChangeAspect="1"/>
+            </wp:cNvGraphicFramePr>
+            <a:graphic xmlns:a="http://schemas.openxmlformats.org/drawingml/2006/main">
+              <a:graphicData uri="http://schemas.openxmlformats.org/drawingml/2006/picture">
+                <pic:pic xmlns:pic="http://schemas.openxmlformats.org/drawingml/2006/picture">
+                  <pic:nvPicPr>
+                    <pic:cNvPr id="1" name=""/>
+                    <pic:cNvPicPr/>
+                  </pic:nvPicPr>
+                  <pic:blipFill>
+                    <a:blip r:embed="rId14"/>
+                    <a:stretch>
+                      <a:fillRect/>
+                    </a:stretch>
+                  </pic:blipFill>
+                  <pic:spPr>
+                    <a:xfrm>
+                      <a:off x="0" y="0"/>
+                      <a:ext cx="2788569" cy="1729492"/>
+                    </a:xfrm>
+                    <a:prstGeom prst="rect">
+                      <a:avLst/>
+                    </a:prstGeom>
+                  </pic:spPr>
+                </pic:pic>
+              </a:graphicData>
+            </a:graphic>
+          </wp:inline>
+        </w:drawing>
+      </w:r>
+    </w:p>
+    <w:p>
+      <w:pPr>
+        <w:pStyle w:val="Caption"/>
+        <w:jc w:val="center"/>
+        <w:rPr>
+          <w:lang w:val="en-US"/>
+        </w:rPr>
+      </w:pPr>
+      <w:r>
+        <w:t xml:space="preserve">Figure </w:t>
+      </w:r>
+      <w:r>
+        <w:fldChar w:fldCharType="begin"/>
+      </w:r>
+      <w:r>
+        <w:instrText xml:space="preserve"> SEQ Figure \* ARABIC </w:instrText>
+      </w:r>
+      <w:r>
+        <w:fldChar w:fldCharType="separate"/>
+      </w:r>
+      <w:r>
+        <w:rPr>
+          <w:noProof/>
+        </w:rPr>
+        <w:t>3</w:t>
+      </w:r>
+      <w:r>
+        <w:fldChar w:fldCharType="end"/>
+      </w:r>
+      <w:r>
+        <w:t>: Specialty CountPlot</w:t>
+      </w:r>
+    </w:p>
+    <w:p>
+      <w:pPr>
+        <w:jc w:val="both"/>
+        <w:rPr>
+          <w:lang w:val="en-US"/>
+        </w:rPr>
+      </w:pPr>
+      <w:r>
+        <w:rPr>
+          <w:lang w:val="en-US"/>
+        </w:rPr>
+        <w:t>In our data,</w:t>
+      </w:r>
+      <w:r>
+        <w:rPr>
+          <w:lang w:val="en-US"/>
+        </w:rPr>
+        <w:t xml:space="preserve"> we have 109 differ</w:t>
+      </w:r>
+      <w:r>
+        <w:rPr>
+          <w:lang w:val="en-US"/>
+        </w:rPr>
+        <w:t>ent prescriber specialties where most of them are not very frequent, as shown in the above figure. Top 6 most frequent ones are shown in the table below:</w:t>
+      </w:r>
+    </w:p>
+    <w:p>
+      <w:pPr>
+        <w:keepNext/>
+        <w:jc w:val="center"/>
+      </w:pPr>
+      <w:r>
+        <w:rPr>
+          <w:noProof/>
+          <w:lang w:eastAsia="fr-FR"/>
+        </w:rPr>
+        <w:drawing>
+          <wp:inline distT="0" distB="0" distL="0" distR="0" wp14:anchorId="70F14C9D" wp14:editId="741508DC">
+            <wp:extent cx="1462393" cy="1341783"/>
+            <wp:effectExtent l="19050" t="19050" r="24130" b="10795"/>
+            <wp:docPr id="27" name="Picture 27"/>
+            <wp:cNvGraphicFramePr>
+              <a:graphicFrameLocks xmlns:a="http://schemas.openxmlformats.org/drawingml/2006/main" noChangeAspect="1"/>
+            </wp:cNvGraphicFramePr>
+            <a:graphic xmlns:a="http://schemas.openxmlformats.org/drawingml/2006/main">
+              <a:graphicData uri="http://schemas.openxmlformats.org/drawingml/2006/picture">
+                <pic:pic xmlns:pic="http://schemas.openxmlformats.org/drawingml/2006/picture">
+                  <pic:nvPicPr>
+                    <pic:cNvPr id="1" name=""/>
+                    <pic:cNvPicPr/>
+                  </pic:nvPicPr>
+                  <pic:blipFill>
+                    <a:blip r:embed="rId15"/>
+                    <a:stretch>
+                      <a:fillRect/>
+                    </a:stretch>
+                  </pic:blipFill>
+                  <pic:spPr>
+                    <a:xfrm>
+                      <a:off x="0" y="0"/>
+                      <a:ext cx="1474538" cy="1352927"/>
+                    </a:xfrm>
+                    <a:prstGeom prst="rect">
+                      <a:avLst/>
+                    </a:prstGeom>
+                    <a:ln>
+                      <a:solidFill>
+                        <a:srgbClr val="002060"/>
+                      </a:solidFill>
+                    </a:ln>
+                  </pic:spPr>
+                </pic:pic>
+              </a:graphicData>
+            </a:graphic>
+          </wp:inline>
+        </w:drawing>
+      </w:r>
+    </w:p>
+    <w:p>
+      <w:pPr>
+        <w:pStyle w:val="Caption"/>
+        <w:jc w:val="center"/>
+        <w:rPr>
+          <w:lang w:val="en-US"/>
+        </w:rPr>
+      </w:pPr>
+      <w:r>
+        <w:rPr>
+          <w:lang w:val="en-US"/>
+        </w:rPr>
+        <w:t xml:space="preserve">Figure </w:t>
+      </w:r>
+      <w:r>
+        <w:fldChar w:fldCharType="begin"/>
+      </w:r>
+      <w:r>
+        <w:rPr>
+          <w:lang w:val="en-US"/>
+        </w:rPr>
+        <w:instrText xml:space="preserve"> SEQ Figure \* ARABIC </w:instrText>
+      </w:r>
+      <w:r>
+        <w:fldChar w:fldCharType="separate"/>
+      </w:r>
+      <w:r>
+        <w:rPr>
+          <w:noProof/>
+          <w:lang w:val="en-US"/>
+        </w:rPr>
+        <w:t>4</w:t>
+      </w:r>
+      <w:r>
+        <w:fldChar w:fldCharType="end"/>
+      </w:r>
+      <w:r>
+        <w:rPr>
+          <w:lang w:val="en-US"/>
+        </w:rPr>
+        <w:t>: Most frequent specialties</w:t>
+      </w:r>
+    </w:p>
+    <w:p>
+      <w:pPr>
+        <w:jc w:val="both"/>
+        <w:rPr>
+          <w:lang w:val="en-US"/>
+        </w:rPr>
+      </w:pPr>
+      <w:r>
+        <w:rPr>
+          <w:lang w:val="en-US"/>
+        </w:rPr>
+        <w:t xml:space="preserve">The same behavior </w:t>
+      </w:r>
+      <w:r>
+        <w:rPr>
+          <w:lang w:val="en-US"/>
+        </w:rPr>
+        <w:t>was observed for the state feature. We have 57 unique state attributes, distributed among prescribes as follows:</w:t>
+      </w:r>
+    </w:p>
+    <w:p>
+      <w:pPr>
+        <w:keepNext/>
+        <w:jc w:val="both"/>
+      </w:pPr>
+      <w:r>
+        <w:rPr>
+          <w:noProof/>
+          <w:lang w:eastAsia="fr-FR"/>
+        </w:rPr>
+        <w:drawing>
+          <wp:inline distT="0" distB="0" distL="0" distR="0" wp14:anchorId="7A8E54AE" wp14:editId="41538342">
+            <wp:extent cx="2770890" cy="1649895"/>
+            <wp:effectExtent l="0" t="0" r="0" b="7620"/>
+            <wp:docPr id="28" name="Picture 28" descr="D:\mariem\Academics\master\cours\Mini-Project\EDA\state_freq.png"/>
+            <wp:cNvGraphicFramePr>
+              <a:graphicFrameLocks xmlns:a="http://schemas.openxmlformats.org/drawingml/2006/main" noChangeAspect="1"/>
+            </wp:cNvGraphicFramePr>
+            <a:graphic xmlns:a="http://schemas.openxmlformats.org/drawingml/2006/main">
+              <a:graphicData uri="http://schemas.openxmlformats.org/drawingml/2006/picture">
+                <pic:pic xmlns:pic="http://schemas.openxmlformats.org/drawingml/2006/picture">
+                  <pic:nvPicPr>
+                    <pic:cNvPr id="0" name="Picture 8" descr="D:\mariem\Academics\master\cours\Mini-Project\EDA\state_freq.png"/>
+                    <pic:cNvPicPr>
+                      <a:picLocks noChangeAspect="1" noChangeArrowheads="1"/>
+                    </pic:cNvPicPr>
+                  </pic:nvPicPr>
+                  <pic:blipFill>
+                    <a:blip r:embed="rId16">
+                      <a:extLst>
+                        <a:ext uri="{28A0092B-C50C-407E-A947-70E740481C1C}">
+                          <a14:useLocalDpi xmlns:a14="http://schemas.microsoft.com/office/drawing/2010/main" val="0"/>
+                        </a:ext>
+                      </a:extLst>
+                    </a:blip>
+                    <a:srcRect/>
+                    <a:stretch>
+                      <a:fillRect/>
+                    </a:stretch>
+                  </pic:blipFill>
+                  <pic:spPr bwMode="auto">
+                    <a:xfrm>
+                      <a:off x="0" y="0"/>
+                      <a:ext cx="2809083" cy="1672637"/>
+                    </a:xfrm>
+                    <a:prstGeom prst="rect">
+                      <a:avLst/>
+                    </a:prstGeom>
+                    <a:noFill/>
+                    <a:ln>
+                      <a:noFill/>
+                    </a:ln>
+                  </pic:spPr>
+                </pic:pic>
+              </a:graphicData>
+            </a:graphic>
+          </wp:inline>
+        </w:drawing>
+      </w:r>
+    </w:p>
+    <w:p>
+      <w:pPr>
+        <w:pStyle w:val="Caption"/>
+        <w:jc w:val="center"/>
+        <w:rPr>
+          <w:lang w:val="en-US"/>
+        </w:rPr>
+      </w:pPr>
+      <w:r>
+        <w:rPr>
+          <w:lang w:val="en-US"/>
+        </w:rPr>
+        <w:t xml:space="preserve">Figure </w:t>
+      </w:r>
+      <w:r>
+        <w:fldChar w:fldCharType="begin"/>
+      </w:r>
+      <w:r>
+        <w:rPr>
+          <w:lang w:val="en-US"/>
+        </w:rPr>
+        <w:instrText xml:space="preserve"> SEQ Figure \* ARABIC </w:instrText>
+      </w:r>
+      <w:r>
+        <w:fldChar w:fldCharType="separate"/>
+      </w:r>
+      <w:r>
+        <w:rPr>
+          <w:noProof/>
+          <w:lang w:val="en-US"/>
+        </w:rPr>
+        <w:t>5</w:t>
+      </w:r>
+      <w:r>
+        <w:fldChar w:fldCharType="end"/>
+      </w:r>
+      <w:r>
+        <w:rPr>
+          <w:lang w:val="en-US"/>
+        </w:rPr>
+        <w:t>: State CountPlot</w:t>
+      </w:r>
+    </w:p>
+    <w:p>
+      <w:pPr>
+        <w:rPr>
+          <w:noProof/>
+          <w:lang w:val="en-US" w:eastAsia="fr-FR"/>
+        </w:rPr>
+      </w:pPr>
+      <w:r>
+        <w:rPr>
+          <w:lang w:val="en-US"/>
+        </w:rPr>
+        <w:t xml:space="preserve">As for the target variable, we have the following </w:t>
+      </w:r>
+      <w:r>
+        <w:rPr>
+          <w:lang w:val="en-US"/>
+        </w:rPr>
+        <w:t>class (0/1) distribution:</w:t>
+      </w:r>
+      <w:r>
+        <w:rPr>
+          <w:noProof/>
+          <w:lang w:val="en-US" w:eastAsia="fr-FR"/>
+        </w:rPr>
+        <w:t xml:space="preserve"> </w:t>
+      </w:r>
+    </w:p>
+    <w:p>
+      <w:pPr>
+        <w:keepNext/>
+        <w:jc w:val="center"/>
+      </w:pPr>
+      <w:r>
+        <w:rPr>
+          <w:noProof/>
+          <w:lang w:eastAsia="fr-FR"/>
+        </w:rPr>
+        <w:drawing>
+          <wp:inline distT="0" distB="0" distL="0" distR="0" wp14:anchorId="0B7C2EB6" wp14:editId="3618B7D6">
+            <wp:extent cx="2077278" cy="1426845"/>
+            <wp:effectExtent l="0" t="0" r="0" b="1905"/>
+            <wp:docPr id="2" name="Picture 2" descr="D:\mariem\Academics\master\cours\Mini-Project\EDA\opPresciber_freq.png"/>
+            <wp:cNvGraphicFramePr>
+              <a:graphicFrameLocks xmlns:a="http://schemas.openxmlformats.org/drawingml/2006/main" noChangeAspect="1"/>
+            </wp:cNvGraphicFramePr>
+            <a:graphic xmlns:a="http://schemas.openxmlformats.org/drawingml/2006/main">
+              <a:graphicData uri="http://schemas.openxmlformats.org/drawingml/2006/picture">
+                <pic:pic xmlns:pic="http://schemas.openxmlformats.org/drawingml/2006/picture">
+                  <pic:nvPicPr>
+                    <pic:cNvPr id="0" name="Picture 2" descr="D:\mariem\Academics\master\cours\Mini-Project\EDA\opPresciber_freq.png"/>
+                    <pic:cNvPicPr>
+                      <a:picLocks noChangeAspect="1" noChangeArrowheads="1"/>
+                    </pic:cNvPicPr>
+                  </pic:nvPicPr>
+                  <pic:blipFill>
+                    <a:blip r:embed="rId17" cstate="print">
+                      <a:extLst>
+                        <a:ext uri="{BEBA8EAE-BF5A-486C-A8C5-ECC9F3942E4B}">
+                          <a14:imgProps xmlns:a14="http://schemas.microsoft.com/office/drawing/2010/main">
+                            <a14:imgLayer r:embed="rId18">
+                              <a14:imgEffect>
+                                <a14:sharpenSoften amount="50000"/>
+                              </a14:imgEffect>
+                            </a14:imgLayer>
+                          </a14:imgProps>
+                        </a:ext>
+                        <a:ext uri="{28A0092B-C50C-407E-A947-70E740481C1C}">
+                          <a14:useLocalDpi xmlns:a14="http://schemas.microsoft.com/office/drawing/2010/main" val="0"/>
+                        </a:ext>
+                      </a:extLst>
+                    </a:blip>
+                    <a:srcRect/>
+                    <a:stretch>
+                      <a:fillRect/>
+                    </a:stretch>
+                  </pic:blipFill>
+                  <pic:spPr bwMode="auto">
+                    <a:xfrm>
+                      <a:off x="0" y="0"/>
+                      <a:ext cx="2099925" cy="1442401"/>
+                    </a:xfrm>
+                    <a:prstGeom prst="rect">
+                      <a:avLst/>
+                    </a:prstGeom>
+                    <a:noFill/>
+                    <a:ln>
+                      <a:noFill/>
+                    </a:ln>
+                  </pic:spPr>
+                </pic:pic>
+              </a:graphicData>
+            </a:graphic>
+          </wp:inline>
+        </w:drawing>
+      </w:r>
+    </w:p>
+    <w:p>
+      <w:pPr>
+        <w:pStyle w:val="Caption"/>
+        <w:jc w:val="center"/>
+        <w:rPr>
+          <w:lang w:val="en-US"/>
+        </w:rPr>
+      </w:pPr>
+      <w:r>
+        <w:t xml:space="preserve">Figure </w:t>
+      </w:r>
+      <w:r>
+        <w:fldChar w:fldCharType="begin"/>
+      </w:r>
+      <w:r>
+        <w:instrText xml:space="preserve"> SEQ Figure \* ARABIC </w:instrText>
+      </w:r>
+      <w:r>
+        <w:fldChar w:fldCharType="separate"/>
+      </w:r>
+      <w:r>
+        <w:rPr>
+          <w:noProof/>
+        </w:rPr>
+        <w:t>6</w:t>
+      </w:r>
+      <w:r>
+        <w:fldChar w:fldCharType="end"/>
+      </w:r>
+      <w:r>
+        <w:t>: Prescriber Class distribution</w:t>
+      </w:r>
+    </w:p>
+    <w:p>
+      <w:pPr>
+        <w:jc w:val="both"/>
+        <w:rPr>
+          <w:lang w:val="en-US"/>
+        </w:rPr>
+      </w:pPr>
+      <w:r>
+        <w:rPr>
+          <w:lang w:val="en-US"/>
+        </w:rPr>
+        <w:lastRenderedPageBreak/>
+        <w:t xml:space="preserve">These observations should therefore be taken into consideration while preprocessing the data. </w:t>
+      </w:r>
+    </w:p>
+    <w:p>
+      <w:pPr>
+        <w:pStyle w:val="Heading2"/>
+        <w:rPr>
+          <w:color w:val="538135" w:themeColor="accent6" w:themeShade="BF"/>
+          <w:lang w:val="en-US"/>
+        </w:rPr>
+      </w:pPr>
+      <w:r>
+        <w:rPr>
+          <w:color w:val="538135" w:themeColor="accent6" w:themeShade="BF"/>
+          <w:lang w:val="en-US"/>
+        </w:rPr>
+        <w:t>Preprocessing the data</w:t>
+      </w:r>
+    </w:p>
+    <w:p>
+      <w:pPr>
+        <w:jc w:val="both"/>
+        <w:rPr>
+          <w:lang w:val="en-US"/>
+        </w:rPr>
+      </w:pPr>
+      <w:r>
+        <w:rPr>
+          <w:lang w:val="en-US"/>
+        </w:rPr>
+        <w:t xml:space="preserve">As we all know, </w:t>
+      </w:r>
+      <w:r>
+        <w:rPr>
+          <w:lang w:val="en-US"/>
+        </w:rPr>
+        <w:t>machine learning is only as effective as the data that drives it. In other words, if you want to implement effective machine learning, you need to pay attention to data quality.</w:t>
+      </w:r>
+      <w:r>
+        <w:rPr>
+          <w:lang w:val="en-US"/>
+        </w:rPr>
+        <w:t xml:space="preserve"> For that, we had to preprocess and clean our data before starting modeling. </w:t>
+      </w:r>
+    </w:p>
+    <w:p>
+      <w:pPr>
+        <w:jc w:val="both"/>
+        <w:rPr>
+          <w:lang w:val="en-US"/>
+        </w:rPr>
+      </w:pPr>
+      <w:r>
+        <w:rPr>
+          <w:lang w:val="en-US"/>
+        </w:rPr>
+        <w:t>Preprocessing steps included:</w:t>
+      </w:r>
+    </w:p>
+    <w:p>
+      <w:pPr>
+        <w:pStyle w:val="ListParagraph"/>
+        <w:numPr>
+          <w:ilvl w:val="0"/>
+          <w:numId w:val="1"/>
+        </w:numPr>
+        <w:jc w:val="both"/>
+        <w:rPr>
+          <w:lang w:val="en-US"/>
+        </w:rPr>
+      </w:pPr>
+      <w:r>
+        <w:rPr>
+          <w:lang w:val="en-US"/>
+        </w:rPr>
+        <w:t xml:space="preserve">Modifying Opioid names-formation to match the corresponding attributes in the main data file. </w:t>
+      </w:r>
+    </w:p>
+    <w:p>
+      <w:pPr>
+        <w:pStyle w:val="ListParagraph"/>
+        <w:numPr>
+          <w:ilvl w:val="0"/>
+          <w:numId w:val="1"/>
+        </w:numPr>
+        <w:jc w:val="both"/>
+        <w:rPr>
+          <w:lang w:val="en-US"/>
+        </w:rPr>
+      </w:pPr>
+      <w:r>
+        <w:rPr>
+          <w:lang w:val="en-US"/>
+        </w:rPr>
+        <w:t xml:space="preserve">Cleaning up </w:t>
+      </w:r>
+      <w:r>
+        <w:rPr>
+          <w:lang w:val="en-US"/>
+        </w:rPr>
+        <w:t>Categorical</w:t>
+      </w:r>
+      <w:r>
+        <w:rPr>
+          <w:lang w:val="en-US"/>
+        </w:rPr>
+        <w:t xml:space="preserve"> variables</w:t>
+      </w:r>
+      <w:r>
+        <w:rPr>
+          <w:lang w:val="en-US"/>
+        </w:rPr>
+        <w:t xml:space="preserve"> (identifying aberrant categories, </w:t>
+      </w:r>
+      <w:r>
+        <w:rPr>
+          <w:lang w:val="en-US"/>
+        </w:rPr>
+        <w:t xml:space="preserve">correcting </w:t>
+      </w:r>
+      <w:r>
+        <w:rPr>
+          <w:lang w:val="en-US"/>
+        </w:rPr>
+        <w:t>typos and</w:t>
+      </w:r>
+      <w:r>
+        <w:rPr>
+          <w:lang w:val="en-US"/>
+        </w:rPr>
+        <w:t xml:space="preserve"> cleaning the abbreviations)</w:t>
+      </w:r>
+      <w:r>
+        <w:rPr>
+          <w:lang w:val="en-US"/>
+        </w:rPr>
+        <w:t>. For that, we replace</w:t>
+      </w:r>
+      <w:r>
+        <w:rPr>
+          <w:lang w:val="en-US"/>
+        </w:rPr>
+        <w:t xml:space="preserve">d the least frequent categories by a new one called “other”. For </w:t>
+      </w:r>
+      <w:r>
+        <w:rPr>
+          <w:i/>
+          <w:iCs/>
+          <w:lang w:val="en-US"/>
+        </w:rPr>
+        <w:t>Specialty</w:t>
+      </w:r>
+      <w:r>
+        <w:rPr>
+          <w:lang w:val="en-US"/>
+        </w:rPr>
+        <w:t xml:space="preserve">, this resulted in a reduction of categories from 109 to 44 unique values. For </w:t>
+      </w:r>
+      <w:r>
+        <w:rPr>
+          <w:i/>
+          <w:iCs/>
+          <w:lang w:val="en-US"/>
+        </w:rPr>
+        <w:t>State</w:t>
+      </w:r>
+      <w:r>
+        <w:rPr>
+          <w:lang w:val="en-US"/>
+        </w:rPr>
+        <w:t>, we now have 53 unique states.</w:t>
+      </w:r>
+    </w:p>
+    <w:p>
+      <w:pPr>
+        <w:pStyle w:val="ListParagraph"/>
+        <w:numPr>
+          <w:ilvl w:val="0"/>
+          <w:numId w:val="1"/>
+        </w:numPr>
+        <w:jc w:val="both"/>
+        <w:rPr>
+          <w:lang w:val="en-US"/>
+        </w:rPr>
+      </w:pPr>
+      <w:r>
+        <w:rPr>
+          <w:lang w:val="en-US"/>
+        </w:rPr>
+        <w:t>Factorizing categorical features (like Gender, State,</w:t>
+      </w:r>
+      <w:r>
+        <w:rPr>
+          <w:lang w:val="en-US"/>
+        </w:rPr>
+        <w:t xml:space="preserve"> Special</w:t>
+      </w:r>
+      <w:r>
+        <w:rPr>
+          <w:lang w:val="en-US"/>
+        </w:rPr>
+        <w:t>ty)</w:t>
+      </w:r>
+      <w:r>
+        <w:rPr>
+          <w:lang w:val="en-US"/>
+        </w:rPr>
+        <w:t>.</w:t>
+      </w:r>
+    </w:p>
+    <w:p>
+      <w:pPr>
+        <w:pStyle w:val="ListParagraph"/>
+        <w:numPr>
+          <w:ilvl w:val="0"/>
+          <w:numId w:val="1"/>
+        </w:numPr>
+        <w:jc w:val="both"/>
+        <w:rPr>
+          <w:lang w:val="en-US"/>
+        </w:rPr>
+      </w:pPr>
+      <w:r>
+        <w:rPr>
+          <w:lang w:val="en-US"/>
+        </w:rPr>
+        <w:t xml:space="preserve">Eliminating opioid attributes. This step is essential in the context of our objective. Since we aim at detecting opioid prescribers, opioid-related attributes shall be removed, otherwise </w:t>
+      </w:r>
+      <w:r>
+        <w:rPr>
+          <w:lang w:val="en-US"/>
+        </w:rPr>
+        <w:t xml:space="preserve">there would be a data leakage and </w:t>
+      </w:r>
+      <w:r>
+        <w:rPr>
+          <w:lang w:val="en-US"/>
+        </w:rPr>
+        <w:t>we would be cheating</w:t>
+      </w:r>
+      <w:r>
+        <w:rPr>
+          <w:lang w:val="en-US"/>
+        </w:rPr>
+        <w:t>, since whenever a professional prescribes one of these drugs, he would have</w:t>
+      </w:r>
+      <w:r>
+        <w:rPr>
+          <w:i/>
+          <w:iCs/>
+          <w:lang w:val="en-US"/>
+        </w:rPr>
+        <w:t xml:space="preserve"> class 1</w:t>
+      </w:r>
+      <w:r>
+        <w:rPr>
+          <w:lang w:val="en-US"/>
+        </w:rPr>
+        <w:t xml:space="preserve"> in the target variable</w:t>
+      </w:r>
+      <w:r>
+        <w:rPr>
+          <w:lang w:val="en-US"/>
+        </w:rPr>
+        <w:t>!</w:t>
+      </w:r>
+      <w:r>
+        <w:rPr>
+          <w:lang w:val="en-US"/>
+        </w:rPr>
+        <w:t xml:space="preserve"> For that, we were based on the </w:t>
+      </w:r>
+      <w:r>
+        <w:rPr>
+          <w:i/>
+          <w:iCs/>
+          <w:color w:val="538135" w:themeColor="accent6" w:themeShade="BF"/>
+          <w:lang w:val="en-US"/>
+        </w:rPr>
+        <w:t>opioids.csv</w:t>
+      </w:r>
+      <w:r>
+        <w:rPr>
+          <w:color w:val="538135" w:themeColor="accent6" w:themeShade="BF"/>
+          <w:lang w:val="en-US"/>
+        </w:rPr>
+        <w:t xml:space="preserve"> </w:t>
+      </w:r>
+      <w:r>
+        <w:rPr>
+          <w:lang w:val="en-US"/>
+        </w:rPr>
+        <w:t>file to identify Opioids from Non-Opioid drugs. This resulted in the elimination of 11 column variables from the in</w:t>
+      </w:r>
+      <w:r>
+        <w:rPr>
+          <w:lang w:val="en-US"/>
+        </w:rPr>
+        <w:t>itial data.</w:t>
+      </w:r>
+      <w:r>
+        <w:rPr>
+          <w:lang w:val="en-US"/>
+        </w:rPr>
+        <w:t xml:space="preserve"> </w:t>
+      </w:r>
+    </w:p>
+    <w:p>
+      <w:pPr>
+        <w:rPr>
+          <w:lang w:val="en-US"/>
+        </w:rPr>
+      </w:pPr>
+      <w:r>
+        <w:rPr>
           <w:noProof/>
           <w:lang w:eastAsia="fr-FR"/>
         </w:rPr>
         <mc:AlternateContent>
           <mc:Choice Requires="wps">
             <w:drawing>
-              <wp:anchor distT="0" distB="0" distL="114300" distR="114300" simplePos="0" relativeHeight="251667456" behindDoc="0" locked="0" layoutInCell="1" allowOverlap="1" wp14:anchorId="3405831D" wp14:editId="5283BE95">
+              <wp:anchor distT="0" distB="0" distL="114300" distR="114300" simplePos="0" relativeHeight="251667456" behindDoc="0" locked="0" layoutInCell="1" allowOverlap="1" wp14:anchorId="1682CB25" wp14:editId="32B804D0">
                 <wp:simplePos x="0" y="0"/>
                 <wp:positionH relativeFrom="column">
-                  <wp:posOffset>3034030</wp:posOffset>
+                  <wp:posOffset>-56515</wp:posOffset>
                 </wp:positionH>
                 <wp:positionV relativeFrom="paragraph">
-                  <wp:posOffset>350520</wp:posOffset>
+                  <wp:posOffset>262946</wp:posOffset>
                 </wp:positionV>
                 <wp:extent cx="3076575" cy="739775"/>
                 <wp:effectExtent l="19050" t="0" r="47625" b="41275"/>
@@ -1054,7 +2272,7 @@
           </mc:Choice>
           <mc:Fallback>
             <w:pict>
-              <v:shape w14:anchorId="3405831D" id="Cloud 9" o:spid="_x0000_s1029" style="position:absolute;left:0;text-align:left;margin-left:238.9pt;margin-top:27.6pt;width:242.25pt;height:58.25pt;z-index:251667456;visibility:visible;mso-wrap-style:square;mso-width-percent:0;mso-height-percent:0;mso-wrap-distance-left:9pt;mso-wrap-distance-top:0;mso-wrap-distance-right:9pt;mso-wrap-distance-bottom:0;mso-position-horizontal:absolute;mso-position-horizontal-relative:text;mso-position-vertical:absolute;mso-position-vertical-relative:text;mso-width-percent:0;mso-height-percent:0;mso-width-relative:margin;mso-height-relative:margin;v-text-anchor:middle" coordsize="43200,43200" o:spt="100" o:gfxdata="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" adj="-11796480,,5400" path="m3900,14370c3629,11657,4261,8921,5623,6907,7775,3726,11264,3017,14005,5202,15678,909,19914,22,22456,3432,23097,1683,24328,474,25749,200v1564,-302,3126,570,4084,2281c31215,267,33501,-460,35463,690v1495,876,2567,2710,2855,4886c40046,6218,41422,7998,41982,10318v407,1684,349,3513,-164,5142c43079,17694,43520,20590,43016,23322v-670,3632,-2888,6352,-5612,6882c37391,32471,36658,34621,35395,36101v-1919,2249,-4691,2538,-6840,714c27860,39948,25999,42343,23667,43106v-2748,899,-5616,-633,-7187,-3840c12772,42310,7956,40599,5804,35472,3690,35809,1705,34024,1110,31250,679,29243,1060,27077,2113,25551,619,24354,-213,22057,-5,19704,239,16949,1845,14791,3863,14507v12,-46,25,-91,37,-137xem4693,26177nfc3809,26271,2925,25993,2160,25380t4768,9519nfc6573,35092,6200,35220,5820,35280t10658,3810nfc16211,38544,15987,37961,15810,37350m28827,34751nfc28788,35398,28698,36038,28560,36660m34129,22954nfc36133,24282,37398,27058,37380,30090m41798,15354nfc41473,16386,40978,17302,40350,18030m38324,5426nfc38379,5843,38405,6266,38400,6690m29078,3952nfc29267,3369,29516,2826,29820,2340m22141,4720nfc22218,4238,22339,3771,22500,3330m14000,5192nfc14472,5568,14908,6021,15300,6540m4127,15789nfc4024,15325,3948,14851,3900,14370e" fillcolor="#fff2cc [663]" strokecolor="#fbe4d5 [661]" strokeweight="1pt">
+              <v:shape w14:anchorId="1682CB25" id="Cloud 9" o:spid="_x0000_s1028" style="position:absolute;margin-left:-4.45pt;margin-top:20.7pt;width:242.25pt;height:58.25pt;z-index:251667456;visibility:visible;mso-wrap-style:square;mso-width-percent:0;mso-height-percent:0;mso-wrap-distance-left:9pt;mso-wrap-distance-top:0;mso-wrap-distance-right:9pt;mso-wrap-distance-bottom:0;mso-position-horizontal:absolute;mso-position-horizontal-relative:text;mso-position-vertical:absolute;mso-position-vertical-relative:text;mso-width-percent:0;mso-height-percent:0;mso-width-relative:margin;mso-height-relative:margin;v-text-anchor:middle" coordsize="43200,43200" o:spt="100" o:gfxdata="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" adj="-11796480,,5400" path="m3900,14370c3629,11657,4261,8921,5623,6907,7775,3726,11264,3017,14005,5202,15678,909,19914,22,22456,3432,23097,1683,24328,474,25749,200v1564,-302,3126,570,4084,2281c31215,267,33501,-460,35463,690v1495,876,2567,2710,2855,4886c40046,6218,41422,7998,41982,10318v407,1684,349,3513,-164,5142c43079,17694,43520,20590,43016,23322v-670,3632,-2888,6352,-5612,6882c37391,32471,36658,34621,35395,36101v-1919,2249,-4691,2538,-6840,714c27860,39948,25999,42343,23667,43106v-2748,899,-5616,-633,-7187,-3840c12772,42310,7956,40599,5804,35472,3690,35809,1705,34024,1110,31250,679,29243,1060,27077,2113,25551,619,24354,-213,22057,-5,19704,239,16949,1845,14791,3863,14507v12,-46,25,-91,37,-137xem4693,26177nfc3809,26271,2925,25993,2160,25380t4768,9519nfc6573,35092,6200,35220,5820,35280t10658,3810nfc16211,38544,15987,37961,15810,37350m28827,34751nfc28788,35398,28698,36038,28560,36660m34129,22954nfc36133,24282,37398,27058,37380,30090m41798,15354nfc41473,16386,40978,17302,40350,18030m38324,5426nfc38379,5843,38405,6266,38400,6690m29078,3952nfc29267,3369,29516,2826,29820,2340m22141,4720nfc22218,4238,22339,3771,22500,3330m14000,5192nfc14472,5568,14908,6021,15300,6540m4127,15789nfc4024,15325,3948,14851,3900,14370e" fillcolor="#fff2cc [663]" strokecolor="#fbe4d5 [661]" strokeweight="1pt">
                 <v:stroke joinstyle="miter"/>
                 <v:formulas/>
                 <v:path arrowok="t" o:connecttype="custom" o:connectlocs="334221,448266;153829,434618;493391,597625;414483,604150;1173514,669394;1125941,639597;2052973,595091;2033958,627781;2430565,393074;2662092,515274;2976729,262928;2873607,308753;2729321,92917;2734733,114562;2070848,67676;2123691,40071;1576816,80827;1602383,57024;997038,88910;1089620,111994;293913,270377;277746,246078" o:connectangles="0,0,0,0,0,0,0,0,0,0,0,0,0,0,0,0,0,0,0,0,0,0" textboxrect="0,0,43200,43200"/>
@@ -1075,466 +2293,6 @@
           </mc:Fallback>
         </mc:AlternateContent>
       </w:r>
-      <w:r>
-        <w:rPr>
-          <w:lang w:val="en-US"/>
-        </w:rPr>
-        <w:t xml:space="preserve">The dataset we used is a subset of a larger one, published by </w:t>
-      </w:r>
-      <w:sdt>
-        <w:sdtPr>
-          <w:rPr>
-            <w:lang w:val="en-US"/>
-          </w:rPr>
-          <w:id w:val="-1389180533"/>
-          <w:citation/>
-        </w:sdtPr>
-        <w:sdtEndPr/>
-        <w:sdtContent>
-          <w:r>
-            <w:rPr>
-              <w:lang w:val="en-US"/>
-            </w:rPr>
-            <w:fldChar w:fldCharType="begin"/>
-          </w:r>
-          <w:r>
-            <w:rPr>
-              <w:lang w:val="en-US"/>
-            </w:rPr>
-            <w:instrText xml:space="preserve"> CITATION Med17 \l 1036 </w:instrText>
-          </w:r>
-          <w:r>
-            <w:rPr>
-              <w:lang w:val="en-US"/>
-            </w:rPr>
-            <w:fldChar w:fldCharType="separate"/>
-          </w:r>
-          <w:r>
-            <w:rPr>
-              <w:noProof/>
-              <w:lang w:val="en-US"/>
-            </w:rPr>
-            <w:t>(2)</w:t>
-          </w:r>
-          <w:r>
-            <w:rPr>
-              <w:lang w:val="en-US"/>
-            </w:rPr>
-            <w:fldChar w:fldCharType="end"/>
-          </w:r>
-        </w:sdtContent>
-      </w:sdt>
-      <w:r>
-        <w:rPr>
-          <w:lang w:val="en-US"/>
-        </w:rPr>
-        <w:t>, containing 25</w:t>
-      </w:r>
-      <w:r>
-        <w:rPr>
-          <w:lang w:val="en-US"/>
-        </w:rPr>
-        <w:t>.</w:t>
-      </w:r>
-      <w:r>
-        <w:rPr>
-          <w:lang w:val="en-US"/>
-        </w:rPr>
-        <w:t xml:space="preserve">000 prescription instances. For each instance, we have </w:t>
-      </w:r>
-      <w:r>
-        <w:rPr>
-          <w:lang w:val="en-US"/>
-        </w:rPr>
-        <w:t xml:space="preserve">prescriber-related characteristics like his gender, his specialty and his state of origin. </w:t>
-      </w:r>
-      <w:r>
-        <w:rPr>
-          <w:lang w:val="en-US"/>
-        </w:rPr>
-        <w:t xml:space="preserve">The data also contains 250 numerical variables related to drug names, where for each prescriber, we indicate </w:t>
-      </w:r>
-      <w:r>
-        <w:rPr>
-          <w:lang w:val="en-US"/>
-        </w:rPr>
-        <w:t xml:space="preserve">the number of times </w:t>
-      </w:r>
-      <w:r>
-        <w:rPr>
-          <w:lang w:val="en-US"/>
-        </w:rPr>
-        <w:t xml:space="preserve">his prescriptions included </w:t>
-      </w:r>
-      <w:bookmarkStart w:id="0" w:name="_GoBack"/>
-      <w:bookmarkEnd w:id="0"/>
-      <w:r>
-        <w:rPr>
-          <w:lang w:val="en-US"/>
-        </w:rPr>
-        <w:t xml:space="preserve">these drugs. </w:t>
-      </w:r>
-      <w:r>
-        <w:rPr>
-          <w:lang w:val="en-US"/>
-        </w:rPr>
-        <w:t xml:space="preserve">Instances are labeled using a binary variable that takes 1 whenever the </w:t>
-      </w:r>
-      <w:r>
-        <w:rPr>
-          <w:lang w:val="en-US"/>
-        </w:rPr>
-        <w:t xml:space="preserve">individual prescribed opiate drugs more </w:t>
-      </w:r>
-    </w:p>
-    <w:p>
-      <w:pPr>
-        <w:jc w:val="both"/>
-        <w:rPr>
-          <w:lang w:val="en-US"/>
-        </w:rPr>
-      </w:pPr>
-    </w:p>
-    <w:p>
-      <w:pPr>
-        <w:jc w:val="both"/>
-        <w:rPr>
-          <w:lang w:val="en-US"/>
-        </w:rPr>
-      </w:pPr>
-    </w:p>
-    <w:p>
-      <w:pPr>
-        <w:jc w:val="both"/>
-        <w:rPr>
-          <w:lang w:val="en-US"/>
-        </w:rPr>
-      </w:pPr>
-    </w:p>
-    <w:p>
-      <w:pPr>
-        <w:jc w:val="both"/>
-        <w:rPr>
-          <w:lang w:val="en-US"/>
-        </w:rPr>
-      </w:pPr>
-    </w:p>
-    <w:p>
-      <w:pPr>
-        <w:jc w:val="both"/>
-        <w:rPr>
-          <w:lang w:val="en-US"/>
-        </w:rPr>
-      </w:pPr>
-    </w:p>
-    <w:p>
-      <w:pPr>
-        <w:jc w:val="both"/>
-        <w:rPr>
-          <w:lang w:val="en-US"/>
-        </w:rPr>
-      </w:pPr>
-    </w:p>
-    <w:p>
-      <w:pPr>
-        <w:jc w:val="both"/>
-        <w:rPr>
-          <w:lang w:val="en-US"/>
-        </w:rPr>
-      </w:pPr>
-      <w:proofErr w:type="gramStart"/>
-      <w:r>
-        <w:rPr>
-          <w:lang w:val="en-US"/>
-        </w:rPr>
-        <w:t>than</w:t>
-      </w:r>
-      <w:proofErr w:type="gramEnd"/>
-      <w:r>
-        <w:rPr>
-          <w:lang w:val="en-US"/>
-        </w:rPr>
-        <w:t xml:space="preserve"> 10 times in the year</w:t>
-      </w:r>
-      <w:r>
-        <w:rPr>
-          <w:lang w:val="en-US"/>
-        </w:rPr>
-        <w:t xml:space="preserve">. </w:t>
-      </w:r>
-      <w:r>
-        <w:rPr>
-          <w:lang w:val="en-US"/>
-        </w:rPr>
-        <w:t xml:space="preserve">The main data is in </w:t>
-      </w:r>
-      <w:r>
-        <w:rPr>
-          <w:i/>
-          <w:iCs/>
-          <w:color w:val="C00000"/>
-          <w:lang w:val="en-US"/>
-        </w:rPr>
-        <w:t>prescriber-info.csv</w:t>
-      </w:r>
-      <w:r>
-        <w:rPr>
-          <w:lang w:val="en-US"/>
-        </w:rPr>
-        <w:t xml:space="preserve">. There is also </w:t>
-      </w:r>
-      <w:r>
-        <w:rPr>
-          <w:i/>
-          <w:iCs/>
-          <w:color w:val="C00000"/>
-          <w:lang w:val="en-US"/>
-        </w:rPr>
-        <w:t>opioids.csv</w:t>
-      </w:r>
-      <w:r>
-        <w:rPr>
-          <w:color w:val="C00000"/>
-          <w:lang w:val="en-US"/>
-        </w:rPr>
-        <w:t xml:space="preserve"> </w:t>
-      </w:r>
-      <w:r>
-        <w:rPr>
-          <w:lang w:val="en-US"/>
-        </w:rPr>
-        <w:t xml:space="preserve">that contains the names of all opioid drugs included in the data and </w:t>
-      </w:r>
-      <w:r>
-        <w:rPr>
-          <w:i/>
-          <w:iCs/>
-          <w:color w:val="C00000"/>
-          <w:lang w:val="en-US"/>
-        </w:rPr>
-        <w:t>overdoses.csv</w:t>
-      </w:r>
-      <w:r>
-        <w:rPr>
-          <w:color w:val="C00000"/>
-          <w:lang w:val="en-US"/>
-        </w:rPr>
-        <w:t xml:space="preserve"> </w:t>
-      </w:r>
-      <w:r>
-        <w:rPr>
-          <w:lang w:val="en-US"/>
-        </w:rPr>
-        <w:t>that</w:t>
-      </w:r>
-      <w:r>
-        <w:rPr>
-          <w:lang w:val="en-US"/>
-        </w:rPr>
-        <w:t xml:space="preserve"> contains information on opioid-</w:t>
-      </w:r>
-      <w:r>
-        <w:rPr>
-          <w:lang w:val="en-US"/>
-        </w:rPr>
-        <w:t>related drug overdose fatalities.</w:t>
-      </w:r>
-    </w:p>
-    <w:p>
-      <w:pPr>
-        <w:pStyle w:val="Heading2"/>
-        <w:rPr>
-          <w:lang w:val="en-US"/>
-        </w:rPr>
-      </w:pPr>
-      <w:r>
-        <w:rPr>
-          <w:lang w:val="en-US"/>
-        </w:rPr>
-        <w:t>Preprocessing the data</w:t>
-      </w:r>
-    </w:p>
-    <w:p>
-      <w:pPr>
-        <w:jc w:val="both"/>
-        <w:rPr>
-          <w:lang w:val="en-US"/>
-        </w:rPr>
-      </w:pPr>
-      <w:r>
-        <w:rPr>
-          <w:lang w:val="en-US"/>
-        </w:rPr>
-        <w:t xml:space="preserve">As we all know, </w:t>
-      </w:r>
-      <w:r>
-        <w:rPr>
-          <w:lang w:val="en-US"/>
-        </w:rPr>
-        <w:t>machine learning is only as effective as the data that drives it. In other words, if you want to implement effective machine learning, you need to pay attention to data quality.</w:t>
-      </w:r>
-      <w:r>
-        <w:rPr>
-          <w:lang w:val="en-US"/>
-        </w:rPr>
-        <w:t xml:space="preserve"> For that, we had to preprocess and clean our data before starting modeling. </w:t>
-      </w:r>
-    </w:p>
-    <w:p>
-      <w:pPr>
-        <w:jc w:val="both"/>
-        <w:rPr>
-          <w:lang w:val="en-US"/>
-        </w:rPr>
-      </w:pPr>
-      <w:r>
-        <w:rPr>
-          <w:lang w:val="en-US"/>
-        </w:rPr>
-        <w:t>Preprocessing steps included:</w:t>
-      </w:r>
-    </w:p>
-    <w:p>
-      <w:pPr>
-        <w:pStyle w:val="ListParagraph"/>
-        <w:numPr>
-          <w:ilvl w:val="0"/>
-          <w:numId w:val="1"/>
-        </w:numPr>
-        <w:jc w:val="both"/>
-        <w:rPr>
-          <w:lang w:val="en-US"/>
-        </w:rPr>
-      </w:pPr>
-      <w:r>
-        <w:rPr>
-          <w:lang w:val="en-US"/>
-        </w:rPr>
-        <w:t xml:space="preserve">Modifying Opioid names-formation to match the corresponding attributes in the main data file. </w:t>
-      </w:r>
-    </w:p>
-    <w:p>
-      <w:pPr>
-        <w:pStyle w:val="ListParagraph"/>
-        <w:numPr>
-          <w:ilvl w:val="0"/>
-          <w:numId w:val="1"/>
-        </w:numPr>
-        <w:jc w:val="both"/>
-        <w:rPr>
-          <w:lang w:val="en-US"/>
-        </w:rPr>
-      </w:pPr>
-      <w:r>
-        <w:rPr>
-          <w:lang w:val="en-US"/>
-        </w:rPr>
-        <w:t xml:space="preserve">Cleaning up </w:t>
-      </w:r>
-      <w:r>
-        <w:rPr>
-          <w:lang w:val="en-US"/>
-        </w:rPr>
-        <w:t>Categorical</w:t>
-      </w:r>
-      <w:r>
-        <w:rPr>
-          <w:lang w:val="en-US"/>
-        </w:rPr>
-        <w:t xml:space="preserve"> variables</w:t>
-      </w:r>
-      <w:r>
-        <w:rPr>
-          <w:lang w:val="en-US"/>
-        </w:rPr>
-        <w:t xml:space="preserve"> (identifying aberrant categories, </w:t>
-      </w:r>
-      <w:r>
-        <w:rPr>
-          <w:lang w:val="en-US"/>
-        </w:rPr>
-        <w:t xml:space="preserve">correcting </w:t>
-      </w:r>
-      <w:r>
-        <w:rPr>
-          <w:lang w:val="en-US"/>
-        </w:rPr>
-        <w:t>typos and</w:t>
-      </w:r>
-      <w:r>
-        <w:rPr>
-          <w:lang w:val="en-US"/>
-        </w:rPr>
-        <w:t xml:space="preserve"> cleaning the abbreviations)</w:t>
-      </w:r>
-      <w:r>
-        <w:rPr>
-          <w:lang w:val="en-US"/>
-        </w:rPr>
-        <w:t xml:space="preserve"> </w:t>
-      </w:r>
-    </w:p>
-    <w:p>
-      <w:pPr>
-        <w:pStyle w:val="ListParagraph"/>
-        <w:numPr>
-          <w:ilvl w:val="0"/>
-          <w:numId w:val="1"/>
-        </w:numPr>
-        <w:jc w:val="both"/>
-        <w:rPr>
-          <w:lang w:val="en-US"/>
-        </w:rPr>
-      </w:pPr>
-      <w:r>
-        <w:rPr>
-          <w:lang w:val="en-US"/>
-        </w:rPr>
-        <w:t>Factorizing categorical features (like Gender, State,</w:t>
-      </w:r>
-      <w:r>
-        <w:rPr>
-          <w:lang w:val="en-US"/>
-        </w:rPr>
-        <w:t xml:space="preserve"> Special</w:t>
-      </w:r>
-      <w:r>
-        <w:rPr>
-          <w:lang w:val="en-US"/>
-        </w:rPr>
-        <w:t xml:space="preserve">ty) </w:t>
-      </w:r>
-    </w:p>
-    <w:p>
-      <w:pPr>
-        <w:pStyle w:val="ListParagraph"/>
-        <w:numPr>
-          <w:ilvl w:val="0"/>
-          <w:numId w:val="1"/>
-        </w:numPr>
-        <w:jc w:val="both"/>
-        <w:rPr>
-          <w:lang w:val="en-US"/>
-        </w:rPr>
-      </w:pPr>
-      <w:r>
-        <w:rPr>
-          <w:lang w:val="en-US"/>
-        </w:rPr>
-        <w:t xml:space="preserve">Eliminating opioid attributes. This step is essential in the context of our objective. Since we aim at detecting opioid prescribers, opioid-related attributes shall be removed, otherwise </w:t>
-      </w:r>
-      <w:r>
-        <w:rPr>
-          <w:lang w:val="en-US"/>
-        </w:rPr>
-        <w:t xml:space="preserve">there would be a data leakage and </w:t>
-      </w:r>
-      <w:r>
-        <w:rPr>
-          <w:lang w:val="en-US"/>
-        </w:rPr>
-        <w:t>we would be cheating!</w:t>
-      </w:r>
     </w:p>
     <w:p>
       <w:pPr>
@@ -1550,13 +2308,13 @@
         <mc:AlternateContent>
           <mc:Choice Requires="wps">
             <w:drawing>
-              <wp:anchor distT="0" distB="0" distL="114300" distR="114300" simplePos="0" relativeHeight="251668480" behindDoc="0" locked="0" layoutInCell="1" allowOverlap="1" wp14:anchorId="7E534929" wp14:editId="5C2AA6F3">
+              <wp:anchor distT="0" distB="0" distL="114300" distR="114300" simplePos="0" relativeHeight="251668480" behindDoc="0" locked="0" layoutInCell="1" allowOverlap="1" wp14:anchorId="702DCD39" wp14:editId="2827026A">
                 <wp:simplePos x="0" y="0"/>
                 <wp:positionH relativeFrom="column">
-                  <wp:posOffset>-90170</wp:posOffset>
+                  <wp:posOffset>-92075</wp:posOffset>
                 </wp:positionH>
                 <wp:positionV relativeFrom="paragraph">
-                  <wp:posOffset>224376</wp:posOffset>
+                  <wp:posOffset>142931</wp:posOffset>
                 </wp:positionV>
                 <wp:extent cx="3190875" cy="542925"/>
                 <wp:effectExtent l="0" t="0" r="0" b="0"/>
@@ -1639,7 +2397,7 @@
           </mc:Choice>
           <mc:Fallback>
             <w:pict>
-              <v:shape w14:anchorId="7E534929" id="Text Box 10" o:spid="_x0000_s1030" type="#_x0000_t202" style="position:absolute;margin-left:-7.1pt;margin-top:17.65pt;width:251.25pt;height:42.75pt;z-index:251668480;visibility:visible;mso-wrap-style:square;mso-width-percent:0;mso-height-percent:0;mso-wrap-distance-left:9pt;mso-wrap-distance-top:0;mso-wrap-distance-right:9pt;mso-wrap-distance-bottom:0;mso-position-horizontal:absolute;mso-position-horizontal-relative:text;mso-position-vertical:absolute;mso-position-vertical-relative:text;mso-width-percent:0;mso-height-percent:0;mso-width-relative:margin;mso-height-relative:margin;v-text-anchor:top" o:gfxdata="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" filled="f" stroked="f" strokeweight=".5pt">
+              <v:shape w14:anchorId="702DCD39" id="Text Box 10" o:spid="_x0000_s1029" type="#_x0000_t202" style="position:absolute;margin-left:-7.25pt;margin-top:11.25pt;width:251.25pt;height:42.75pt;z-index:251668480;visibility:visible;mso-wrap-style:square;mso-width-percent:0;mso-height-percent:0;mso-wrap-distance-left:9pt;mso-wrap-distance-top:0;mso-wrap-distance-right:9pt;mso-wrap-distance-bottom:0;mso-position-horizontal:absolute;mso-position-horizontal-relative:text;mso-position-vertical:absolute;mso-position-vertical-relative:text;mso-width-percent:0;mso-height-percent:0;mso-width-relative:margin;mso-height-relative:margin;v-text-anchor:top" o:gfxdata="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" filled="f" stroked="f" strokeweight=".5pt">
                 <v:textbox>
                   <w:txbxContent>
                     <w:p>
@@ -1683,19 +2441,26 @@
           <w:lang w:val="en-US"/>
         </w:rPr>
       </w:pPr>
+    </w:p>
+    <w:p>
+      <w:pPr>
+        <w:rPr>
+          <w:lang w:val="en-US"/>
+        </w:rPr>
+      </w:pPr>
       <w:r>
         <w:rPr>
           <w:noProof/>
           <w:lang w:eastAsia="fr-FR"/>
         </w:rPr>
         <w:drawing>
-          <wp:anchor distT="0" distB="0" distL="114300" distR="114300" simplePos="0" relativeHeight="251665408" behindDoc="0" locked="0" layoutInCell="1" allowOverlap="1" wp14:anchorId="68F1A183" wp14:editId="18CE1FEB">
+          <wp:anchor distT="0" distB="0" distL="114300" distR="114300" simplePos="0" relativeHeight="251665408" behindDoc="0" locked="0" layoutInCell="1" allowOverlap="1" wp14:anchorId="6F2F165A" wp14:editId="7C797127">
             <wp:simplePos x="0" y="0"/>
             <wp:positionH relativeFrom="column">
-              <wp:posOffset>1223645</wp:posOffset>
+              <wp:posOffset>1183722</wp:posOffset>
             </wp:positionH>
             <wp:positionV relativeFrom="paragraph">
-              <wp:posOffset>215900</wp:posOffset>
+              <wp:posOffset>17117</wp:posOffset>
             </wp:positionV>
             <wp:extent cx="714375" cy="714375"/>
             <wp:effectExtent l="0" t="0" r="9525" b="9525"/>
@@ -1714,7 +2479,7 @@
                     </pic:cNvPicPr>
                   </pic:nvPicPr>
                   <pic:blipFill>
-                    <a:blip r:embed="rId11" cstate="print">
+                    <a:blip r:embed="rId19" cstate="print">
                       <a:extLst>
                         <a:ext uri="{28A0092B-C50C-407E-A947-70E740481C1C}">
                           <a14:useLocalDpi xmlns:a14="http://schemas.microsoft.com/office/drawing/2010/main" val="0"/>
@@ -1751,6 +2516,20 @@
           </wp:anchor>
         </w:drawing>
       </w:r>
+    </w:p>
+    <w:p>
+      <w:pPr>
+        <w:rPr>
+          <w:lang w:val="en-US"/>
+        </w:rPr>
+      </w:pPr>
+    </w:p>
+    <w:p>
+      <w:pPr>
+        <w:rPr>
+          <w:lang w:val="en-US"/>
+        </w:rPr>
+      </w:pPr>
       <w:r>
         <w:rPr>
           <w:lang w:val="en-US"/>
@@ -1760,22 +2539,18 @@
     </w:p>
     <w:p>
       <w:pPr>
-        <w:rPr>
-          <w:lang w:val="en-US"/>
-        </w:rPr>
-      </w:pPr>
-    </w:p>
-    <w:p>
-      <w:pPr>
         <w:pStyle w:val="Heading2"/>
         <w:rPr>
-          <w:lang w:val="en-US"/>
-        </w:rPr>
-      </w:pPr>
-      <w:r>
-        <w:rPr>
-          <w:lang w:val="en-US"/>
-        </w:rPr>
+          <w:color w:val="538135" w:themeColor="accent6" w:themeShade="BF"/>
+          <w:lang w:val="en-US"/>
+        </w:rPr>
+      </w:pPr>
+      <w:r>
+        <w:rPr>
+          <w:color w:val="538135" w:themeColor="accent6" w:themeShade="BF"/>
+          <w:lang w:val="en-US"/>
+        </w:rPr>
+        <w:lastRenderedPageBreak/>
         <w:t>Predictive Modeling</w:t>
       </w:r>
     </w:p>
@@ -1790,7 +2565,19 @@
         <w:rPr>
           <w:lang w:val="en-US"/>
         </w:rPr>
-        <w:t xml:space="preserve">Once our data is ready, we moved to classification. For that, we used a </w:t>
+        <w:t>Once our data is r</w:t>
+      </w:r>
+      <w:r>
+        <w:rPr>
+          <w:lang w:val="en-US"/>
+        </w:rPr>
+        <w:t>eady, we moved to classification, where we separate opioid (class 1) from non-opioid (class 0) prescribers</w:t>
+      </w:r>
+      <w:r>
+        <w:rPr>
+          <w:lang w:val="en-US"/>
+        </w:rPr>
+        <w:t xml:space="preserve">. For that, we used a </w:t>
       </w:r>
       <w:r>
         <w:rPr>
@@ -1809,7 +2596,29 @@
         <w:rPr>
           <w:lang w:val="en-US"/>
         </w:rPr>
-        <w:t xml:space="preserve">with parameter tuning using 10-fold Cross-Validation. </w:t>
+        <w:t xml:space="preserve">with parameter tuning using </w:t>
+      </w:r>
+      <w:r>
+        <w:rPr>
+          <w:i/>
+          <w:iCs/>
+          <w:lang w:val="en-US"/>
+        </w:rPr>
+        <w:t xml:space="preserve">grid search with </w:t>
+      </w:r>
+      <w:r>
+        <w:rPr>
+          <w:i/>
+          <w:iCs/>
+          <w:lang w:val="en-US"/>
+        </w:rPr>
+        <w:t>10-fold Cross-Validation</w:t>
+      </w:r>
+      <w:r>
+        <w:rPr>
+          <w:lang w:val="en-US"/>
+        </w:rPr>
+        <w:t xml:space="preserve">. </w:t>
       </w:r>
       <w:r>
         <w:rPr>
@@ -1859,21 +2668,271 @@
         </w:rPr>
         <w:t>multiple input variables.</w:t>
       </w:r>
-    </w:p>
-    <w:p>
-      <w:pPr>
-        <w:jc w:val="both"/>
-        <w:rPr>
-          <w:lang w:val="en-US"/>
-        </w:rPr>
-      </w:pPr>
-      <w:r>
-        <w:rPr>
-          <w:lang w:val="en-US"/>
-        </w:rPr>
-        <w:t>We noted that our data has balanced</w:t>
-      </w:r>
-    </w:p>
+      <w:r>
+        <w:rPr>
+          <w:lang w:val="en-US"/>
+        </w:rPr>
+        <w:t xml:space="preserve"> However, its performance is highly related to the choice of the parameters it takes as input. </w:t>
+      </w:r>
+      <w:r>
+        <w:rPr>
+          <w:lang w:val="en-US"/>
+        </w:rPr>
+        <w:t>That’s why GridSearch Cross-Validation is helpful, since it returns the “optimal” parameters to use after an e</w:t>
+      </w:r>
+      <w:r>
+        <w:rPr>
+          <w:lang w:val="en-US"/>
+        </w:rPr>
+        <w:t xml:space="preserve">xhaustive search over specified parameter values for </w:t>
+      </w:r>
+      <w:r>
+        <w:rPr>
+          <w:lang w:val="en-US"/>
+        </w:rPr>
+        <w:t>the</w:t>
+      </w:r>
+      <w:r>
+        <w:rPr>
+          <w:lang w:val="en-US"/>
+        </w:rPr>
+        <w:t xml:space="preserve"> estimator.</w:t>
+      </w:r>
+      <w:r>
+        <w:rPr>
+          <w:lang w:val="en-US"/>
+        </w:rPr>
+        <w:t xml:space="preserve"> We chose to tune the number of trees, the minimum </w:t>
+      </w:r>
+      <w:r>
+        <w:rPr>
+          <w:lang w:val="en-US"/>
+        </w:rPr>
+        <w:t xml:space="preserve">samples per leaf node and the splitting criterion. </w:t>
+      </w:r>
+    </w:p>
+    <w:tbl>
+      <w:tblPr>
+        <w:tblStyle w:val="TableGrid"/>
+        <w:tblW w:w="0" w:type="auto"/>
+        <w:tblLook w:val="04A0" w:firstRow="1" w:lastRow="0" w:firstColumn="1" w:lastColumn="0" w:noHBand="0" w:noVBand="1"/>
+      </w:tblPr>
+      <w:tblGrid>
+        <w:gridCol w:w="4869"/>
+      </w:tblGrid>
+      <w:tr>
+        <w:tc>
+          <w:tcPr>
+            <w:tcW w:w="4869" w:type="dxa"/>
+          </w:tcPr>
+          <w:p>
+            <w:pPr>
+              <w:jc w:val="both"/>
+              <w:rPr>
+                <w:rFonts w:ascii="Baskerville Old Face" w:hAnsi="Baskerville Old Face"/>
+                <w:sz w:val="24"/>
+                <w:szCs w:val="24"/>
+                <w:lang w:val="en-US"/>
+              </w:rPr>
+            </w:pPr>
+            <w:r>
+              <w:rPr>
+                <w:rFonts w:ascii="Baskerville Old Face" w:hAnsi="Baskerville Old Face"/>
+                <w:sz w:val="24"/>
+                <w:szCs w:val="24"/>
+                <w:lang w:val="en-US"/>
+              </w:rPr>
+              <w:t xml:space="preserve">parameters_grid = { </w:t>
+            </w:r>
+          </w:p>
+          <w:p>
+            <w:pPr>
+              <w:jc w:val="both"/>
+              <w:rPr>
+                <w:rFonts w:ascii="Baskerville Old Face" w:hAnsi="Baskerville Old Face"/>
+                <w:sz w:val="24"/>
+                <w:szCs w:val="24"/>
+                <w:lang w:val="en-US"/>
+              </w:rPr>
+            </w:pPr>
+            <w:r>
+              <w:rPr>
+                <w:rFonts w:ascii="Baskerville Old Face" w:hAnsi="Baskerville Old Face"/>
+                <w:sz w:val="24"/>
+                <w:szCs w:val="24"/>
+                <w:lang w:val="en-US"/>
+              </w:rPr>
+              <w:t xml:space="preserve">    </w:t>
+            </w:r>
+            <w:r>
+              <w:rPr>
+                <w:rFonts w:ascii="Baskerville Old Face" w:hAnsi="Baskerville Old Face"/>
+                <w:color w:val="538135" w:themeColor="accent6" w:themeShade="BF"/>
+                <w:sz w:val="24"/>
+                <w:szCs w:val="24"/>
+                <w:lang w:val="en-US"/>
+              </w:rPr>
+              <w:t>'n_estimators'</w:t>
+            </w:r>
+            <w:r>
+              <w:rPr>
+                <w:rFonts w:ascii="Baskerville Old Face" w:hAnsi="Baskerville Old Face"/>
+                <w:sz w:val="24"/>
+                <w:szCs w:val="24"/>
+                <w:lang w:val="en-US"/>
+              </w:rPr>
+              <w:t>: [</w:t>
+            </w:r>
+            <w:r>
+              <w:rPr>
+                <w:rFonts w:ascii="Baskerville Old Face" w:hAnsi="Baskerville Old Face"/>
+                <w:color w:val="C00000"/>
+                <w:sz w:val="24"/>
+                <w:szCs w:val="24"/>
+                <w:lang w:val="en-US"/>
+              </w:rPr>
+              <w:t>50, 100, 150</w:t>
+            </w:r>
+            <w:r>
+              <w:rPr>
+                <w:rFonts w:ascii="Baskerville Old Face" w:hAnsi="Baskerville Old Face"/>
+                <w:sz w:val="24"/>
+                <w:szCs w:val="24"/>
+                <w:lang w:val="en-US"/>
+              </w:rPr>
+              <w:t>],</w:t>
+            </w:r>
+          </w:p>
+          <w:p>
+            <w:pPr>
+              <w:jc w:val="both"/>
+              <w:rPr>
+                <w:rFonts w:ascii="Baskerville Old Face" w:hAnsi="Baskerville Old Face"/>
+                <w:sz w:val="24"/>
+                <w:szCs w:val="24"/>
+                <w:lang w:val="en-US"/>
+              </w:rPr>
+            </w:pPr>
+            <w:r>
+              <w:rPr>
+                <w:rFonts w:ascii="Baskerville Old Face" w:hAnsi="Baskerville Old Face"/>
+                <w:sz w:val="24"/>
+                <w:szCs w:val="24"/>
+                <w:lang w:val="en-US"/>
+              </w:rPr>
+              <w:t xml:space="preserve">    </w:t>
+            </w:r>
+            <w:r>
+              <w:rPr>
+                <w:rFonts w:ascii="Baskerville Old Face" w:hAnsi="Baskerville Old Face"/>
+                <w:color w:val="538135" w:themeColor="accent6" w:themeShade="BF"/>
+                <w:sz w:val="24"/>
+                <w:szCs w:val="24"/>
+                <w:lang w:val="en-US"/>
+              </w:rPr>
+              <w:t>'min_samples_leaf'</w:t>
+            </w:r>
+            <w:r>
+              <w:rPr>
+                <w:rFonts w:ascii="Baskerville Old Face" w:hAnsi="Baskerville Old Face"/>
+                <w:sz w:val="24"/>
+                <w:szCs w:val="24"/>
+                <w:lang w:val="en-US"/>
+              </w:rPr>
+              <w:t>: [</w:t>
+            </w:r>
+            <w:r>
+              <w:rPr>
+                <w:rFonts w:ascii="Baskerville Old Face" w:hAnsi="Baskerville Old Face"/>
+                <w:color w:val="C00000"/>
+                <w:sz w:val="24"/>
+                <w:szCs w:val="24"/>
+                <w:lang w:val="en-US"/>
+              </w:rPr>
+              <w:t>5,10,15</w:t>
+            </w:r>
+            <w:r>
+              <w:rPr>
+                <w:rFonts w:ascii="Baskerville Old Face" w:hAnsi="Baskerville Old Face"/>
+                <w:sz w:val="24"/>
+                <w:szCs w:val="24"/>
+                <w:lang w:val="en-US"/>
+              </w:rPr>
+              <w:t>],</w:t>
+            </w:r>
+          </w:p>
+          <w:p>
+            <w:pPr>
+              <w:jc w:val="both"/>
+              <w:rPr>
+                <w:rFonts w:ascii="Baskerville Old Face" w:hAnsi="Baskerville Old Face"/>
+                <w:sz w:val="24"/>
+                <w:szCs w:val="24"/>
+                <w:lang w:val="en-US"/>
+              </w:rPr>
+            </w:pPr>
+            <w:r>
+              <w:rPr>
+                <w:rFonts w:ascii="Baskerville Old Face" w:hAnsi="Baskerville Old Face"/>
+                <w:color w:val="538135" w:themeColor="accent6" w:themeShade="BF"/>
+                <w:sz w:val="24"/>
+                <w:szCs w:val="24"/>
+                <w:lang w:val="en-US"/>
+              </w:rPr>
+              <w:t xml:space="preserve">    'criterion'</w:t>
+            </w:r>
+            <w:r>
+              <w:rPr>
+                <w:rFonts w:ascii="Baskerville Old Face" w:hAnsi="Baskerville Old Face"/>
+                <w:sz w:val="24"/>
+                <w:szCs w:val="24"/>
+                <w:lang w:val="en-US"/>
+              </w:rPr>
+              <w:t>: [</w:t>
+            </w:r>
+            <w:r>
+              <w:rPr>
+                <w:rFonts w:ascii="Baskerville Old Face" w:hAnsi="Baskerville Old Face"/>
+                <w:color w:val="538135" w:themeColor="accent6" w:themeShade="BF"/>
+                <w:sz w:val="24"/>
+                <w:szCs w:val="24"/>
+                <w:lang w:val="en-US"/>
+              </w:rPr>
+              <w:t>'entropy', 'gini'</w:t>
+            </w:r>
+            <w:r>
+              <w:rPr>
+                <w:rFonts w:ascii="Baskerville Old Face" w:hAnsi="Baskerville Old Face"/>
+                <w:sz w:val="24"/>
+                <w:szCs w:val="24"/>
+                <w:lang w:val="en-US"/>
+              </w:rPr>
+              <w:t>]</w:t>
+            </w:r>
+          </w:p>
+          <w:p>
+            <w:pPr>
+              <w:jc w:val="both"/>
+              <w:rPr>
+                <w:rFonts w:ascii="Baskerville Old Face" w:hAnsi="Baskerville Old Face"/>
+                <w:sz w:val="24"/>
+                <w:szCs w:val="24"/>
+                <w:lang w:val="en-US"/>
+              </w:rPr>
+            </w:pPr>
+            <w:r>
+              <w:rPr>
+                <w:rFonts w:ascii="Baskerville Old Face" w:hAnsi="Baskerville Old Face"/>
+                <w:sz w:val="24"/>
+                <w:szCs w:val="24"/>
+                <w:lang w:val="en-US"/>
+              </w:rPr>
+              <w:t xml:space="preserve">    }</w:t>
+            </w:r>
+          </w:p>
+        </w:tc>
+      </w:tr>
+    </w:tbl>
     <w:p>
       <w:pPr>
         <w:jc w:val="both"/>
@@ -1894,147 +2953,43 @@
           <w:color w:val="1F3864" w:themeColor="accent5" w:themeShade="80"/>
           <w:lang w:val="en-US"/>
         </w:rPr>
-        <w:t>Balanced Accuracy</w:t>
-      </w:r>
-      <w:r>
-        <w:rPr>
-          <w:color w:val="1F3864" w:themeColor="accent5" w:themeShade="80"/>
-          <w:lang w:val="en-US"/>
-        </w:rPr>
-        <w:t xml:space="preserve"> </w:t>
-      </w:r>
-      <w:r>
-        <w:rPr>
-          <w:lang w:val="en-US"/>
-        </w:rPr>
-        <w:t>score, which is</w:t>
-      </w:r>
-      <w:r>
-        <w:rPr>
-          <w:lang w:val="en-US"/>
-        </w:rPr>
-        <w:t xml:space="preserve"> the av</w:t>
-      </w:r>
-      <w:r>
-        <w:rPr>
-          <w:lang w:val="en-US"/>
-        </w:rPr>
-        <w:t>erage of the correct proportions</w:t>
-      </w:r>
-      <w:r>
-        <w:rPr>
-          <w:lang w:val="en-US"/>
-        </w:rPr>
-        <w:t xml:space="preserve"> of each class individually</w:t>
-      </w:r>
-      <w:r>
-        <w:rPr>
-          <w:lang w:val="en-US"/>
-        </w:rPr>
-        <w:t xml:space="preserve"> and it is more suitable for imbalanced test set than the regular accuracy. In our case, we do not have imbalanced classes (</w:t>
-      </w:r>
-      <w:r>
-        <w:rPr>
-          <w:color w:val="1F3864" w:themeColor="accent5" w:themeShade="80"/>
-          <w:lang w:val="en-US"/>
-        </w:rPr>
-        <w:t xml:space="preserve">0: </w:t>
-      </w:r>
-      <w:r>
-        <w:rPr>
-          <w:lang w:val="en-US"/>
-        </w:rPr>
-        <w:t>41.3</w:t>
-      </w:r>
-      <w:proofErr w:type="gramStart"/>
-      <w:r>
-        <w:rPr>
-          <w:lang w:val="en-US"/>
-        </w:rPr>
-        <w:t xml:space="preserve">% </w:t>
-      </w:r>
-      <w:r>
-        <w:rPr>
-          <w:color w:val="1F3864" w:themeColor="accent5" w:themeShade="80"/>
-          <w:lang w:val="en-US"/>
-        </w:rPr>
-        <w:t>;</w:t>
-      </w:r>
-      <w:proofErr w:type="gramEnd"/>
-      <w:r>
-        <w:rPr>
-          <w:color w:val="1F3864" w:themeColor="accent5" w:themeShade="80"/>
-          <w:lang w:val="en-US"/>
-        </w:rPr>
-        <w:t xml:space="preserve"> 1: </w:t>
-      </w:r>
-      <w:r>
-        <w:rPr>
-          <w:lang w:val="en-US"/>
-        </w:rPr>
-        <w:t xml:space="preserve">58.7%), thus using either metrics is Ok. </w:t>
-      </w:r>
-    </w:p>
-    <w:p>
-      <w:pPr>
-        <w:jc w:val="both"/>
-        <w:rPr>
-          <w:lang w:val="en-US"/>
-        </w:rPr>
-      </w:pPr>
-      <w:r>
-        <w:rPr>
-          <w:noProof/>
-          <w:lang w:eastAsia="fr-FR"/>
-        </w:rPr>
-        <w:drawing>
-          <wp:inline distT="0" distB="0" distL="0" distR="0" wp14:anchorId="1EC38674" wp14:editId="4E09D287">
-            <wp:extent cx="2655570" cy="1925956"/>
-            <wp:effectExtent l="0" t="0" r="0" b="0"/>
-            <wp:docPr id="2" name="Picture 2" descr="D:\mariem\Academics\master\cours\Mini-Project\EDA\opPresciber_freq.png"/>
-            <wp:cNvGraphicFramePr>
-              <a:graphicFrameLocks xmlns:a="http://schemas.openxmlformats.org/drawingml/2006/main" noChangeAspect="1"/>
-            </wp:cNvGraphicFramePr>
-            <a:graphic xmlns:a="http://schemas.openxmlformats.org/drawingml/2006/main">
-              <a:graphicData uri="http://schemas.openxmlformats.org/drawingml/2006/picture">
-                <pic:pic xmlns:pic="http://schemas.openxmlformats.org/drawingml/2006/picture">
-                  <pic:nvPicPr>
-                    <pic:cNvPr id="0" name="Picture 2" descr="D:\mariem\Academics\master\cours\Mini-Project\EDA\opPresciber_freq.png"/>
-                    <pic:cNvPicPr>
-                      <a:picLocks noChangeAspect="1" noChangeArrowheads="1"/>
-                    </pic:cNvPicPr>
-                  </pic:nvPicPr>
-                  <pic:blipFill>
-                    <a:blip r:embed="rId12">
-                      <a:extLst>
-                        <a:ext uri="{28A0092B-C50C-407E-A947-70E740481C1C}">
-                          <a14:useLocalDpi xmlns:a14="http://schemas.microsoft.com/office/drawing/2010/main" val="0"/>
-                        </a:ext>
-                      </a:extLst>
-                    </a:blip>
-                    <a:srcRect/>
-                    <a:stretch>
-                      <a:fillRect/>
-                    </a:stretch>
-                  </pic:blipFill>
-                  <pic:spPr bwMode="auto">
-                    <a:xfrm>
-                      <a:off x="0" y="0"/>
-                      <a:ext cx="2655570" cy="1925956"/>
-                    </a:xfrm>
-                    <a:prstGeom prst="rect">
-                      <a:avLst/>
-                    </a:prstGeom>
-                    <a:noFill/>
-                    <a:ln>
-                      <a:noFill/>
-                    </a:ln>
-                  </pic:spPr>
-                </pic:pic>
-              </a:graphicData>
-            </a:graphic>
-          </wp:inline>
-        </w:drawing>
+        <w:t>Area Under ROC Curve</w:t>
+      </w:r>
+      <w:r>
+        <w:rPr>
+          <w:lang w:val="en-US"/>
+        </w:rPr>
+        <w:t>, wh</w:t>
+      </w:r>
+      <w:r>
+        <w:rPr>
+          <w:lang w:val="en-US"/>
+        </w:rPr>
+        <w:t xml:space="preserve">ere </w:t>
+      </w:r>
+      <w:r>
+        <w:rPr>
+          <w:lang w:val="en-US"/>
+        </w:rPr>
+        <w:t>true positive rates are plott</w:t>
+      </w:r>
+      <w:r>
+        <w:rPr>
+          <w:lang w:val="en-US"/>
+        </w:rPr>
+        <w:t>ed against false positive rates</w:t>
+      </w:r>
+      <w:r>
+        <w:rPr>
+          <w:lang w:val="en-US"/>
+        </w:rPr>
+        <w:t xml:space="preserve">. </w:t>
+      </w:r>
+      <w:r>
+        <w:rPr>
+          <w:lang w:val="en-US"/>
+        </w:rPr>
+        <w:t>To train the model, we used 80% of the data. The remaining 20% were used for testing.</w:t>
       </w:r>
     </w:p>
     <w:p>
@@ -2075,7 +3030,7 @@
                     </pic:cNvPicPr>
                   </pic:nvPicPr>
                   <pic:blipFill>
-                    <a:blip r:embed="rId13" cstate="print">
+                    <a:blip r:embed="rId20" cstate="print">
                       <a:extLst>
                         <a:ext uri="{28A0092B-C50C-407E-A947-70E740481C1C}">
                           <a14:useLocalDpi xmlns:a14="http://schemas.microsoft.com/office/drawing/2010/main" val="0"/>
@@ -2122,6 +3077,76 @@
       </w:pPr>
       <w:r>
         <w:rPr>
+          <w:b/>
+          <w:bCs/>
+          <w:noProof/>
+          <w:lang w:eastAsia="fr-FR"/>
+        </w:rPr>
+        <w:drawing>
+          <wp:anchor distT="0" distB="0" distL="114300" distR="114300" simplePos="0" relativeHeight="251678720" behindDoc="0" locked="0" layoutInCell="1" allowOverlap="1" wp14:anchorId="5226F1ED" wp14:editId="3B1BE0AC">
+            <wp:simplePos x="0" y="0"/>
+            <wp:positionH relativeFrom="margin">
+              <wp:posOffset>3538330</wp:posOffset>
+            </wp:positionH>
+            <wp:positionV relativeFrom="paragraph">
+              <wp:posOffset>312032</wp:posOffset>
+            </wp:positionV>
+            <wp:extent cx="3418840" cy="3240157"/>
+            <wp:effectExtent l="0" t="0" r="0" b="0"/>
+            <wp:wrapSquare wrapText="bothSides"/>
+            <wp:docPr id="32" name="Picture 32" descr="D:\mariem\Academics\master\cours\Mini-Project\output\feature import.png"/>
+            <wp:cNvGraphicFramePr>
+              <a:graphicFrameLocks xmlns:a="http://schemas.openxmlformats.org/drawingml/2006/main" noChangeAspect="1"/>
+            </wp:cNvGraphicFramePr>
+            <a:graphic xmlns:a="http://schemas.openxmlformats.org/drawingml/2006/main">
+              <a:graphicData uri="http://schemas.openxmlformats.org/drawingml/2006/picture">
+                <pic:pic xmlns:pic="http://schemas.openxmlformats.org/drawingml/2006/picture">
+                  <pic:nvPicPr>
+                    <pic:cNvPr id="0" name="Picture 10" descr="D:\mariem\Academics\master\cours\Mini-Project\output\feature import.png"/>
+                    <pic:cNvPicPr>
+                      <a:picLocks noChangeAspect="1" noChangeArrowheads="1"/>
+                    </pic:cNvPicPr>
+                  </pic:nvPicPr>
+                  <pic:blipFill>
+                    <a:blip r:embed="rId21">
+                      <a:extLst>
+                        <a:ext uri="{28A0092B-C50C-407E-A947-70E740481C1C}">
+                          <a14:useLocalDpi xmlns:a14="http://schemas.microsoft.com/office/drawing/2010/main" val="0"/>
+                        </a:ext>
+                      </a:extLst>
+                    </a:blip>
+                    <a:srcRect/>
+                    <a:stretch>
+                      <a:fillRect/>
+                    </a:stretch>
+                  </pic:blipFill>
+                  <pic:spPr bwMode="auto">
+                    <a:xfrm>
+                      <a:off x="0" y="0"/>
+                      <a:ext cx="3427836" cy="3248683"/>
+                    </a:xfrm>
+                    <a:prstGeom prst="rect">
+                      <a:avLst/>
+                    </a:prstGeom>
+                    <a:noFill/>
+                    <a:ln>
+                      <a:noFill/>
+                    </a:ln>
+                  </pic:spPr>
+                </pic:pic>
+              </a:graphicData>
+            </a:graphic>
+            <wp14:sizeRelH relativeFrom="margin">
+              <wp14:pctWidth>0</wp14:pctWidth>
+            </wp14:sizeRelH>
+            <wp14:sizeRelV relativeFrom="margin">
+              <wp14:pctHeight>0</wp14:pctHeight>
+            </wp14:sizeRelV>
+          </wp:anchor>
+        </w:drawing>
+      </w:r>
+      <w:r>
+        <w:rPr>
           <w:lang w:val="en-US"/>
         </w:rPr>
         <w:t>In our experiment, we fitted a Random</w:t>
@@ -2136,7 +3161,19 @@
         <w:rPr>
           <w:lang w:val="en-US"/>
         </w:rPr>
-        <w:t>Forest Classifier with the following optimal hyper-parameters, resulting from the 10-folk cross validation:</w:t>
+        <w:t>Forest Classifier with the following optimal hyper-parame</w:t>
+      </w:r>
+      <w:r>
+        <w:rPr>
+          <w:lang w:val="en-US"/>
+        </w:rPr>
+        <w:t>ters, resulting from the 10-fold</w:t>
+      </w:r>
+      <w:r>
+        <w:rPr>
+          <w:lang w:val="en-US"/>
+        </w:rPr>
+        <w:t xml:space="preserve"> cross validation:</w:t>
       </w:r>
     </w:p>
     <w:tbl>
@@ -2224,14 +3261,12 @@
                 <w:lang w:val="en-US"/>
               </w:rPr>
             </w:pPr>
-            <w:proofErr w:type="spellStart"/>
             <w:r>
               <w:rPr>
                 <w:lang w:val="en-US"/>
               </w:rPr>
               <w:t>n_estimators</w:t>
             </w:r>
-            <w:proofErr w:type="spellEnd"/>
           </w:p>
         </w:tc>
         <w:tc>
@@ -2249,7 +3284,13 @@
               <w:rPr>
                 <w:lang w:val="en-US"/>
               </w:rPr>
-              <w:t>100</w:t>
+              <w:t>15</w:t>
+            </w:r>
+            <w:r>
+              <w:rPr>
+                <w:lang w:val="en-US"/>
+              </w:rPr>
+              <w:t>0</w:t>
             </w:r>
           </w:p>
         </w:tc>
@@ -2269,14 +3310,12 @@
                 <w:lang w:val="en-US"/>
               </w:rPr>
             </w:pPr>
-            <w:proofErr w:type="spellStart"/>
             <w:r>
               <w:rPr>
                 <w:lang w:val="en-US"/>
               </w:rPr>
               <w:t>min_samples_leaf</w:t>
             </w:r>
-            <w:proofErr w:type="spellEnd"/>
           </w:p>
         </w:tc>
         <w:tc>
@@ -2294,7 +3333,7 @@
               <w:rPr>
                 <w:lang w:val="en-US"/>
               </w:rPr>
-              <w:t>10</w:t>
+              <w:t>5</w:t>
             </w:r>
           </w:p>
         </w:tc>
@@ -2337,7 +3376,19 @@
               <w:rPr>
                 <w:lang w:val="en-US"/>
               </w:rPr>
-              <w:t>'entropy'</w:t>
+              <w:t>'</w:t>
+            </w:r>
+            <w:r>
+              <w:rPr>
+                <w:lang w:val="en-US"/>
+              </w:rPr>
+              <w:t>gini</w:t>
+            </w:r>
+            <w:r>
+              <w:rPr>
+                <w:lang w:val="en-US"/>
+              </w:rPr>
+              <w:t>'</w:t>
             </w:r>
           </w:p>
         </w:tc>
@@ -2361,14 +3412,7 @@
         <w:rPr>
           <w:lang w:val="en-US"/>
         </w:rPr>
-        <w:t xml:space="preserve">For the rest of the algorithm’s hyper-parameters we used the default </w:t>
-      </w:r>
-      <w:proofErr w:type="spellStart"/>
-      <w:r>
-        <w:rPr>
-          <w:lang w:val="en-US"/>
-        </w:rPr>
-        <w:t>sklearn</w:t>
+        <w:t>For the rest of the algorithm’s hyper-parameters we used the default sklearn</w:t>
       </w:r>
       <w:r>
         <w:rPr>
@@ -2376,65 +3420,60 @@
         </w:rPr>
         <w:t>’s</w:t>
       </w:r>
-      <w:proofErr w:type="spellEnd"/>
       <w:r>
         <w:rPr>
           <w:lang w:val="en-US"/>
         </w:rPr>
         <w:t xml:space="preserve"> values.</w:t>
       </w:r>
-    </w:p>
-    <w:p>
-      <w:pPr>
-        <w:rPr>
-          <w:lang w:val="en-US"/>
-        </w:rPr>
-      </w:pPr>
-    </w:p>
-    <w:p>
-      <w:pPr>
-        <w:rPr>
-          <w:lang w:val="en-US"/>
-        </w:rPr>
-      </w:pPr>
-      <w:r>
-        <w:rPr>
-          <w:lang w:val="en-US"/>
-        </w:rPr>
-        <w:t xml:space="preserve">The model resulted in the confusion matrix showed in </w:t>
-      </w:r>
-      <w:r>
-        <w:rPr>
-          <w:lang w:val="en-US"/>
-        </w:rPr>
-        <w:t xml:space="preserve">the </w:t>
-      </w:r>
-      <w:r>
-        <w:rPr>
-          <w:lang w:val="en-US"/>
-        </w:rPr>
-        <w:t>figure</w:t>
-      </w:r>
-      <w:r>
-        <w:rPr>
-          <w:lang w:val="en-US"/>
-        </w:rPr>
-        <w:t xml:space="preserve"> below </w:t>
-      </w:r>
-      <w:r>
-        <w:rPr>
-          <w:lang w:val="en-US"/>
-        </w:rPr>
-        <w:t xml:space="preserve">and a balanced accuracy score of 0.82. </w:t>
-      </w:r>
-    </w:p>
-    <w:p>
-      <w:pPr>
-        <w:jc w:val="both"/>
-        <w:rPr>
-          <w:lang w:val="en-US"/>
-        </w:rPr>
-      </w:pPr>
+      <w:r>
+        <w:rPr>
+          <w:lang w:val="en-US"/>
+        </w:rPr>
+        <w:t xml:space="preserve"> T</w:t>
+      </w:r>
+      <w:r>
+        <w:rPr>
+          <w:lang w:val="en-US"/>
+        </w:rPr>
+        <w:t>hat is</w:t>
+      </w:r>
+      <w:r>
+        <w:rPr>
+          <w:lang w:val="en-US"/>
+        </w:rPr>
+        <w:t xml:space="preserve"> mainly, </w:t>
+      </w:r>
+      <w:r>
+        <w:rPr>
+          <w:lang w:val="en-US"/>
+        </w:rPr>
+        <w:t xml:space="preserve">max_features = </w:t>
+      </w:r>
+      <w:r>
+        <w:rPr>
+          <w:lang w:val="en-US"/>
+        </w:rPr>
+        <w:t>sqrt(n_features)</w:t>
+      </w:r>
+      <w:r>
+        <w:rPr>
+          <w:lang w:val="en-US"/>
+        </w:rPr>
+        <w:t xml:space="preserve">, Max_depth= None and </w:t>
+      </w:r>
+      <w:r>
+        <w:rPr>
+          <w:lang w:val="en-US"/>
+        </w:rPr>
+        <w:t>min_samples_split</w:t>
+      </w:r>
+      <w:r>
+        <w:rPr>
+          <w:lang w:val="en-US"/>
+        </w:rPr>
+        <w:t xml:space="preserve"> =2.</w:t>
+      </w:r>
     </w:p>
     <w:p>
       <w:pPr>
@@ -2446,244 +3485,22 @@
         <w:rPr>
           <w:noProof/>
           <w:lang w:eastAsia="fr-FR"/>
-        </w:rPr>
-        <w:drawing>
-          <wp:inline distT="0" distB="0" distL="0" distR="0" wp14:anchorId="0898A6D7" wp14:editId="634530AA">
-            <wp:extent cx="2655570" cy="2347595"/>
-            <wp:effectExtent l="0" t="0" r="0" b="0"/>
-            <wp:docPr id="11" name="Picture 11"/>
-            <wp:cNvGraphicFramePr>
-              <a:graphicFrameLocks xmlns:a="http://schemas.openxmlformats.org/drawingml/2006/main" noChangeAspect="1"/>
-            </wp:cNvGraphicFramePr>
-            <a:graphic xmlns:a="http://schemas.openxmlformats.org/drawingml/2006/main">
-              <a:graphicData uri="http://schemas.openxmlformats.org/drawingml/2006/picture">
-                <pic:pic xmlns:pic="http://schemas.openxmlformats.org/drawingml/2006/picture">
-                  <pic:nvPicPr>
-                    <pic:cNvPr id="11" name="normalized_cm.png"/>
-                    <pic:cNvPicPr/>
-                  </pic:nvPicPr>
-                  <pic:blipFill>
-                    <a:blip r:embed="rId14">
-                      <a:extLst>
-                        <a:ext uri="{28A0092B-C50C-407E-A947-70E740481C1C}">
-                          <a14:useLocalDpi xmlns:a14="http://schemas.microsoft.com/office/drawing/2010/main" val="0"/>
-                        </a:ext>
-                      </a:extLst>
-                    </a:blip>
-                    <a:stretch>
-                      <a:fillRect/>
-                    </a:stretch>
-                  </pic:blipFill>
-                  <pic:spPr>
-                    <a:xfrm>
-                      <a:off x="0" y="0"/>
-                      <a:ext cx="2655570" cy="2347595"/>
-                    </a:xfrm>
-                    <a:prstGeom prst="rect">
-                      <a:avLst/>
-                    </a:prstGeom>
-                  </pic:spPr>
-                </pic:pic>
-              </a:graphicData>
-            </a:graphic>
-          </wp:inline>
-        </w:drawing>
-      </w:r>
-    </w:p>
-    <w:p>
-      <w:pPr>
-        <w:tabs>
-          <w:tab w:val="left" w:pos="1065"/>
-        </w:tabs>
-        <w:jc w:val="both"/>
-        <w:rPr>
-          <w:lang w:val="en-US"/>
-        </w:rPr>
-      </w:pPr>
-      <w:r>
-        <w:rPr>
-          <w:lang w:val="en-US"/>
-        </w:rPr>
-        <w:t xml:space="preserve">It </w:t>
-      </w:r>
-      <w:r>
-        <w:rPr>
-          <w:lang w:val="en-US"/>
-        </w:rPr>
-        <w:t>seems that</w:t>
-      </w:r>
-      <w:r>
-        <w:rPr>
-          <w:lang w:val="en-US"/>
-        </w:rPr>
-        <w:t xml:space="preserve"> we did a good job, </w:t>
-      </w:r>
-      <w:r>
-        <w:rPr>
-          <w:lang w:val="en-US"/>
-        </w:rPr>
-        <w:t>we obtained a good accuracy j</w:t>
-      </w:r>
-      <w:r>
-        <w:rPr>
-          <w:lang w:val="en-US"/>
-        </w:rPr>
-        <w:t>ust by considering a doctor’s</w:t>
-      </w:r>
-      <w:r>
-        <w:rPr>
-          <w:lang w:val="en-US"/>
-        </w:rPr>
-        <w:t xml:space="preserve"> </w:t>
-      </w:r>
-      <w:r>
-        <w:rPr>
-          <w:lang w:val="en-US"/>
-        </w:rPr>
-        <w:t>specialty and</w:t>
-      </w:r>
-      <w:r>
-        <w:rPr>
-          <w:lang w:val="en-US"/>
-        </w:rPr>
-        <w:t xml:space="preserve"> non-opioid prescription trends, allowing us to </w:t>
-      </w:r>
-      <w:r>
-        <w:rPr>
-          <w:lang w:val="en-US"/>
-        </w:rPr>
-        <w:t xml:space="preserve"> predict how likely </w:t>
-      </w:r>
-      <w:r>
-        <w:rPr>
-          <w:lang w:val="en-US"/>
-        </w:rPr>
-        <w:t>it</w:t>
-      </w:r>
-      <w:r>
-        <w:rPr>
-          <w:lang w:val="en-US"/>
-        </w:rPr>
-        <w:t xml:space="preserve"> is that </w:t>
-      </w:r>
-      <w:r>
-        <w:rPr>
-          <w:lang w:val="en-US"/>
-        </w:rPr>
-        <w:t>he</w:t>
-      </w:r>
-      <w:r>
-        <w:rPr>
-          <w:lang w:val="en-US"/>
-        </w:rPr>
-        <w:t xml:space="preserve"> prescribe</w:t>
-      </w:r>
-      <w:r>
-        <w:rPr>
-          <w:lang w:val="en-US"/>
-        </w:rPr>
-        <w:t>s</w:t>
-      </w:r>
-      <w:r>
-        <w:rPr>
-          <w:lang w:val="en-US"/>
-        </w:rPr>
-        <w:t xml:space="preserve"> a significant quantity of opiates.</w:t>
-      </w:r>
-      <w:r>
-        <w:rPr>
-          <w:lang w:val="en-US"/>
-        </w:rPr>
-        <w:t xml:space="preserve"> </w:t>
-      </w:r>
-    </w:p>
-    <w:p>
-      <w:pPr>
-        <w:tabs>
-          <w:tab w:val="left" w:pos="1065"/>
-        </w:tabs>
-        <w:jc w:val="both"/>
-        <w:rPr>
-          <w:lang w:val="en-US"/>
-        </w:rPr>
-      </w:pPr>
-      <w:r>
-        <w:rPr>
-          <w:lang w:val="en-US"/>
-        </w:rPr>
-        <w:t>As we previously mentioned, one of the pros to use Random Forests is the ability to assess features importance.</w:t>
-      </w:r>
-      <w:r>
-        <w:rPr>
-          <w:lang w:val="en-US"/>
-        </w:rPr>
-        <w:t xml:space="preserve"> We noted that some features had zero and close-to-zero</w:t>
-      </w:r>
-      <w:r>
-        <w:rPr>
-          <w:lang w:val="en-US"/>
-        </w:rPr>
-        <w:t xml:space="preserve"> </w:t>
-      </w:r>
-      <w:r>
-        <w:rPr>
-          <w:lang w:val="en-US"/>
-        </w:rPr>
-        <w:t xml:space="preserve">importance (like ABILIFY and ACYCLOVIR). Thus, possible improvements of our model can be performed through paying more attention to features selected for the modeling. </w:t>
-      </w:r>
-    </w:p>
-    <w:p>
-      <w:pPr>
-        <w:tabs>
-          <w:tab w:val="left" w:pos="1065"/>
-        </w:tabs>
-        <w:jc w:val="both"/>
-        <w:rPr>
-          <w:lang w:val="en-US"/>
-        </w:rPr>
-      </w:pPr>
-      <w:r>
-        <w:rPr>
-          <w:lang w:val="en-US"/>
-        </w:rPr>
-        <w:t xml:space="preserve">We shall also note that, within the context of detecting significant opioid prescribers, it would be wiser to care more about precision than accuracy, since a false positive would lead to harm “innocent” professionals. </w:t>
-      </w:r>
-      <w:r>
-        <w:rPr>
-          <w:lang w:val="en-US"/>
-        </w:rPr>
-        <w:t>In our case, our precision was 0.8, but we can surely do better!</w:t>
-      </w:r>
-    </w:p>
-    <w:p>
-      <w:pPr>
-        <w:tabs>
-          <w:tab w:val="left" w:pos="1065"/>
-        </w:tabs>
-        <w:jc w:val="both"/>
-        <w:rPr>
-          <w:lang w:val="en-US"/>
-        </w:rPr>
-      </w:pPr>
-      <w:r>
-        <w:rPr>
-          <w:lang w:val="en-US"/>
         </w:rPr>
         <mc:AlternateContent>
           <mc:Choice Requires="wps">
             <w:drawing>
-              <wp:anchor distT="0" distB="0" distL="114300" distR="114300" simplePos="0" relativeHeight="251672576" behindDoc="0" locked="0" layoutInCell="1" allowOverlap="1" wp14:anchorId="2C326A5E" wp14:editId="2527646D">
+              <wp:anchor distT="0" distB="0" distL="114300" distR="114300" simplePos="0" relativeHeight="251677696" behindDoc="0" locked="0" layoutInCell="1" allowOverlap="1" wp14:anchorId="551D35A6" wp14:editId="5CA005A2">
                 <wp:simplePos x="0" y="0"/>
                 <wp:positionH relativeFrom="column">
-                  <wp:posOffset>751840</wp:posOffset>
+                  <wp:posOffset>893998</wp:posOffset>
                 </wp:positionH>
                 <wp:positionV relativeFrom="paragraph">
-                  <wp:posOffset>322580</wp:posOffset>
+                  <wp:posOffset>75123</wp:posOffset>
                 </wp:positionV>
-                <wp:extent cx="635635" cy="295275"/>
-                <wp:effectExtent l="0" t="0" r="0" b="0"/>
+                <wp:extent cx="1073426" cy="298174"/>
+                <wp:effectExtent l="0" t="0" r="12700" b="26035"/>
                 <wp:wrapNone/>
-                <wp:docPr id="14" name="Text Box 14"/>
+                <wp:docPr id="31" name="Text Box 31"/>
                 <wp:cNvGraphicFramePr/>
                 <a:graphic xmlns:a="http://schemas.openxmlformats.org/drawingml/2006/main">
                   <a:graphicData uri="http://schemas.microsoft.com/office/word/2010/wordprocessingShape">
@@ -2692,14 +3509,21 @@
                       <wps:spPr>
                         <a:xfrm>
                           <a:off x="0" y="0"/>
-                          <a:ext cx="635635" cy="295275"/>
+                          <a:ext cx="1073426" cy="298174"/>
                         </a:xfrm>
                         <a:prstGeom prst="rect">
                           <a:avLst/>
                         </a:prstGeom>
-                        <a:noFill/>
+                        <a:solidFill>
+                          <a:schemeClr val="accent4">
+                            <a:lumMod val="20000"/>
+                            <a:lumOff val="80000"/>
+                          </a:schemeClr>
+                        </a:solidFill>
                         <a:ln w="6350">
-                          <a:noFill/>
+                          <a:solidFill>
+                            <a:srgbClr val="C00000"/>
+                          </a:solidFill>
                         </a:ln>
                         <a:effectLst/>
                       </wps:spPr>
@@ -2721,27 +3545,10 @@
                         <w:txbxContent>
                           <w:p>
                             <w:pPr>
-                              <w:rPr>
-                                <w:rFonts w:ascii="Blackadder ITC" w:hAnsi="Blackadder ITC"/>
-                                <w:sz w:val="28"/>
-                                <w:szCs w:val="28"/>
-                              </w:rPr>
+                              <w:jc w:val="center"/>
                             </w:pPr>
                             <w:r>
-                              <w:rPr>
-                                <w:rFonts w:ascii="Blackadder ITC" w:hAnsi="Blackadder ITC"/>
-                                <w:sz w:val="28"/>
-                                <w:szCs w:val="28"/>
-                              </w:rPr>
-                              <w:t>G</w:t>
-                            </w:r>
-                            <w:r>
-                              <w:rPr>
-                                <w:rFonts w:ascii="Blackadder ITC" w:hAnsi="Blackadder ITC"/>
-                                <w:sz w:val="28"/>
-                                <w:szCs w:val="28"/>
-                              </w:rPr>
-                              <w:t>ood !</w:t>
+                              <w:t>AUC = 0.82</w:t>
                             </w:r>
                           </w:p>
                         </w:txbxContent>
@@ -2763,32 +3570,15 @@
           </mc:Choice>
           <mc:Fallback>
             <w:pict>
-              <v:shape w14:anchorId="2C326A5E" id="Text Box 14" o:spid="_x0000_s1031" type="#_x0000_t202" style="position:absolute;left:0;text-align:left;margin-left:59.2pt;margin-top:25.4pt;width:50.05pt;height:23.25pt;z-index:251672576;visibility:visible;mso-wrap-style:square;mso-width-percent:0;mso-wrap-distance-left:9pt;mso-wrap-distance-top:0;mso-wrap-distance-right:9pt;mso-wrap-distance-bottom:0;mso-position-horizontal:absolute;mso-position-horizontal-relative:text;mso-position-vertical:absolute;mso-position-vertical-relative:text;mso-width-percent:0;mso-width-relative:margin;v-text-anchor:top" o:gfxdata="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" filled="f" stroked="f" strokeweight=".5pt">
+              <v:shape w14:anchorId="551D35A6" id="Text Box 31" o:spid="_x0000_s1030" type="#_x0000_t202" style="position:absolute;margin-left:70.4pt;margin-top:5.9pt;width:84.5pt;height:23.5pt;z-index:251677696;visibility:visible;mso-wrap-style:square;mso-width-percent:0;mso-wrap-distance-left:9pt;mso-wrap-distance-top:0;mso-wrap-distance-right:9pt;mso-wrap-distance-bottom:0;mso-position-horizontal:absolute;mso-position-horizontal-relative:text;mso-position-vertical:absolute;mso-position-vertical-relative:text;mso-width-percent:0;mso-width-relative:margin;v-text-anchor:top" o:gfxdata="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" fillcolor="#fff2cc [663]" strokecolor="#c00000" strokeweight=".5pt">
                 <v:textbox>
                   <w:txbxContent>
                     <w:p>
                       <w:pPr>
-                        <w:rPr>
-                          <w:rFonts w:ascii="Blackadder ITC" w:hAnsi="Blackadder ITC"/>
-                          <w:sz w:val="28"/>
-                          <w:szCs w:val="28"/>
-                        </w:rPr>
+                        <w:jc w:val="center"/>
                       </w:pPr>
                       <w:r>
-                        <w:rPr>
-                          <w:rFonts w:ascii="Blackadder ITC" w:hAnsi="Blackadder ITC"/>
-                          <w:sz w:val="28"/>
-                          <w:szCs w:val="28"/>
-                        </w:rPr>
-                        <w:t>G</w:t>
-                      </w:r>
-                      <w:r>
-                        <w:rPr>
-                          <w:rFonts w:ascii="Blackadder ITC" w:hAnsi="Blackadder ITC"/>
-                          <w:sz w:val="28"/>
-                          <w:szCs w:val="28"/>
-                        </w:rPr>
-                        <w:t>ood !</w:t>
+                        <w:t>AUC = 0.82</w:t>
                       </w:r>
                     </w:p>
                   </w:txbxContent>
@@ -2798,24 +3588,205 @@
           </mc:Fallback>
         </mc:AlternateContent>
       </w:r>
+    </w:p>
+    <w:p>
+      <w:pPr>
+        <w:tabs>
+          <w:tab w:val="left" w:pos="1065"/>
+        </w:tabs>
+        <w:jc w:val="both"/>
+        <w:rPr>
+          <w:lang w:val="en-US"/>
+        </w:rPr>
+      </w:pPr>
+    </w:p>
+    <w:p>
+      <w:pPr>
+        <w:tabs>
+          <w:tab w:val="left" w:pos="1065"/>
+        </w:tabs>
+        <w:jc w:val="both"/>
+        <w:rPr>
+          <w:lang w:val="en-US"/>
+        </w:rPr>
+      </w:pPr>
+      <w:r>
+        <w:rPr>
+          <w:lang w:val="en-US"/>
+        </w:rPr>
+        <w:t xml:space="preserve">It </w:t>
+      </w:r>
+      <w:r>
+        <w:rPr>
+          <w:lang w:val="en-US"/>
+        </w:rPr>
+        <w:t>seems that</w:t>
+      </w:r>
+      <w:r>
+        <w:rPr>
+          <w:lang w:val="en-US"/>
+        </w:rPr>
+        <w:t xml:space="preserve"> we did a good job, </w:t>
+      </w:r>
+      <w:r>
+        <w:rPr>
+          <w:lang w:val="en-US"/>
+        </w:rPr>
+        <w:t>we obtained a good accuracy j</w:t>
+      </w:r>
+      <w:r>
+        <w:rPr>
+          <w:lang w:val="en-US"/>
+        </w:rPr>
+        <w:t>ust by considering a doctor’s</w:t>
+      </w:r>
+      <w:r>
+        <w:rPr>
+          <w:lang w:val="en-US"/>
+        </w:rPr>
+        <w:t xml:space="preserve"> </w:t>
+      </w:r>
+      <w:r>
+        <w:rPr>
+          <w:lang w:val="en-US"/>
+        </w:rPr>
+        <w:t>specialty and</w:t>
+      </w:r>
+      <w:r>
+        <w:rPr>
+          <w:lang w:val="en-US"/>
+        </w:rPr>
+        <w:t xml:space="preserve"> non-opioid prescription trends, allowing us to </w:t>
+      </w:r>
+      <w:r>
+        <w:rPr>
+          <w:lang w:val="en-US"/>
+        </w:rPr>
+        <w:t xml:space="preserve"> </w:t>
+      </w:r>
+      <w:r>
+        <w:rPr>
+          <w:lang w:val="en-US"/>
+        </w:rPr>
+        <w:lastRenderedPageBreak/>
+        <w:t xml:space="preserve">predict how likely </w:t>
+      </w:r>
+      <w:r>
+        <w:rPr>
+          <w:lang w:val="en-US"/>
+        </w:rPr>
+        <w:t>it</w:t>
+      </w:r>
+      <w:r>
+        <w:rPr>
+          <w:lang w:val="en-US"/>
+        </w:rPr>
+        <w:t xml:space="preserve"> is that </w:t>
+      </w:r>
+      <w:r>
+        <w:rPr>
+          <w:lang w:val="en-US"/>
+        </w:rPr>
+        <w:t>he</w:t>
+      </w:r>
+      <w:r>
+        <w:rPr>
+          <w:lang w:val="en-US"/>
+        </w:rPr>
+        <w:t xml:space="preserve"> prescribe</w:t>
+      </w:r>
+      <w:r>
+        <w:rPr>
+          <w:lang w:val="en-US"/>
+        </w:rPr>
+        <w:t>s</w:t>
+      </w:r>
+      <w:r>
+        <w:rPr>
+          <w:lang w:val="en-US"/>
+        </w:rPr>
+        <w:t xml:space="preserve"> a significant quantity of opiates.</w:t>
+      </w:r>
+      <w:r>
+        <w:rPr>
+          <w:lang w:val="en-US"/>
+        </w:rPr>
+        <w:t xml:space="preserve"> </w:t>
+      </w:r>
+    </w:p>
+    <w:p>
+      <w:pPr>
+        <w:tabs>
+          <w:tab w:val="left" w:pos="1065"/>
+        </w:tabs>
+        <w:jc w:val="both"/>
+        <w:rPr>
+          <w:lang w:val="en-US"/>
+        </w:rPr>
+      </w:pPr>
+      <w:r>
+        <w:rPr>
+          <w:lang w:val="en-US"/>
+        </w:rPr>
+        <w:t xml:space="preserve">We shall also note that, within the context of detecting significant opioid prescribers, it would be wiser to care more about precision than accuracy, since a false positive would lead to harm “innocent” professionals. </w:t>
+      </w:r>
+      <w:r>
+        <w:rPr>
+          <w:lang w:val="en-US"/>
+        </w:rPr>
+        <w:t xml:space="preserve"> For that, we may look at the </w:t>
+      </w:r>
+      <w:r>
+        <w:rPr>
+          <w:lang w:val="en-US"/>
+        </w:rPr>
+        <w:t>precision-recall curve</w:t>
+      </w:r>
+      <w:r>
+        <w:rPr>
+          <w:lang w:val="en-US"/>
+        </w:rPr>
+        <w:t>, which</w:t>
+      </w:r>
+      <w:r>
+        <w:rPr>
+          <w:lang w:val="en-US"/>
+        </w:rPr>
+        <w:t xml:space="preserve"> shows the tradeoff between precision and recall for different threshold</w:t>
+      </w:r>
+      <w:r>
+        <w:rPr>
+          <w:lang w:val="en-US"/>
+        </w:rPr>
+        <w:t>s</w:t>
+      </w:r>
+      <w:r>
+        <w:rPr>
+          <w:lang w:val="en-US"/>
+        </w:rPr>
+        <w:t xml:space="preserve">. </w:t>
+      </w:r>
+    </w:p>
+    <w:p>
+      <w:pPr>
+        <w:tabs>
+          <w:tab w:val="left" w:pos="1065"/>
+        </w:tabs>
+        <w:jc w:val="center"/>
+        <w:rPr>
+          <w:lang w:val="en-US"/>
+        </w:rPr>
+      </w:pPr>
       <w:r>
         <w:rPr>
           <w:noProof/>
           <w:lang w:eastAsia="fr-FR"/>
         </w:rPr>
         <w:drawing>
-          <wp:anchor distT="0" distB="0" distL="114300" distR="114300" simplePos="0" relativeHeight="251669504" behindDoc="0" locked="0" layoutInCell="1" allowOverlap="1" wp14:anchorId="03C45715" wp14:editId="1E4D7322">
-            <wp:simplePos x="0" y="0"/>
-            <wp:positionH relativeFrom="column">
-              <wp:posOffset>1383030</wp:posOffset>
-            </wp:positionH>
-            <wp:positionV relativeFrom="paragraph">
-              <wp:posOffset>467995</wp:posOffset>
-            </wp:positionV>
-            <wp:extent cx="934085" cy="783590"/>
-            <wp:effectExtent l="0" t="0" r="0" b="0"/>
-            <wp:wrapSquare wrapText="bothSides"/>
-            <wp:docPr id="12" name="Picture 12" descr="D:\mariem\Academics\master\cours\Mini-Project\good.jpg"/>
+          <wp:inline distT="0" distB="0" distL="0" distR="0" wp14:anchorId="0204FA03" wp14:editId="13F7F69F">
+            <wp:extent cx="2782956" cy="1976511"/>
+            <wp:effectExtent l="0" t="0" r="0" b="5080"/>
+            <wp:docPr id="30" name="Picture 30" descr="D:\mariem\Academics\master\cours\Mini-Project\output\precision recall curve.png"/>
             <wp:cNvGraphicFramePr>
               <a:graphicFrameLocks xmlns:a="http://schemas.openxmlformats.org/drawingml/2006/main" noChangeAspect="1"/>
             </wp:cNvGraphicFramePr>
@@ -2823,13 +3794,13 @@
               <a:graphicData uri="http://schemas.openxmlformats.org/drawingml/2006/picture">
                 <pic:pic xmlns:pic="http://schemas.openxmlformats.org/drawingml/2006/picture">
                   <pic:nvPicPr>
-                    <pic:cNvPr id="0" name="Picture 3" descr="D:\mariem\Academics\master\cours\Mini-Project\good.jpg"/>
+                    <pic:cNvPr id="0" name="Picture 9" descr="D:\mariem\Academics\master\cours\Mini-Project\output\precision recall curve.png"/>
                     <pic:cNvPicPr>
                       <a:picLocks noChangeAspect="1" noChangeArrowheads="1"/>
                     </pic:cNvPicPr>
                   </pic:nvPicPr>
                   <pic:blipFill>
-                    <a:blip r:embed="rId15" cstate="print">
+                    <a:blip r:embed="rId22">
                       <a:extLst>
                         <a:ext uri="{28A0092B-C50C-407E-A947-70E740481C1C}">
                           <a14:useLocalDpi xmlns:a14="http://schemas.microsoft.com/office/drawing/2010/main" val="0"/>
@@ -2844,7 +3815,7 @@
                   <pic:spPr bwMode="auto">
                     <a:xfrm>
                       <a:off x="0" y="0"/>
-                      <a:ext cx="934085" cy="783590"/>
+                      <a:ext cx="2783738" cy="1977066"/>
                     </a:xfrm>
                     <a:prstGeom prst="rect">
                       <a:avLst/>
@@ -2857,129 +3828,118 @@
                 </pic:pic>
               </a:graphicData>
             </a:graphic>
-          </wp:anchor>
+          </wp:inline>
         </w:drawing>
       </w:r>
-      <w:r>
-        <w:rPr>
-          <w:lang w:val="en-US"/>
-        </w:rPr>
-        <mc:AlternateContent>
-          <mc:Choice Requires="wps">
-            <w:drawing>
-              <wp:anchor distT="0" distB="0" distL="114300" distR="114300" simplePos="0" relativeHeight="251671552" behindDoc="0" locked="0" layoutInCell="1" allowOverlap="1" wp14:anchorId="413EFA29" wp14:editId="280FDDFF">
-                <wp:simplePos x="0" y="0"/>
-                <wp:positionH relativeFrom="column">
-                  <wp:posOffset>523654</wp:posOffset>
-                </wp:positionH>
-                <wp:positionV relativeFrom="paragraph">
-                  <wp:posOffset>281940</wp:posOffset>
-                </wp:positionV>
-                <wp:extent cx="933450" cy="419100"/>
-                <wp:effectExtent l="19050" t="0" r="19050" b="38100"/>
-                <wp:wrapNone/>
-                <wp:docPr id="13" name="Cloud 13"/>
-                <wp:cNvGraphicFramePr/>
-                <a:graphic xmlns:a="http://schemas.openxmlformats.org/drawingml/2006/main">
-                  <a:graphicData uri="http://schemas.microsoft.com/office/word/2010/wordprocessingShape">
-                    <wps:wsp>
-                      <wps:cNvSpPr/>
-                      <wps:spPr>
-                        <a:xfrm>
-                          <a:off x="0" y="0"/>
-                          <a:ext cx="933450" cy="419100"/>
-                        </a:xfrm>
-                        <a:prstGeom prst="cloud">
-                          <a:avLst/>
-                        </a:prstGeom>
-                        <a:solidFill>
-                          <a:schemeClr val="accent4">
-                            <a:lumMod val="20000"/>
-                            <a:lumOff val="80000"/>
-                          </a:schemeClr>
-                        </a:solidFill>
-                        <a:ln>
-                          <a:solidFill>
-                            <a:schemeClr val="accent2">
-                              <a:lumMod val="20000"/>
-                              <a:lumOff val="80000"/>
-                            </a:schemeClr>
-                          </a:solidFill>
-                        </a:ln>
-                      </wps:spPr>
-                      <wps:style>
-                        <a:lnRef idx="2">
-                          <a:schemeClr val="accent1">
-                            <a:shade val="50000"/>
-                          </a:schemeClr>
-                        </a:lnRef>
-                        <a:fillRef idx="1">
-                          <a:schemeClr val="accent1"/>
-                        </a:fillRef>
-                        <a:effectRef idx="0">
-                          <a:schemeClr val="accent1"/>
-                        </a:effectRef>
-                        <a:fontRef idx="minor">
-                          <a:schemeClr val="lt1"/>
-                        </a:fontRef>
-                      </wps:style>
-                      <wps:txbx>
-                        <w:txbxContent>
-                          <w:p>
-                            <w:pPr>
-                              <w:rPr>
-                                <w:sz w:val="16"/>
-                                <w:szCs w:val="16"/>
-                              </w:rPr>
-                            </w:pPr>
-                          </w:p>
-                        </w:txbxContent>
-                      </wps:txbx>
-                      <wps:bodyPr rot="0" spcFirstLastPara="0" vertOverflow="overflow" horzOverflow="overflow" vert="horz" wrap="square" lIns="91440" tIns="45720" rIns="91440" bIns="45720" numCol="1" spcCol="0" rtlCol="0" fromWordArt="0" anchor="ctr" anchorCtr="0" forceAA="0" compatLnSpc="1">
-                        <a:prstTxWarp prst="textNoShape">
-                          <a:avLst/>
-                        </a:prstTxWarp>
-                        <a:noAutofit/>
-                      </wps:bodyPr>
-                    </wps:wsp>
-                  </a:graphicData>
-                </a:graphic>
-                <wp14:sizeRelH relativeFrom="margin">
-                  <wp14:pctWidth>0</wp14:pctWidth>
-                </wp14:sizeRelH>
-              </wp:anchor>
-            </w:drawing>
-          </mc:Choice>
-          <mc:Fallback>
-            <w:pict>
-              <v:shape w14:anchorId="413EFA29" id="Cloud 13" o:spid="_x0000_s1032" style="position:absolute;left:0;text-align:left;margin-left:41.25pt;margin-top:22.2pt;width:73.5pt;height:33pt;z-index:251671552;visibility:visible;mso-wrap-style:square;mso-width-percent:0;mso-wrap-distance-left:9pt;mso-wrap-distance-top:0;mso-wrap-distance-right:9pt;mso-wrap-distance-bottom:0;mso-position-horizontal:absolute;mso-position-horizontal-relative:text;mso-position-vertical:absolute;mso-position-vertical-relative:text;mso-width-percent:0;mso-width-relative:margin;v-text-anchor:middle" coordsize="43200,43200" o:spt="100" o:gfxdata="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" adj="-11796480,,5400" path="m3900,14370c3629,11657,4261,8921,5623,6907,7775,3726,11264,3017,14005,5202,15678,909,19914,22,22456,3432,23097,1683,24328,474,25749,200v1564,-302,3126,570,4084,2281c31215,267,33501,-460,35463,690v1495,876,2567,2710,2855,4886c40046,6218,41422,7998,41982,10318v407,1684,349,3513,-164,5142c43079,17694,43520,20590,43016,23322v-670,3632,-2888,6352,-5612,6882c37391,32471,36658,34621,35395,36101v-1919,2249,-4691,2538,-6840,714c27860,39948,25999,42343,23667,43106v-2748,899,-5616,-633,-7187,-3840c12772,42310,7956,40599,5804,35472,3690,35809,1705,34024,1110,31250,679,29243,1060,27077,2113,25551,619,24354,-213,22057,-5,19704,239,16949,1845,14791,3863,14507v12,-46,25,-91,37,-137xem4693,26177nfc3809,26271,2925,25993,2160,25380t4768,9519nfc6573,35092,6200,35220,5820,35280t10658,3810nfc16211,38544,15987,37961,15810,37350m28827,34751nfc28788,35398,28698,36038,28560,36660m34129,22954nfc36133,24282,37398,27058,37380,30090m41798,15354nfc41473,16386,40978,17302,40350,18030m38324,5426nfc38379,5843,38405,6266,38400,6690m29078,3952nfc29267,3369,29516,2826,29820,2340m22141,4720nfc22218,4238,22339,3771,22500,3330m14000,5192nfc14472,5568,14908,6021,15300,6540m4127,15789nfc4024,15325,3948,14851,3900,14370e" fillcolor="#fff2cc [663]" strokecolor="#fbe4d5 [661]" strokeweight="1pt">
-                <v:stroke joinstyle="miter"/>
-                <v:formulas/>
-                <v:path arrowok="t" o:connecttype="custom" o:connectlocs="101405,253953;46673,246221;149698,338569;125756,342265;356051,379227;341617,362347;622883,337133;617114,355653;737447,222686;807694,291915;903156,148955;871868,174916;828091,52640;829733,64902;628307,38340;644340,22701;478415,45791;486172,32306;302507,50370;330597,63447;89175,153175;84270,139409" o:connectangles="0,0,0,0,0,0,0,0,0,0,0,0,0,0,0,0,0,0,0,0,0,0" textboxrect="0,0,43200,43200"/>
-                <v:textbox>
-                  <w:txbxContent>
-                    <w:p>
-                      <w:pPr>
-                        <w:rPr>
-                          <w:sz w:val="16"/>
-                          <w:szCs w:val="16"/>
-                        </w:rPr>
-                      </w:pPr>
-                    </w:p>
-                  </w:txbxContent>
-                </v:textbox>
-              </v:shape>
-            </w:pict>
-          </mc:Fallback>
-        </mc:AlternateContent>
+    </w:p>
+    <w:p>
+      <w:pPr>
+        <w:tabs>
+          <w:tab w:val="left" w:pos="1065"/>
+        </w:tabs>
+        <w:jc w:val="both"/>
+        <w:rPr>
+          <w:lang w:val="en-US"/>
+        </w:rPr>
+      </w:pPr>
+      <w:r>
+        <w:rPr>
+          <w:lang w:val="en-US"/>
+        </w:rPr>
+        <w:t xml:space="preserve">We obtained a </w:t>
+      </w:r>
+      <w:r>
+        <w:rPr>
+          <w:lang w:val="en-US"/>
+        </w:rPr>
+        <w:t>high</w:t>
+      </w:r>
+      <w:r>
+        <w:rPr>
+          <w:lang w:val="en-US"/>
+        </w:rPr>
+        <w:t xml:space="preserve"> area under the curve, representing</w:t>
+      </w:r>
+      <w:r>
+        <w:rPr>
+          <w:lang w:val="en-US"/>
+        </w:rPr>
+        <w:t xml:space="preserve"> both </w:t>
+      </w:r>
+      <w:r>
+        <w:rPr>
+          <w:lang w:val="en-US"/>
+        </w:rPr>
+        <w:t xml:space="preserve">high recall and high precision. </w:t>
+      </w:r>
+      <w:r>
+        <w:rPr>
+          <w:lang w:val="en-US"/>
+        </w:rPr>
+        <w:t xml:space="preserve">This means that we have </w:t>
+      </w:r>
+      <w:r>
+        <w:rPr>
+          <w:lang w:val="en-US"/>
+        </w:rPr>
+        <w:t xml:space="preserve">a low false positive rate, </w:t>
+      </w:r>
+      <w:r>
+        <w:rPr>
+          <w:lang w:val="en-US"/>
+        </w:rPr>
+        <w:t>and</w:t>
+      </w:r>
+      <w:r>
+        <w:rPr>
+          <w:lang w:val="en-US"/>
+        </w:rPr>
+        <w:t xml:space="preserve"> a low false negative rate. High scores for both show that the classifier is returning accurate results (high precision), as well as returning a majority of all positive results (high recall).</w:t>
+      </w:r>
+    </w:p>
+    <w:p>
+      <w:pPr>
+        <w:tabs>
+          <w:tab w:val="left" w:pos="1065"/>
+        </w:tabs>
+        <w:jc w:val="both"/>
+        <w:rPr>
+          <w:lang w:val="en-US"/>
+        </w:rPr>
+      </w:pPr>
+      <w:r>
+        <w:rPr>
+          <w:lang w:val="en-US"/>
+        </w:rPr>
+        <w:t xml:space="preserve">As we previously mentioned, one of the pros to use Random Forests is the ability to assess features importance. We noted that some features had zero and close-to-zero </w:t>
+      </w:r>
+      <w:r>
+        <w:rPr>
+          <w:lang w:val="en-US"/>
+        </w:rPr>
+        <w:t>importance</w:t>
+      </w:r>
+      <w:r>
+        <w:rPr>
+          <w:lang w:val="en-US"/>
+        </w:rPr>
+        <w:t>, while the most important ones seemed to be “Specialty”</w:t>
+      </w:r>
+      <w:r>
+        <w:rPr>
+          <w:lang w:val="en-US"/>
+        </w:rPr>
+        <w:t>.</w:t>
       </w:r>
     </w:p>
     <w:sectPr>
-      <w:headerReference w:type="default" r:id="rId16"/>
-      <w:footerReference w:type="default" r:id="rId17"/>
+      <w:headerReference w:type="default" r:id="rId23"/>
+      <w:footerReference w:type="default" r:id="rId24"/>
+      <w:headerReference w:type="first" r:id="rId25"/>
       <w:pgSz w:w="11906" w:h="16838"/>
-      <w:pgMar w:top="1417" w:right="1417" w:bottom="993" w:left="1417" w:header="708" w:footer="43" w:gutter="0"/>
+      <w:pgMar w:top="1276" w:right="720" w:bottom="720" w:left="720" w:header="708" w:footer="43" w:gutter="0"/>
       <w:cols w:num="2" w:space="708"/>
+      <w:titlePg/>
       <w:docGrid w:linePitch="360"/>
     </w:sectPr>
   </w:body>
@@ -3015,7 +3975,7 @@
 <w:ftr xmlns:wpc="http://schemas.microsoft.com/office/word/2010/wordprocessingCanvas" xmlns:mc="http://schemas.openxmlformats.org/markup-compatibility/2006" xmlns:o="urn:schemas-microsoft-com:office:office" xmlns:r="http://schemas.openxmlformats.org/officeDocument/2006/relationships" xmlns:m="http://schemas.openxmlformats.org/officeDocument/2006/math" xmlns:v="urn:schemas-microsoft-com:vml" xmlns:wp14="http://schemas.microsoft.com/office/word/2010/wordprocessingDrawing" xmlns:wp="http://schemas.openxmlformats.org/drawingml/2006/wordprocessingDrawing" xmlns:w10="urn:schemas-microsoft-com:office:word" xmlns:w="http://schemas.openxmlformats.org/wordprocessingml/2006/main" xmlns:w14="http://schemas.microsoft.com/office/word/2010/wordml" xmlns:w15="http://schemas.microsoft.com/office/word/2012/wordml" xmlns:wpg="http://schemas.microsoft.com/office/word/2010/wordprocessingGroup" xmlns:wpi="http://schemas.microsoft.com/office/word/2010/wordprocessingInk" xmlns:wne="http://schemas.microsoft.com/office/word/2006/wordml" xmlns:wps="http://schemas.microsoft.com/office/word/2010/wordprocessingShape" mc:Ignorable="w14 w15 wp14">
   <w:sdt>
     <w:sdtPr>
-      <w:id w:val="-1434117796"/>
+      <w:id w:val="165446465"/>
       <w:docPartObj>
         <w:docPartGallery w:val="Page Numbers (Bottom of Page)"/>
         <w:docPartUnique/>
@@ -3045,7 +4005,7 @@
           <w:rPr>
             <w:noProof/>
           </w:rPr>
-          <w:t>2</w:t>
+          <w:t>3</w:t>
         </w:r>
         <w:r>
           <w:rPr>
@@ -3099,14 +4059,50 @@
         <w:lang w:val="en-US"/>
       </w:rPr>
     </w:pPr>
-    <w:proofErr w:type="spellStart"/>
     <w:r>
       <w:rPr>
+        <w:lang w:val="en-US"/>
+      </w:rPr>
+      <w:t xml:space="preserve"> </w:t>
+    </w:r>
+    <w:r>
+      <w:rPr>
+        <w:color w:val="538135" w:themeColor="accent6" w:themeShade="BF"/>
+        <w:lang w:val="en-US"/>
+      </w:rPr>
+      <w:t>Bio</w:t>
+    </w:r>
+    <w:r>
+      <w:rPr>
         <w:color w:val="002060"/>
-      </w:rPr>
-      <w:t>BioMed</w:t>
+        <w:lang w:val="en-US"/>
+      </w:rPr>
+      <w:t>Med</w:t>
     </w:r>
-    <w:proofErr w:type="spellEnd"/>
+    <w:r>
+      <w:rPr>
+        <w:color w:val="002060"/>
+        <w:lang w:val="en-US"/>
+      </w:rPr>
+      <w:t xml:space="preserve"> (</w:t>
+    </w:r>
+    <w:hyperlink r:id="rId1" w:history="1">
+      <w:r>
+        <w:rPr>
+          <w:rStyle w:val="Hyperlink"/>
+          <w:color w:val="7F7F7F" w:themeColor="text1" w:themeTint="80"/>
+          <w:lang w:val="en-US"/>
+        </w:rPr>
+        <w:t>biomed@chalearn.org</w:t>
+      </w:r>
+    </w:hyperlink>
+    <w:r>
+      <w:rPr>
+        <w:color w:val="002060"/>
+        <w:lang w:val="en-US"/>
+      </w:rPr>
+      <w:t xml:space="preserve">) </w:t>
+    </w:r>
     <w:r>
       <w:rPr>
         <w:color w:val="002060"/>
@@ -3126,20 +4122,505 @@
       </w:rPr>
       <w:ptab w:relativeTo="margin" w:alignment="right" w:leader="none"/>
     </w:r>
-    <w:proofErr w:type="spellStart"/>
     <w:r>
       <w:rPr>
         <w:color w:val="002060"/>
-      </w:rPr>
-      <w:t>November</w:t>
+        <w:lang w:val="en-US"/>
+      </w:rPr>
+      <w:t>November 2017</w:t>
     </w:r>
-    <w:proofErr w:type="spellEnd"/>
+  </w:p>
+  <w:p>
+    <w:pPr>
+      <w:pStyle w:val="Header"/>
+      <w:rPr>
+        <w:lang w:val="en-US"/>
+      </w:rPr>
+    </w:pPr>
+  </w:p>
+</w:hdr>
+</file>
+
+<file path=word/header2.xml><?xml version="1.0" encoding="utf-8"?>
+<w:hdr xmlns:wpc="http://schemas.microsoft.com/office/word/2010/wordprocessingCanvas" xmlns:mc="http://schemas.openxmlformats.org/markup-compatibility/2006" xmlns:o="urn:schemas-microsoft-com:office:office" xmlns:r="http://schemas.openxmlformats.org/officeDocument/2006/relationships" xmlns:m="http://schemas.openxmlformats.org/officeDocument/2006/math" xmlns:v="urn:schemas-microsoft-com:vml" xmlns:wp14="http://schemas.microsoft.com/office/word/2010/wordprocessingDrawing" xmlns:wp="http://schemas.openxmlformats.org/drawingml/2006/wordprocessingDrawing" xmlns:w10="urn:schemas-microsoft-com:office:word" xmlns:w="http://schemas.openxmlformats.org/wordprocessingml/2006/main" xmlns:w14="http://schemas.microsoft.com/office/word/2010/wordml" xmlns:w15="http://schemas.microsoft.com/office/word/2012/wordml" xmlns:wpg="http://schemas.microsoft.com/office/word/2010/wordprocessingGroup" xmlns:wpi="http://schemas.microsoft.com/office/word/2010/wordprocessingInk" xmlns:wne="http://schemas.microsoft.com/office/word/2006/wordml" xmlns:wps="http://schemas.microsoft.com/office/word/2010/wordprocessingShape" mc:Ignorable="w14 w15 wp14">
+  <w:p>
+    <w:pPr>
+      <w:pStyle w:val="Header"/>
+      <w:rPr>
+        <w:color w:val="002060"/>
+        <w:lang w:val="en-US"/>
+      </w:rPr>
+    </w:pPr>
     <w:r>
       <w:rPr>
         <w:color w:val="002060"/>
-      </w:rPr>
-      <w:t xml:space="preserve"> 2017</w:t>
+        <w:lang w:val="en-US"/>
+      </w:rPr>
+      <w:tab/>
+      <w:t xml:space="preserve">                      </w:t>
     </w:r>
+    <w:r>
+      <w:rPr>
+        <w:color w:val="002060"/>
+        <w:sz w:val="24"/>
+        <w:szCs w:val="24"/>
+        <w:lang w:val="en-US"/>
+      </w:rPr>
+      <w:t xml:space="preserve"> </w:t>
+    </w:r>
+    <w:r>
+      <w:rPr>
+        <w:color w:val="538135" w:themeColor="accent6" w:themeShade="BF"/>
+        <w:sz w:val="28"/>
+        <w:szCs w:val="28"/>
+        <w:lang w:val="en-US"/>
+      </w:rPr>
+      <w:t>Bio</w:t>
+    </w:r>
+    <w:r>
+      <w:rPr>
+        <w:color w:val="2F5496" w:themeColor="accent5" w:themeShade="BF"/>
+        <w:sz w:val="28"/>
+        <w:szCs w:val="28"/>
+        <w:lang w:val="en-US"/>
+      </w:rPr>
+      <w:t>Med</w:t>
+    </w:r>
+    <w:r>
+      <w:rPr>
+        <w:color w:val="002060"/>
+        <w:sz w:val="28"/>
+        <w:szCs w:val="28"/>
+        <w:lang w:val="en-US"/>
+      </w:rPr>
+      <w:t xml:space="preserve"> </w:t>
+    </w:r>
+    <w:r>
+      <w:rPr>
+        <w:color w:val="002060"/>
+        <w:sz w:val="28"/>
+        <w:szCs w:val="28"/>
+        <w:lang w:val="en-US"/>
+      </w:rPr>
+      <w:t>Team Proposal</w:t>
+    </w:r>
+  </w:p>
+  <w:p>
+    <w:pPr>
+      <w:pStyle w:val="Header"/>
+      <w:rPr>
+        <w:color w:val="002060"/>
+        <w:sz w:val="18"/>
+        <w:szCs w:val="18"/>
+      </w:rPr>
+    </w:pPr>
+    <w:r>
+      <w:rPr>
+        <w:color w:val="002060"/>
+      </w:rPr>
+      <w:tab/>
+    </w:r>
+    <w:r>
+      <w:rPr>
+        <w:color w:val="002060"/>
+      </w:rPr>
+      <w:t xml:space="preserve">                       </w:t>
+    </w:r>
+    <w:r>
+      <w:rPr>
+        <w:color w:val="002060"/>
+        <w:sz w:val="18"/>
+        <w:szCs w:val="18"/>
+      </w:rPr>
+      <w:t xml:space="preserve">E-mail: </w:t>
+    </w:r>
+    <w:hyperlink r:id="rId1" w:history="1">
+      <w:r>
+        <w:rPr>
+          <w:rStyle w:val="Hyperlink"/>
+          <w:color w:val="7F7F7F" w:themeColor="text1" w:themeTint="80"/>
+          <w:sz w:val="18"/>
+          <w:szCs w:val="18"/>
+        </w:rPr>
+        <w:t>biomed@chalearn.org</w:t>
+      </w:r>
+    </w:hyperlink>
+    <w:r>
+      <w:rPr>
+        <w:color w:val="002060"/>
+        <w:sz w:val="18"/>
+        <w:szCs w:val="18"/>
+      </w:rPr>
+      <w:t xml:space="preserve">) </w:t>
+    </w:r>
+  </w:p>
+  <w:p>
+    <w:pPr>
+      <w:pStyle w:val="Header"/>
+      <w:rPr>
+        <w:color w:val="002060"/>
+        <w:sz w:val="18"/>
+        <w:szCs w:val="18"/>
+        <w:lang w:val="en-US"/>
+      </w:rPr>
+    </w:pPr>
+    <w:r>
+      <w:rPr>
+        <w:color w:val="002060"/>
+        <w:sz w:val="18"/>
+        <w:szCs w:val="18"/>
+      </w:rPr>
+      <w:tab/>
+    </w:r>
+    <w:r>
+      <w:rPr>
+        <w:color w:val="002060"/>
+        <w:sz w:val="18"/>
+        <w:szCs w:val="18"/>
+        <w:lang w:val="en-US"/>
+      </w:rPr>
+      <w:t xml:space="preserve">          </w:t>
+    </w:r>
+    <w:r>
+      <w:rPr>
+        <w:color w:val="002060"/>
+        <w:sz w:val="18"/>
+        <w:szCs w:val="18"/>
+        <w:lang w:val="en-US"/>
+      </w:rPr>
+      <w:t xml:space="preserve">                    </w:t>
+    </w:r>
+    <w:r>
+      <w:rPr>
+        <w:color w:val="002060"/>
+        <w:sz w:val="18"/>
+        <w:szCs w:val="18"/>
+        <w:lang w:val="en-US"/>
+      </w:rPr>
+      <w:t xml:space="preserve"> </w:t>
+    </w:r>
+    <w:r>
+      <w:rPr>
+        <w:color w:val="002060"/>
+        <w:sz w:val="18"/>
+        <w:szCs w:val="18"/>
+        <w:lang w:val="en-US"/>
+      </w:rPr>
+      <w:t xml:space="preserve">GitHub:  </w:t>
+    </w:r>
+    <w:hyperlink r:id="rId2" w:history="1">
+      <w:r>
+        <w:rPr>
+          <w:rStyle w:val="Hyperlink"/>
+          <w:color w:val="7F7F7F" w:themeColor="text1" w:themeTint="80"/>
+          <w:sz w:val="18"/>
+          <w:szCs w:val="18"/>
+          <w:lang w:val="en-US"/>
+        </w:rPr>
+        <w:t>https://github.com/BioMed-AIC/Opioids</w:t>
+      </w:r>
+    </w:hyperlink>
+    <w:r>
+      <w:rPr>
+        <w:color w:val="002060"/>
+        <w:sz w:val="18"/>
+        <w:szCs w:val="18"/>
+        <w:lang w:val="en-US"/>
+      </w:rPr>
+      <w:t xml:space="preserve"> </w:t>
+    </w:r>
+  </w:p>
+  <w:p>
+    <w:pPr>
+      <w:pStyle w:val="Header"/>
+      <w:rPr>
+        <w:color w:val="002060"/>
+        <w:sz w:val="16"/>
+        <w:szCs w:val="16"/>
+        <w:lang w:val="en-US"/>
+      </w:rPr>
+    </w:pPr>
+    <w:r>
+      <w:rPr>
+        <w:color w:val="002060"/>
+        <w:sz w:val="18"/>
+        <w:szCs w:val="18"/>
+        <w:lang w:val="en-US"/>
+      </w:rPr>
+      <w:tab/>
+    </w:r>
+    <w:r>
+      <w:rPr>
+        <w:color w:val="002060"/>
+        <w:sz w:val="16"/>
+        <w:szCs w:val="16"/>
+        <w:lang w:val="en-US"/>
+      </w:rPr>
+      <w:t xml:space="preserve">               </w:t>
+    </w:r>
+  </w:p>
+  <w:p>
+    <w:pPr>
+      <w:pStyle w:val="Header"/>
+      <w:rPr>
+        <w:color w:val="002060"/>
+        <w:sz w:val="16"/>
+        <w:szCs w:val="16"/>
+      </w:rPr>
+    </w:pPr>
+    <w:r>
+      <w:rPr>
+        <w:color w:val="002060"/>
+        <w:sz w:val="16"/>
+        <w:szCs w:val="16"/>
+        <w:lang w:val="en-US"/>
+      </w:rPr>
+      <w:tab/>
+      <w:t xml:space="preserve">                                </w:t>
+    </w:r>
+    <w:r>
+      <w:rPr>
+        <w:color w:val="002060"/>
+        <w:sz w:val="16"/>
+        <w:szCs w:val="16"/>
+        <w:lang w:val="en-US"/>
+      </w:rPr>
+      <w:t xml:space="preserve"> </w:t>
+    </w:r>
+    <w:r>
+      <w:rPr>
+        <w:color w:val="002060"/>
+        <w:sz w:val="16"/>
+        <w:szCs w:val="16"/>
+      </w:rPr>
+      <w:t>Mariem BOUHAHA (</w:t>
+    </w:r>
+    <w:hyperlink r:id="rId3" w:history="1">
+      <w:r>
+        <w:rPr>
+          <w:rStyle w:val="Hyperlink"/>
+          <w:color w:val="7F7F7F" w:themeColor="text1" w:themeTint="80"/>
+          <w:sz w:val="16"/>
+          <w:szCs w:val="16"/>
+        </w:rPr>
+        <w:t>bouhahamariem7@gmail.com</w:t>
+      </w:r>
+    </w:hyperlink>
+    <w:r>
+      <w:rPr>
+        <w:color w:val="002060"/>
+        <w:sz w:val="16"/>
+        <w:szCs w:val="16"/>
+      </w:rPr>
+      <w:t>)</w:t>
+    </w:r>
+  </w:p>
+  <w:p>
+    <w:pPr>
+      <w:pStyle w:val="Header"/>
+      <w:rPr>
+        <w:color w:val="002060"/>
+        <w:sz w:val="16"/>
+        <w:szCs w:val="16"/>
+        <w:lang w:val="en-US"/>
+      </w:rPr>
+    </w:pPr>
+    <w:r>
+      <w:rPr>
+        <w:color w:val="002060"/>
+        <w:sz w:val="16"/>
+        <w:szCs w:val="16"/>
+        <w:lang w:val="en-US"/>
+      </w:rPr>
+      <w:t xml:space="preserve">                 </w:t>
+    </w:r>
+    <w:r>
+      <w:rPr>
+        <w:color w:val="002060"/>
+        <w:sz w:val="16"/>
+        <w:szCs w:val="16"/>
+        <w:lang w:val="en-US"/>
+      </w:rPr>
+      <w:t>Thomas FOLTETE (</w:t>
+    </w:r>
+    <w:hyperlink r:id="rId4" w:history="1">
+      <w:r>
+        <w:rPr>
+          <w:rStyle w:val="Hyperlink"/>
+          <w:color w:val="7F7F7F" w:themeColor="text1" w:themeTint="80"/>
+          <w:sz w:val="16"/>
+          <w:szCs w:val="16"/>
+          <w:lang w:val="en-US"/>
+        </w:rPr>
+        <w:t>thomas.foltete@gmail.com</w:t>
+      </w:r>
+    </w:hyperlink>
+    <w:r>
+      <w:rPr>
+        <w:color w:val="002060"/>
+        <w:sz w:val="16"/>
+        <w:szCs w:val="16"/>
+        <w:lang w:val="en-US"/>
+      </w:rPr>
+      <w:t xml:space="preserve">) </w:t>
+    </w:r>
+    <w:r>
+      <w:rPr>
+        <w:color w:val="002060"/>
+        <w:sz w:val="16"/>
+        <w:szCs w:val="16"/>
+        <w:lang w:val="en-US"/>
+      </w:rPr>
+      <w:tab/>
+    </w:r>
+    <w:r>
+      <w:rPr>
+        <w:color w:val="002060"/>
+        <w:sz w:val="16"/>
+        <w:szCs w:val="16"/>
+        <w:lang w:val="en-US"/>
+      </w:rPr>
+      <w:tab/>
+      <w:t xml:space="preserve">                                                   </w:t>
+    </w:r>
+    <w:r>
+      <w:rPr>
+        <w:color w:val="002060"/>
+        <w:sz w:val="16"/>
+        <w:szCs w:val="16"/>
+        <w:lang w:val="en-US"/>
+      </w:rPr>
+      <w:t>Guillaume WELSCH (</w:t>
+    </w:r>
+    <w:hyperlink r:id="rId5" w:history="1">
+      <w:r>
+        <w:rPr>
+          <w:rStyle w:val="Hyperlink"/>
+          <w:color w:val="7F7F7F" w:themeColor="text1" w:themeTint="80"/>
+          <w:sz w:val="16"/>
+          <w:szCs w:val="16"/>
+          <w:lang w:val="en-US"/>
+        </w:rPr>
+        <w:t>guillaume.welsch@gmail.com</w:t>
+      </w:r>
+    </w:hyperlink>
+    <w:r>
+      <w:rPr>
+        <w:color w:val="002060"/>
+        <w:sz w:val="16"/>
+        <w:szCs w:val="16"/>
+        <w:lang w:val="en-US"/>
+      </w:rPr>
+      <w:t>)</w:t>
+    </w:r>
+  </w:p>
+  <w:p>
+    <w:pPr>
+      <w:pStyle w:val="Header"/>
+      <w:rPr>
+        <w:color w:val="002060"/>
+        <w:sz w:val="16"/>
+        <w:szCs w:val="16"/>
+      </w:rPr>
+    </w:pPr>
+    <w:r>
+      <w:rPr>
+        <w:color w:val="002060"/>
+        <w:sz w:val="16"/>
+        <w:szCs w:val="16"/>
+        <w:lang w:val="en-US"/>
+      </w:rPr>
+      <w:t xml:space="preserve">                 </w:t>
+    </w:r>
+    <w:r>
+      <w:rPr>
+        <w:color w:val="002060"/>
+        <w:sz w:val="16"/>
+        <w:szCs w:val="16"/>
+      </w:rPr>
+      <w:t>Guillaume COLLIN (</w:t>
+    </w:r>
+    <w:hyperlink r:id="rId6" w:history="1">
+      <w:r>
+        <w:rPr>
+          <w:rStyle w:val="Hyperlink"/>
+          <w:color w:val="7F7F7F" w:themeColor="text1" w:themeTint="80"/>
+          <w:sz w:val="16"/>
+          <w:szCs w:val="16"/>
+        </w:rPr>
+        <w:t>guillaume.collin@etu.emse.fr</w:t>
+      </w:r>
+    </w:hyperlink>
+    <w:r>
+      <w:rPr>
+        <w:color w:val="002060"/>
+        <w:sz w:val="16"/>
+        <w:szCs w:val="16"/>
+      </w:rPr>
+      <w:t xml:space="preserve">) </w:t>
+    </w:r>
+    <w:r>
+      <w:rPr>
+        <w:color w:val="002060"/>
+        <w:sz w:val="16"/>
+        <w:szCs w:val="16"/>
+      </w:rPr>
+      <w:tab/>
+    </w:r>
+    <w:r>
+      <w:rPr>
+        <w:color w:val="002060"/>
+        <w:sz w:val="16"/>
+        <w:szCs w:val="16"/>
+      </w:rPr>
+      <w:tab/>
+      <w:t xml:space="preserve">                                                   </w:t>
+    </w:r>
+    <w:r>
+      <w:rPr>
+        <w:color w:val="002060"/>
+        <w:sz w:val="16"/>
+        <w:szCs w:val="16"/>
+      </w:rPr>
+      <w:t>Hoël PLANTEC (</w:t>
+    </w:r>
+    <w:hyperlink r:id="rId7" w:history="1">
+      <w:r>
+        <w:rPr>
+          <w:rStyle w:val="Hyperlink"/>
+          <w:color w:val="7F7F7F" w:themeColor="text1" w:themeTint="80"/>
+          <w:sz w:val="16"/>
+          <w:szCs w:val="16"/>
+        </w:rPr>
+        <w:t>hoelplantec@hotmail.fr</w:t>
+      </w:r>
+    </w:hyperlink>
+    <w:r>
+      <w:rPr>
+        <w:color w:val="002060"/>
+        <w:sz w:val="16"/>
+        <w:szCs w:val="16"/>
+      </w:rPr>
+      <w:t xml:space="preserve">) </w:t>
+    </w:r>
+    <w:r>
+      <w:rPr>
+        <w:color w:val="002060"/>
+        <w:sz w:val="16"/>
+        <w:szCs w:val="16"/>
+      </w:rPr>
+      <w:tab/>
+    </w:r>
+  </w:p>
+  <w:p>
+    <w:pPr>
+      <w:pStyle w:val="Header"/>
+      <w:rPr>
+        <w:color w:val="002060"/>
+        <w:sz w:val="16"/>
+        <w:szCs w:val="16"/>
+      </w:rPr>
+    </w:pPr>
   </w:p>
 </w:hdr>
 </file>
@@ -3167,7 +4648,7 @@
         <v:path o:extrusionok="f" gradientshapeok="t" o:connecttype="rect"/>
         <o:lock v:ext="edit" aspectratio="t"/>
       </v:shapetype>
-      <v:shape id="_x0000_i1143" type="#_x0000_t75" style="width:11.25pt;height:11.25pt" o:bullet="t">
+      <v:shape id="_x0000_i1279" type="#_x0000_t75" style="width:11.25pt;height:11.25pt" o:bullet="t">
         <v:imagedata r:id="rId1" o:title="mso5FF1"/>
       </v:shape>
     </w:pict>
@@ -3873,6 +5354,76 @@
       </w:tblCellMar>
     </w:tblPr>
   </w:style>
+  <w:style w:type="character" w:styleId="Hyperlink">
+    <w:name w:val="Hyperlink"/>
+    <w:basedOn w:val="DefaultParagraphFont"/>
+    <w:uiPriority w:val="99"/>
+    <w:unhideWhenUsed/>
+    <w:rsid w:val="00D40BF0"/>
+    <w:rPr>
+      <w:color w:val="0563C1" w:themeColor="hyperlink"/>
+      <w:u w:val="single"/>
+    </w:rPr>
+  </w:style>
+  <w:style w:type="paragraph" w:styleId="Caption">
+    <w:name w:val="caption"/>
+    <w:basedOn w:val="Normal"/>
+    <w:next w:val="Normal"/>
+    <w:uiPriority w:val="35"/>
+    <w:unhideWhenUsed/>
+    <w:qFormat/>
+    <w:rsid w:val="00DB233C"/>
+    <w:pPr>
+      <w:spacing w:after="200" w:line="240" w:lineRule="auto"/>
+    </w:pPr>
+    <w:rPr>
+      <w:i/>
+      <w:iCs/>
+      <w:color w:val="44546A" w:themeColor="text2"/>
+      <w:sz w:val="18"/>
+      <w:szCs w:val="18"/>
+    </w:rPr>
+  </w:style>
+  <w:style w:type="paragraph" w:styleId="FootnoteText">
+    <w:name w:val="footnote text"/>
+    <w:basedOn w:val="Normal"/>
+    <w:link w:val="FootnoteTextChar"/>
+    <w:uiPriority w:val="99"/>
+    <w:semiHidden/>
+    <w:unhideWhenUsed/>
+    <w:rsid w:val="00067CB8"/>
+    <w:pPr>
+      <w:spacing w:after="0" w:line="240" w:lineRule="auto"/>
+    </w:pPr>
+    <w:rPr>
+      <w:sz w:val="20"/>
+      <w:szCs w:val="20"/>
+    </w:rPr>
+  </w:style>
+  <w:style w:type="character" w:customStyle="1" w:styleId="FootnoteTextChar">
+    <w:name w:val="Footnote Text Char"/>
+    <w:basedOn w:val="DefaultParagraphFont"/>
+    <w:link w:val="FootnoteText"/>
+    <w:uiPriority w:val="99"/>
+    <w:semiHidden/>
+    <w:rsid w:val="00067CB8"/>
+    <w:rPr>
+      <w:rFonts w:ascii="Georgia" w:hAnsi="Georgia"/>
+      <w:sz w:val="20"/>
+      <w:szCs w:val="20"/>
+    </w:rPr>
+  </w:style>
+  <w:style w:type="character" w:styleId="FootnoteReference">
+    <w:name w:val="footnote reference"/>
+    <w:basedOn w:val="DefaultParagraphFont"/>
+    <w:uiPriority w:val="99"/>
+    <w:semiHidden/>
+    <w:unhideWhenUsed/>
+    <w:rsid w:val="00067CB8"/>
+    <w:rPr>
+      <w:vertAlign w:val="superscript"/>
+    </w:rPr>
+  </w:style>
 </w:styles>
 </file>
 
@@ -4165,7 +5716,7 @@
 </file>
 
 <file path=customXml/itemProps1.xml><?xml version="1.0" encoding="utf-8"?>
-<ds:datastoreItem xmlns:ds="http://schemas.openxmlformats.org/officeDocument/2006/customXml" ds:itemID="{9162D2AB-63BE-4B3B-9E76-BCDBC5B12469}">
+<ds:datastoreItem xmlns:ds="http://schemas.openxmlformats.org/officeDocument/2006/customXml" ds:itemID="{6DF9E9A6-02B1-4F1E-86FC-0988CD90A16D}">
   <ds:schemaRefs>
     <ds:schemaRef ds:uri="http://schemas.openxmlformats.org/officeDocument/2006/bibliography"/>
   </ds:schemaRefs>
